--- a/Lab3/Lab 3.docx
+++ b/Lab3/Lab 3.docx
@@ -22,8 +22,8 @@
         <w:rPr>
           <w:b/>
           <w:bCs/>
-          <w:sz w:val="48"/>
-          <w:szCs w:val="48"/>
+          <w:sz w:val="96"/>
+          <w:szCs w:val="96"/>
           <w:lang w:val="en-GB"/>
         </w:rPr>
       </w:pPr>
@@ -31,8 +31,8 @@
         <w:rPr>
           <w:b/>
           <w:bCs/>
-          <w:sz w:val="48"/>
-          <w:szCs w:val="48"/>
+          <w:sz w:val="96"/>
+          <w:szCs w:val="96"/>
           <w:lang w:val="en-GB"/>
         </w:rPr>
         <w:t xml:space="preserve">Cloud Data Centres: </w:t>
@@ -41,8 +41,8 @@
         <w:rPr>
           <w:b/>
           <w:bCs/>
-          <w:sz w:val="48"/>
-          <w:szCs w:val="48"/>
+          <w:sz w:val="96"/>
+          <w:szCs w:val="96"/>
           <w:lang w:val="en-GB"/>
         </w:rPr>
         <w:t>Lab 3</w:t>
@@ -58,206 +58,11 @@
     <w:p>
       <w:pPr>
         <w:jc w:val="center"/>
-        <w:rPr>
-          <w:lang w:val="en-GB"/>
-        </w:rPr>
-      </w:pPr>
-      <w:r>
-        <w:rPr>
-          <w:lang w:val="en-GB"/>
-        </w:rPr>
-        <w:t xml:space="preserve">By Sarah Martin </w:t>
-      </w:r>
-    </w:p>
-    <w:p>
-      <w:pPr>
-        <w:jc w:val="center"/>
-        <w:rPr>
-          <w:lang w:val="en-GB"/>
-        </w:rPr>
-      </w:pPr>
-      <w:r>
-        <w:rPr>
-          <w:lang w:val="en-GB"/>
-        </w:rPr>
-        <w:t>Student ID: C00257967</w:t>
-      </w:r>
-    </w:p>
-    <w:p>
-      <w:pPr>
-        <w:jc w:val="center"/>
-        <w:rPr>
-          <w:lang w:val="en-GB"/>
-        </w:rPr>
-      </w:pPr>
-    </w:p>
-    <w:p>
-      <w:pPr>
-        <w:rPr>
-          <w:lang w:val="en-GB"/>
-        </w:rPr>
-      </w:pPr>
-    </w:p>
-    <w:p>
-      <w:pPr>
-        <w:rPr>
-          <w:lang w:val="en-GB"/>
-        </w:rPr>
-      </w:pPr>
-    </w:p>
-    <w:p>
-      <w:pPr>
-        <w:rPr>
-          <w:lang w:val="en-GB"/>
-        </w:rPr>
-      </w:pPr>
-    </w:p>
-    <w:p>
-      <w:pPr>
-        <w:rPr>
-          <w:lang w:val="en-GB"/>
-        </w:rPr>
-      </w:pPr>
-    </w:p>
-    <w:p>
-      <w:pPr>
-        <w:rPr>
-          <w:lang w:val="en-GB"/>
-        </w:rPr>
-      </w:pPr>
-    </w:p>
-    <w:p>
-      <w:pPr>
-        <w:rPr>
-          <w:lang w:val="en-GB"/>
-        </w:rPr>
-      </w:pPr>
-    </w:p>
-    <w:p>
-      <w:pPr>
-        <w:rPr>
-          <w:lang w:val="en-GB"/>
-        </w:rPr>
-      </w:pPr>
-    </w:p>
-    <w:p>
-      <w:pPr>
-        <w:rPr>
-          <w:lang w:val="en-GB"/>
-        </w:rPr>
-      </w:pPr>
-    </w:p>
-    <w:p>
-      <w:pPr>
-        <w:rPr>
-          <w:lang w:val="en-GB"/>
-        </w:rPr>
-      </w:pPr>
-    </w:p>
-    <w:p>
-      <w:pPr>
-        <w:rPr>
-          <w:lang w:val="en-GB"/>
-        </w:rPr>
-      </w:pPr>
-    </w:p>
-    <w:p>
-      <w:pPr>
-        <w:rPr>
-          <w:lang w:val="en-GB"/>
-        </w:rPr>
-      </w:pPr>
-    </w:p>
-    <w:p>
-      <w:pPr>
-        <w:rPr>
-          <w:lang w:val="en-GB"/>
-        </w:rPr>
-      </w:pPr>
-    </w:p>
-    <w:p>
-      <w:pPr>
-        <w:rPr>
-          <w:lang w:val="en-GB"/>
-        </w:rPr>
-      </w:pPr>
-    </w:p>
-    <w:p>
-      <w:pPr>
-        <w:rPr>
-          <w:lang w:val="en-GB"/>
-        </w:rPr>
-      </w:pPr>
-    </w:p>
-    <w:p>
-      <w:pPr>
-        <w:rPr>
-          <w:lang w:val="en-GB"/>
-        </w:rPr>
-      </w:pPr>
-    </w:p>
-    <w:p>
-      <w:pPr>
-        <w:rPr>
-          <w:lang w:val="en-GB"/>
-        </w:rPr>
-      </w:pPr>
-    </w:p>
-    <w:p>
-      <w:pPr>
-        <w:rPr>
-          <w:lang w:val="en-GB"/>
-        </w:rPr>
-      </w:pPr>
-    </w:p>
-    <w:p>
-      <w:pPr>
-        <w:rPr>
-          <w:lang w:val="en-GB"/>
-        </w:rPr>
-      </w:pPr>
-    </w:p>
-    <w:p>
-      <w:pPr>
-        <w:rPr>
-          <w:lang w:val="en-GB"/>
-        </w:rPr>
-      </w:pPr>
-    </w:p>
-    <w:p>
-      <w:pPr>
-        <w:rPr>
-          <w:lang w:val="en-GB"/>
-        </w:rPr>
-      </w:pPr>
-    </w:p>
-    <w:p>
-      <w:pPr>
-        <w:rPr>
-          <w:lang w:val="en-GB"/>
-        </w:rPr>
-      </w:pPr>
-    </w:p>
-    <w:p>
-      <w:pPr>
-        <w:rPr>
-          <w:lang w:val="en-GB"/>
-        </w:rPr>
-      </w:pPr>
-    </w:p>
-    <w:p>
-      <w:pPr>
-        <w:rPr>
-          <w:lang w:val="en-GB"/>
-        </w:rPr>
-      </w:pPr>
-    </w:p>
-    <w:p>
-      <w:pPr>
-        <w:pStyle w:val="Heading1"/>
         <w:rPr>
           <w:b/>
           <w:bCs/>
+          <w:sz w:val="40"/>
+          <w:szCs w:val="40"/>
           <w:lang w:val="en-GB"/>
         </w:rPr>
       </w:pPr>
@@ -265,10 +70,228 @@
         <w:rPr>
           <w:b/>
           <w:bCs/>
-          <w:lang w:val="en-GB"/>
-        </w:rPr>
-        <w:lastRenderedPageBreak/>
+          <w:sz w:val="40"/>
+          <w:szCs w:val="40"/>
+          <w:lang w:val="en-GB"/>
+        </w:rPr>
+        <w:t xml:space="preserve">By Sarah Martin </w:t>
+      </w:r>
+    </w:p>
+    <w:p>
+      <w:pPr>
+        <w:jc w:val="center"/>
+        <w:rPr>
+          <w:b/>
+          <w:bCs/>
+          <w:sz w:val="40"/>
+          <w:szCs w:val="40"/>
+          <w:lang w:val="en-GB"/>
+        </w:rPr>
+      </w:pPr>
+      <w:r>
+        <w:rPr>
+          <w:b/>
+          <w:bCs/>
+          <w:sz w:val="40"/>
+          <w:szCs w:val="40"/>
+          <w:lang w:val="en-GB"/>
+        </w:rPr>
+        <w:t>Student ID: C00257967</w:t>
+      </w:r>
+    </w:p>
+    <w:p>
+      <w:pPr>
+        <w:jc w:val="center"/>
+        <w:rPr>
+          <w:lang w:val="en-GB"/>
+        </w:rPr>
+      </w:pPr>
+    </w:p>
+    <w:p>
+      <w:pPr>
+        <w:rPr>
+          <w:lang w:val="en-GB"/>
+        </w:rPr>
+      </w:pPr>
+    </w:p>
+    <w:p>
+      <w:pPr>
+        <w:rPr>
+          <w:lang w:val="en-GB"/>
+        </w:rPr>
+      </w:pPr>
+    </w:p>
+    <w:p>
+      <w:pPr>
+        <w:rPr>
+          <w:lang w:val="en-GB"/>
+        </w:rPr>
+      </w:pPr>
+    </w:p>
+    <w:p>
+      <w:pPr>
+        <w:rPr>
+          <w:lang w:val="en-GB"/>
+        </w:rPr>
+      </w:pPr>
+    </w:p>
+    <w:p>
+      <w:pPr>
+        <w:rPr>
+          <w:lang w:val="en-GB"/>
+        </w:rPr>
+      </w:pPr>
+    </w:p>
+    <w:p>
+      <w:pPr>
+        <w:rPr>
+          <w:lang w:val="en-GB"/>
+        </w:rPr>
+      </w:pPr>
+    </w:p>
+    <w:p>
+      <w:pPr>
+        <w:rPr>
+          <w:lang w:val="en-GB"/>
+        </w:rPr>
+      </w:pPr>
+    </w:p>
+    <w:p>
+      <w:pPr>
+        <w:rPr>
+          <w:lang w:val="en-GB"/>
+        </w:rPr>
+      </w:pPr>
+    </w:p>
+    <w:p>
+      <w:pPr>
+        <w:rPr>
+          <w:lang w:val="en-GB"/>
+        </w:rPr>
+      </w:pPr>
+    </w:p>
+    <w:p>
+      <w:pPr>
+        <w:rPr>
+          <w:lang w:val="en-GB"/>
+        </w:rPr>
+      </w:pPr>
+    </w:p>
+    <w:p>
+      <w:pPr>
+        <w:rPr>
+          <w:lang w:val="en-GB"/>
+        </w:rPr>
+      </w:pPr>
+    </w:p>
+    <w:p>
+      <w:pPr>
+        <w:rPr>
+          <w:lang w:val="en-GB"/>
+        </w:rPr>
+      </w:pPr>
+    </w:p>
+    <w:p>
+      <w:pPr>
+        <w:rPr>
+          <w:lang w:val="en-GB"/>
+        </w:rPr>
+      </w:pPr>
+    </w:p>
+    <w:p>
+      <w:pPr>
+        <w:rPr>
+          <w:lang w:val="en-GB"/>
+        </w:rPr>
+      </w:pPr>
+    </w:p>
+    <w:p>
+      <w:pPr>
+        <w:rPr>
+          <w:lang w:val="en-GB"/>
+        </w:rPr>
+      </w:pPr>
+    </w:p>
+    <w:p>
+      <w:pPr>
+        <w:rPr>
+          <w:lang w:val="en-GB"/>
+        </w:rPr>
+      </w:pPr>
+    </w:p>
+    <w:p>
+      <w:pPr>
+        <w:rPr>
+          <w:lang w:val="en-GB"/>
+        </w:rPr>
+      </w:pPr>
+    </w:p>
+    <w:p>
+      <w:pPr>
+        <w:rPr>
+          <w:lang w:val="en-GB"/>
+        </w:rPr>
+      </w:pPr>
+    </w:p>
+    <w:p>
+      <w:pPr>
+        <w:rPr>
+          <w:lang w:val="en-GB"/>
+        </w:rPr>
+      </w:pPr>
+    </w:p>
+    <w:p>
+      <w:pPr>
+        <w:rPr>
+          <w:lang w:val="en-GB"/>
+        </w:rPr>
+      </w:pPr>
+    </w:p>
+    <w:p>
+      <w:pPr>
+        <w:rPr>
+          <w:lang w:val="en-GB"/>
+        </w:rPr>
+      </w:pPr>
+    </w:p>
+    <w:p>
+      <w:pPr>
+        <w:rPr>
+          <w:lang w:val="en-GB"/>
+        </w:rPr>
+      </w:pPr>
+    </w:p>
+    <w:p>
+      <w:pPr>
+        <w:rPr>
+          <w:lang w:val="en-GB"/>
+        </w:rPr>
+      </w:pPr>
+    </w:p>
+    <w:p>
+      <w:pPr>
+        <w:pStyle w:val="Heading1"/>
+        <w:rPr>
+          <w:b/>
+          <w:bCs/>
+          <w:lang w:val="en-GB"/>
+        </w:rPr>
+      </w:pPr>
+      <w:r>
+        <w:rPr>
+          <w:b/>
+          <w:bCs/>
+          <w:lang w:val="en-GB"/>
+        </w:rPr>
         <w:t>Part 2</w:t>
+      </w:r>
+      <w:r>
+        <w:rPr>
+          <w:b/>
+          <w:bCs/>
+          <w:lang w:val="en-GB"/>
+        </w:rPr>
+        <w:t xml:space="preserve">: Containerize An Application </w:t>
       </w:r>
     </w:p>
     <w:p>
@@ -449,23 +472,7 @@
         <w:rPr>
           <w:lang w:val="en-GB"/>
         </w:rPr>
-        <w:t xml:space="preserve">I created an empty </w:t>
-      </w:r>
-      <w:proofErr w:type="spellStart"/>
-      <w:proofErr w:type="gramStart"/>
-      <w:r>
-        <w:rPr>
-          <w:lang w:val="en-GB"/>
-        </w:rPr>
-        <w:t>Dockerfile</w:t>
-      </w:r>
-      <w:proofErr w:type="spellEnd"/>
-      <w:proofErr w:type="gramEnd"/>
-      <w:r>
-        <w:rPr>
-          <w:lang w:val="en-GB"/>
-        </w:rPr>
-        <w:t xml:space="preserve"> and I opened it using </w:t>
+        <w:t xml:space="preserve">I created an empty Dockerfile and I opened it using </w:t>
       </w:r>
       <w:r>
         <w:rPr>
@@ -552,6 +559,7 @@
         <w:rPr>
           <w:lang w:val="en-GB"/>
         </w:rPr>
+        <w:lastRenderedPageBreak/>
         <w:t>I added the following content to the Docker file</w:t>
       </w:r>
       <w:r>
@@ -566,7 +574,7 @@
           <w:lang w:val="en-GB"/>
         </w:rPr>
         <w:drawing>
-          <wp:inline distT="0" distB="0" distL="0" distR="0" wp14:anchorId="36A09857" wp14:editId="03BD52F7">
+          <wp:inline distT="0" distB="0" distL="0" distR="0" wp14:anchorId="36A09857" wp14:editId="1A59E0AD">
             <wp:extent cx="4502150" cy="2033270"/>
             <wp:effectExtent l="0" t="0" r="0" b="5080"/>
             <wp:docPr id="658304620" name="Picture 6" descr="A screen shot of a computer&#10;&#10;Description automatically generated"/>
@@ -614,34 +622,23 @@
           </wp:inline>
         </w:drawing>
       </w:r>
-      <w:proofErr w:type="spellStart"/>
-      <w:proofErr w:type="gramStart"/>
-      <w:r>
-        <w:rPr>
-          <w:lang w:val="en-GB"/>
-        </w:rPr>
-        <w:t>rfile</w:t>
-      </w:r>
-      <w:proofErr w:type="spellEnd"/>
-      <w:proofErr w:type="gramEnd"/>
-      <w:r>
-        <w:rPr>
-          <w:lang w:val="en-GB"/>
-        </w:rPr>
-        <w:t xml:space="preserve"> </w:t>
-      </w:r>
-    </w:p>
-    <w:p>
-      <w:pPr>
-        <w:rPr>
-          <w:lang w:val="en-GB"/>
-        </w:rPr>
-      </w:pPr>
-      <w:r>
-        <w:rPr>
-          <w:lang w:val="en-GB"/>
-        </w:rPr>
-        <w:lastRenderedPageBreak/>
+      <w:r>
+        <w:rPr>
+          <w:lang w:val="en-GB"/>
+        </w:rPr>
+        <w:t xml:space="preserve">rfile </w:t>
+      </w:r>
+    </w:p>
+    <w:p>
+      <w:pPr>
+        <w:rPr>
+          <w:lang w:val="en-GB"/>
+        </w:rPr>
+      </w:pPr>
+      <w:r>
+        <w:rPr>
+          <w:lang w:val="en-GB"/>
+        </w:rPr>
         <w:t xml:space="preserve">I then used this command to build the image. </w:t>
       </w:r>
     </w:p>
@@ -658,7 +655,7 @@
           <w:lang w:val="en-GB"/>
         </w:rPr>
         <w:drawing>
-          <wp:inline distT="0" distB="0" distL="0" distR="0" wp14:anchorId="010A3E6D" wp14:editId="72C15E31">
+          <wp:inline distT="0" distB="0" distL="0" distR="0" wp14:anchorId="010A3E6D" wp14:editId="5589965A">
             <wp:extent cx="5727700" cy="1981200"/>
             <wp:effectExtent l="0" t="0" r="6350" b="0"/>
             <wp:docPr id="1522910393" name="Picture 7"/>
@@ -733,7 +730,7 @@
           <w:lang w:val="en-GB"/>
         </w:rPr>
         <w:drawing>
-          <wp:inline distT="0" distB="0" distL="0" distR="0" wp14:anchorId="06DBC7D0" wp14:editId="793148C3">
+          <wp:inline distT="0" distB="0" distL="0" distR="0" wp14:anchorId="06DBC7D0" wp14:editId="09A68D5B">
             <wp:extent cx="5727700" cy="622300"/>
             <wp:effectExtent l="0" t="0" r="6350" b="6350"/>
             <wp:docPr id="263768629" name="Picture 8"/>
@@ -805,159 +802,42 @@
       <w:r>
         <w:rPr>
           <w:noProof/>
-          <w:lang w:val="en-GB"/>
-        </w:rPr>
-        <mc:AlternateContent>
-          <mc:Choice Requires="wpi">
-            <w:drawing>
-              <wp:anchor distT="0" distB="0" distL="114300" distR="114300" simplePos="0" relativeHeight="251663360" behindDoc="0" locked="0" layoutInCell="1" allowOverlap="1" wp14:anchorId="7719A14D" wp14:editId="2B3E42AD">
-                <wp:simplePos x="0" y="0"/>
-                <wp:positionH relativeFrom="column">
-                  <wp:posOffset>3263265</wp:posOffset>
-                </wp:positionH>
-                <wp:positionV relativeFrom="paragraph">
-                  <wp:posOffset>1584325</wp:posOffset>
-                </wp:positionV>
-                <wp:extent cx="2491695" cy="344880"/>
-                <wp:effectExtent l="38100" t="38100" r="42545" b="36195"/>
-                <wp:wrapNone/>
-                <wp:docPr id="1226371337" name="Ink 14"/>
-                <wp:cNvGraphicFramePr/>
-                <a:graphic xmlns:a="http://schemas.openxmlformats.org/drawingml/2006/main">
-                  <a:graphicData uri="http://schemas.microsoft.com/office/word/2010/wordprocessingInk">
-                    <w14:contentPart bwMode="auto" r:id="rId11">
-                      <w14:nvContentPartPr>
-                        <w14:cNvContentPartPr/>
-                      </w14:nvContentPartPr>
-                      <w14:xfrm>
-                        <a:off x="0" y="0"/>
-                        <a:ext cx="2491695" cy="344880"/>
-                      </w14:xfrm>
-                    </w14:contentPart>
-                  </a:graphicData>
-                </a:graphic>
-              </wp:anchor>
-            </w:drawing>
-          </mc:Choice>
-          <mc:Fallback>
-            <w:pict>
-              <v:shapetype w14:anchorId="5CD8E36E" id="_x0000_t75" coordsize="21600,21600" o:spt="75" o:preferrelative="t" path="m@4@5l@4@11@9@11@9@5xe" filled="f" stroked="f">
-                <v:stroke joinstyle="miter"/>
-                <v:formulas>
-                  <v:f eqn="if lineDrawn pixelLineWidth 0"/>
-                  <v:f eqn="sum @0 1 0"/>
-                  <v:f eqn="sum 0 0 @1"/>
-                  <v:f eqn="prod @2 1 2"/>
-                  <v:f eqn="prod @3 21600 pixelWidth"/>
-                  <v:f eqn="prod @3 21600 pixelHeight"/>
-                  <v:f eqn="sum @0 0 1"/>
-                  <v:f eqn="prod @6 1 2"/>
-                  <v:f eqn="prod @7 21600 pixelWidth"/>
-                  <v:f eqn="sum @8 21600 0"/>
-                  <v:f eqn="prod @7 21600 pixelHeight"/>
-                  <v:f eqn="sum @10 21600 0"/>
-                </v:formulas>
-                <v:path o:extrusionok="f" gradientshapeok="t" o:connecttype="rect"/>
-                <o:lock v:ext="edit" aspectratio="t"/>
-              </v:shapetype>
-              <v:shape id="Ink 14" o:spid="_x0000_s1026" type="#_x0000_t75" style="position:absolute;margin-left:256.45pt;margin-top:124.25pt;width:197.2pt;height:28.1pt;z-index:251663360;visibility:visible;mso-wrap-style:square;mso-wrap-distance-left:9pt;mso-wrap-distance-top:0;mso-wrap-distance-right:9pt;mso-wrap-distance-bottom:0;mso-position-horizontal:absolute;mso-position-horizontal-relative:text;mso-position-vertical:absolute;mso-position-vertical-relative:text" o:gfxdata="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">
-                <v:imagedata r:id="rId12" o:title=""/>
-              </v:shape>
-            </w:pict>
-          </mc:Fallback>
-        </mc:AlternateContent>
-      </w:r>
-      <w:r>
-        <w:rPr>
-          <w:noProof/>
-          <w:lang w:val="en-GB"/>
-        </w:rPr>
-        <mc:AlternateContent>
-          <mc:Choice Requires="wpi">
-            <w:drawing>
-              <wp:anchor distT="0" distB="0" distL="114300" distR="114300" simplePos="0" relativeHeight="251660288" behindDoc="0" locked="0" layoutInCell="1" allowOverlap="1" wp14:anchorId="0620BE1F" wp14:editId="7CB3676D">
-                <wp:simplePos x="0" y="0"/>
-                <wp:positionH relativeFrom="column">
-                  <wp:posOffset>1142680</wp:posOffset>
-                </wp:positionH>
-                <wp:positionV relativeFrom="paragraph">
-                  <wp:posOffset>1585770</wp:posOffset>
-                </wp:positionV>
-                <wp:extent cx="2139480" cy="65520"/>
-                <wp:effectExtent l="38100" t="38100" r="13335" b="48895"/>
-                <wp:wrapNone/>
-                <wp:docPr id="916953205" name="Ink 11"/>
-                <wp:cNvGraphicFramePr/>
-                <a:graphic xmlns:a="http://schemas.openxmlformats.org/drawingml/2006/main">
-                  <a:graphicData uri="http://schemas.microsoft.com/office/word/2010/wordprocessingInk">
-                    <w14:contentPart bwMode="auto" r:id="rId13">
-                      <w14:nvContentPartPr>
-                        <w14:cNvContentPartPr/>
-                      </w14:nvContentPartPr>
-                      <w14:xfrm>
-                        <a:off x="0" y="0"/>
-                        <a:ext cx="2139480" cy="65520"/>
-                      </w14:xfrm>
-                    </w14:contentPart>
-                  </a:graphicData>
-                </a:graphic>
-              </wp:anchor>
-            </w:drawing>
-          </mc:Choice>
-          <mc:Fallback>
-            <w:pict>
-              <v:shape w14:anchorId="558075A8" id="Ink 11" o:spid="_x0000_s1026" type="#_x0000_t75" style="position:absolute;margin-left:89.45pt;margin-top:124.35pt;width:169.45pt;height:6.1pt;z-index:251660288;visibility:visible;mso-wrap-style:square;mso-wrap-distance-left:9pt;mso-wrap-distance-top:0;mso-wrap-distance-right:9pt;mso-wrap-distance-bottom:0;mso-position-horizontal:absolute;mso-position-horizontal-relative:text;mso-position-vertical:absolute;mso-position-vertical-relative:text" o:gfxdata="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">
-                <v:imagedata r:id="rId14" o:title=""/>
-              </v:shape>
-            </w:pict>
-          </mc:Fallback>
-        </mc:AlternateContent>
-      </w:r>
-      <w:r>
-        <w:rPr>
-          <w:noProof/>
-          <w:lang w:val="en-GB"/>
-        </w:rPr>
-        <mc:AlternateContent>
-          <mc:Choice Requires="wpi">
-            <w:drawing>
-              <wp:anchor distT="0" distB="0" distL="114300" distR="114300" simplePos="0" relativeHeight="251659264" behindDoc="0" locked="0" layoutInCell="1" allowOverlap="1" wp14:anchorId="7BA6D141" wp14:editId="7CD3262E">
-                <wp:simplePos x="0" y="0"/>
-                <wp:positionH relativeFrom="column">
-                  <wp:posOffset>1109920</wp:posOffset>
-                </wp:positionH>
-                <wp:positionV relativeFrom="paragraph">
-                  <wp:posOffset>1554090</wp:posOffset>
-                </wp:positionV>
-                <wp:extent cx="4461120" cy="478440"/>
-                <wp:effectExtent l="38100" t="38100" r="15875" b="36195"/>
-                <wp:wrapNone/>
-                <wp:docPr id="1864617529" name="Ink 10"/>
-                <wp:cNvGraphicFramePr/>
-                <a:graphic xmlns:a="http://schemas.openxmlformats.org/drawingml/2006/main">
-                  <a:graphicData uri="http://schemas.microsoft.com/office/word/2010/wordprocessingInk">
-                    <w14:contentPart bwMode="auto" r:id="rId15">
-                      <w14:nvContentPartPr>
-                        <w14:cNvContentPartPr/>
-                      </w14:nvContentPartPr>
-                      <w14:xfrm>
-                        <a:off x="0" y="0"/>
-                        <a:ext cx="4461120" cy="478440"/>
-                      </w14:xfrm>
-                    </w14:contentPart>
-                  </a:graphicData>
-                </a:graphic>
-              </wp:anchor>
-            </w:drawing>
-          </mc:Choice>
-          <mc:Fallback>
-            <w:pict>
-              <v:shape w14:anchorId="1A28E99D" id="Ink 10" o:spid="_x0000_s1026" type="#_x0000_t75" style="position:absolute;margin-left:86.9pt;margin-top:121.85pt;width:352.25pt;height:38.65pt;z-index:251659264;visibility:visible;mso-wrap-style:square;mso-wrap-distance-left:9pt;mso-wrap-distance-top:0;mso-wrap-distance-right:9pt;mso-wrap-distance-bottom:0;mso-position-horizontal:absolute;mso-position-horizontal-relative:text;mso-position-vertical:absolute;mso-position-vertical-relative:text" o:gfxdata="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">
-                <v:imagedata r:id="rId16" o:title=""/>
-              </v:shape>
-            </w:pict>
-          </mc:Fallback>
-        </mc:AlternateContent>
+        </w:rPr>
+        <w:lastRenderedPageBreak/>
+        <w:pict w14:anchorId="5EA8C81B">
+          <v:rect id="Ink 14" o:spid="_x0000_s1028" style="position:absolute;margin-left:256.45pt;margin-top:124.25pt;width:197.2pt;height:28.1pt;z-index:251663360;visibility:visible;mso-wrap-style:square;mso-wrap-distance-left:9pt;mso-wrap-distance-top:0;mso-wrap-distance-right:9pt;mso-wrap-distance-bottom:0;mso-position-horizontal:absolute;mso-position-horizontal-relative:text;mso-position-vertical:absolute;mso-position-vertical-relative:text" coordorigin="1" coordsize="6920,958" filled="f" strokecolor="#e71224" strokeweight=".35mm">
+            <v:stroke endcap="round"/>
+            <v:path shadowok="f" o:extrusionok="f" fillok="f" insetpenok="f"/>
+            <o:lock v:ext="edit" rotation="t" aspectratio="t" verticies="t" text="t" shapetype="t"/>
+            <o:ink i="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" annotation="t"/>
+          </v:rect>
+        </w:pict>
+      </w:r>
+      <w:r>
+        <w:rPr>
+          <w:noProof/>
+        </w:rPr>
+        <w:pict w14:anchorId="603A04A0">
+          <v:rect id="Ink 11" o:spid="_x0000_s1027" style="position:absolute;margin-left:89.45pt;margin-top:124.35pt;width:169.45pt;height:6.1pt;z-index:251660288;visibility:visible;mso-wrap-style:square;mso-wrap-distance-left:9pt;mso-wrap-distance-top:0;mso-wrap-distance-right:9pt;mso-wrap-distance-bottom:0;mso-position-horizontal:absolute;mso-position-horizontal-relative:text;mso-position-vertical:absolute;mso-position-vertical-relative:text" coordorigin="1" coordsize="5943,182" filled="f" strokecolor="#e71224" strokeweight=".35mm">
+            <v:stroke endcap="round"/>
+            <v:path shadowok="f" o:extrusionok="f" fillok="f" insetpenok="f"/>
+            <o:lock v:ext="edit" rotation="t" aspectratio="t" verticies="t" text="t" shapetype="t"/>
+            <o:ink i="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" annotation="t"/>
+          </v:rect>
+        </w:pict>
+      </w:r>
+      <w:r>
+        <w:rPr>
+          <w:noProof/>
+        </w:rPr>
+        <w:pict w14:anchorId="390BAFB7">
+          <v:rect id="Ink 10" o:spid="_x0000_s1026" style="position:absolute;margin-left:86.9pt;margin-top:121.85pt;width:352.25pt;height:38.65pt;z-index:251659264;visibility:visible;mso-wrap-style:square;mso-wrap-distance-left:9pt;mso-wrap-distance-top:0;mso-wrap-distance-right:9pt;mso-wrap-distance-bottom:0;mso-position-horizontal:absolute;mso-position-horizontal-relative:text;mso-position-vertical:absolute;mso-position-vertical-relative:text" coordorigin="1" coordsize="12392,1329" filled="f" strokecolor="#e71224" strokeweight=".35mm">
+            <v:stroke endcap="round"/>
+            <v:path shadowok="f" o:extrusionok="f" fillok="f" insetpenok="f"/>
+            <o:lock v:ext="edit" rotation="t" aspectratio="t" verticies="t" text="t" shapetype="t"/>
+            <o:ink i="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" annotation="t"/>
+          </v:rect>
+        </w:pict>
       </w:r>
       <w:r>
         <w:rPr>
@@ -982,7 +862,7 @@
                     </pic:cNvPicPr>
                   </pic:nvPicPr>
                   <pic:blipFill>
-                    <a:blip r:embed="rId17" cstate="print">
+                    <a:blip r:embed="rId11" cstate="print">
                       <a:extLst>
                         <a:ext uri="{28A0092B-C50C-407E-A947-70E740481C1C}">
                           <a14:useLocalDpi xmlns:a14="http://schemas.microsoft.com/office/drawing/2010/main" val="0"/>
@@ -1099,10 +979,9 @@
         <w:rPr>
           <w:lang w:val="en-GB"/>
         </w:rPr>
-        <w:lastRenderedPageBreak/>
         <w:t xml:space="preserve">I now have this in my web browser </w:t>
       </w:r>
-      <w:hyperlink r:id="rId18" w:history="1">
+      <w:hyperlink r:id="rId12" w:history="1">
         <w:r>
           <w:rPr>
             <w:rStyle w:val="Hyperlink"/>
@@ -1148,7 +1027,7 @@
                     </pic:cNvPicPr>
                   </pic:nvPicPr>
                   <pic:blipFill>
-                    <a:blip r:embed="rId19" cstate="print">
+                    <a:blip r:embed="rId13" cstate="print">
                       <a:extLst>
                         <a:ext uri="{28A0092B-C50C-407E-A947-70E740481C1C}">
                           <a14:useLocalDpi xmlns:a14="http://schemas.microsoft.com/office/drawing/2010/main" val="0"/>
@@ -1197,16 +1076,9 @@
         <w:rPr>
           <w:lang w:val="en-GB"/>
         </w:rPr>
-        <w:t xml:space="preserve">I ran the following command in the terminal to list my </w:t>
-      </w:r>
-      <w:proofErr w:type="gramStart"/>
-      <w:r>
-        <w:rPr>
-          <w:lang w:val="en-GB"/>
-        </w:rPr>
-        <w:t>containers</w:t>
-      </w:r>
-      <w:proofErr w:type="gramEnd"/>
+        <w:lastRenderedPageBreak/>
+        <w:t>I ran the following command in the terminal to list my containers</w:t>
+      </w:r>
     </w:p>
     <w:p>
       <w:pPr>
@@ -1221,7 +1093,7 @@
           <w:lang w:val="en-GB"/>
         </w:rPr>
         <w:drawing>
-          <wp:inline distT="0" distB="0" distL="0" distR="0" wp14:anchorId="79A31AD2" wp14:editId="29688BA3">
+          <wp:inline distT="0" distB="0" distL="0" distR="0" wp14:anchorId="79A31AD2" wp14:editId="40F81E13">
             <wp:extent cx="5727700" cy="577850"/>
             <wp:effectExtent l="0" t="0" r="6350" b="0"/>
             <wp:docPr id="922953916" name="Picture 18"/>
@@ -1238,7 +1110,7 @@
                     </pic:cNvPicPr>
                   </pic:nvPicPr>
                   <pic:blipFill>
-                    <a:blip r:embed="rId20" cstate="print">
+                    <a:blip r:embed="rId14" cstate="print">
                       <a:extLst>
                         <a:ext uri="{28A0092B-C50C-407E-A947-70E740481C1C}">
                           <a14:useLocalDpi xmlns:a14="http://schemas.microsoft.com/office/drawing/2010/main" val="0"/>
@@ -1294,46 +1166,26 @@
         </w:rPr>
         <w:t>Part 3</w:t>
       </w:r>
-    </w:p>
-    <w:p>
-      <w:pPr>
-        <w:rPr>
-          <w:lang w:val="en-GB"/>
-        </w:rPr>
-      </w:pPr>
-      <w:r>
-        <w:rPr>
-          <w:lang w:val="en-GB"/>
-        </w:rPr>
-        <w:t xml:space="preserve">I edited the </w:t>
-      </w:r>
-      <w:proofErr w:type="spellStart"/>
-      <w:r>
-        <w:rPr>
-          <w:lang w:val="en-GB"/>
-        </w:rPr>
-        <w:t>src</w:t>
-      </w:r>
-      <w:proofErr w:type="spellEnd"/>
-      <w:r>
-        <w:rPr>
-          <w:lang w:val="en-GB"/>
-        </w:rPr>
-        <w:t>/static/</w:t>
-      </w:r>
-      <w:proofErr w:type="spellStart"/>
-      <w:r>
-        <w:rPr>
-          <w:lang w:val="en-GB"/>
-        </w:rPr>
-        <w:t>js</w:t>
-      </w:r>
-      <w:proofErr w:type="spellEnd"/>
-      <w:r>
-        <w:rPr>
-          <w:lang w:val="en-GB"/>
-        </w:rPr>
-        <w:t>/app.js file to update line 56 to include this.</w:t>
+      <w:r>
+        <w:rPr>
+          <w:b/>
+          <w:bCs/>
+          <w:lang w:val="en-GB"/>
+        </w:rPr>
+        <w:t xml:space="preserve">: Update The Application </w:t>
+      </w:r>
+    </w:p>
+    <w:p>
+      <w:pPr>
+        <w:rPr>
+          <w:lang w:val="en-GB"/>
+        </w:rPr>
+      </w:pPr>
+      <w:r>
+        <w:rPr>
+          <w:lang w:val="en-GB"/>
+        </w:rPr>
+        <w:t>I edited the src/static/js/app.js file to update line 56 to include this.</w:t>
       </w:r>
     </w:p>
     <w:p>
@@ -1366,7 +1218,7 @@
                     </pic:cNvPicPr>
                   </pic:nvPicPr>
                   <pic:blipFill>
-                    <a:blip r:embed="rId21">
+                    <a:blip r:embed="rId15">
                       <a:extLst>
                         <a:ext uri="{28A0092B-C50C-407E-A947-70E740481C1C}">
                           <a14:useLocalDpi xmlns:a14="http://schemas.microsoft.com/office/drawing/2010/main" val="0"/>
@@ -1401,6 +1253,4330 @@
     <w:p>
       <w:pPr>
         <w:ind w:firstLine="720"/>
+        <w:rPr>
+          <w:lang w:val="en-GB"/>
+        </w:rPr>
+      </w:pPr>
+    </w:p>
+    <w:p>
+      <w:pPr>
+        <w:rPr>
+          <w:lang w:val="en-GB"/>
+        </w:rPr>
+      </w:pPr>
+    </w:p>
+    <w:p>
+      <w:pPr>
+        <w:rPr>
+          <w:lang w:val="en-GB"/>
+        </w:rPr>
+      </w:pPr>
+    </w:p>
+    <w:p>
+      <w:pPr>
+        <w:rPr>
+          <w:lang w:val="en-GB"/>
+        </w:rPr>
+      </w:pPr>
+    </w:p>
+    <w:p>
+      <w:pPr>
+        <w:rPr>
+          <w:lang w:val="en-GB"/>
+        </w:rPr>
+      </w:pPr>
+    </w:p>
+    <w:p>
+      <w:pPr>
+        <w:rPr>
+          <w:lang w:val="en-GB"/>
+        </w:rPr>
+      </w:pPr>
+      <w:r>
+        <w:rPr>
+          <w:lang w:val="en-GB"/>
+        </w:rPr>
+        <w:t>I then built the updated version of the image using the following command</w:t>
+      </w:r>
+    </w:p>
+    <w:p>
+      <w:pPr>
+        <w:rPr>
+          <w:noProof/>
+          <w:lang w:val="en-GB"/>
+        </w:rPr>
+      </w:pPr>
+      <w:r>
+        <w:rPr>
+          <w:noProof/>
+          <w:lang w:val="en-GB"/>
+        </w:rPr>
+        <w:drawing>
+          <wp:inline distT="0" distB="0" distL="0" distR="0" wp14:anchorId="23FE2E71" wp14:editId="43C87BBF">
+            <wp:extent cx="5727700" cy="3232150"/>
+            <wp:effectExtent l="0" t="0" r="6350" b="6350"/>
+            <wp:docPr id="1965139322" name="Picture 20"/>
+            <wp:cNvGraphicFramePr>
+              <a:graphicFrameLocks xmlns:a="http://schemas.openxmlformats.org/drawingml/2006/main" noChangeAspect="1"/>
+            </wp:cNvGraphicFramePr>
+            <a:graphic xmlns:a="http://schemas.openxmlformats.org/drawingml/2006/main">
+              <a:graphicData uri="http://schemas.openxmlformats.org/drawingml/2006/picture">
+                <pic:pic xmlns:pic="http://schemas.openxmlformats.org/drawingml/2006/picture">
+                  <pic:nvPicPr>
+                    <pic:cNvPr id="0" name="Picture 15"/>
+                    <pic:cNvPicPr>
+                      <a:picLocks noChangeAspect="1" noChangeArrowheads="1"/>
+                    </pic:cNvPicPr>
+                  </pic:nvPicPr>
+                  <pic:blipFill>
+                    <a:blip r:embed="rId16">
+                      <a:extLst>
+                        <a:ext uri="{28A0092B-C50C-407E-A947-70E740481C1C}">
+                          <a14:useLocalDpi xmlns:a14="http://schemas.microsoft.com/office/drawing/2010/main" val="0"/>
+                        </a:ext>
+                      </a:extLst>
+                    </a:blip>
+                    <a:srcRect/>
+                    <a:stretch>
+                      <a:fillRect/>
+                    </a:stretch>
+                  </pic:blipFill>
+                  <pic:spPr bwMode="auto">
+                    <a:xfrm>
+                      <a:off x="0" y="0"/>
+                      <a:ext cx="5727700" cy="3232150"/>
+                    </a:xfrm>
+                    <a:prstGeom prst="rect">
+                      <a:avLst/>
+                    </a:prstGeom>
+                    <a:noFill/>
+                    <a:ln>
+                      <a:noFill/>
+                    </a:ln>
+                  </pic:spPr>
+                </pic:pic>
+              </a:graphicData>
+            </a:graphic>
+          </wp:inline>
+        </w:drawing>
+      </w:r>
+    </w:p>
+    <w:p>
+      <w:pPr>
+        <w:rPr>
+          <w:lang w:val="en-GB"/>
+        </w:rPr>
+      </w:pPr>
+    </w:p>
+    <w:p>
+      <w:pPr>
+        <w:rPr>
+          <w:lang w:val="en-GB"/>
+        </w:rPr>
+      </w:pPr>
+      <w:r>
+        <w:rPr>
+          <w:lang w:val="en-GB"/>
+        </w:rPr>
+        <w:t xml:space="preserve">I then started a new container using the updated code and got the following error. </w:t>
+      </w:r>
+    </w:p>
+    <w:p>
+      <w:pPr>
+        <w:rPr>
+          <w:noProof/>
+          <w:lang w:val="en-GB"/>
+        </w:rPr>
+      </w:pPr>
+      <w:r>
+        <w:rPr>
+          <w:noProof/>
+          <w:lang w:val="en-GB"/>
+        </w:rPr>
+        <w:drawing>
+          <wp:inline distT="0" distB="0" distL="0" distR="0" wp14:anchorId="76E4E574" wp14:editId="438DE360">
+            <wp:extent cx="5721350" cy="1092200"/>
+            <wp:effectExtent l="0" t="0" r="0" b="0"/>
+            <wp:docPr id="555113484" name="Picture 21"/>
+            <wp:cNvGraphicFramePr>
+              <a:graphicFrameLocks xmlns:a="http://schemas.openxmlformats.org/drawingml/2006/main" noChangeAspect="1"/>
+            </wp:cNvGraphicFramePr>
+            <a:graphic xmlns:a="http://schemas.openxmlformats.org/drawingml/2006/main">
+              <a:graphicData uri="http://schemas.openxmlformats.org/drawingml/2006/picture">
+                <pic:pic xmlns:pic="http://schemas.openxmlformats.org/drawingml/2006/picture">
+                  <pic:nvPicPr>
+                    <pic:cNvPr id="0" name="Picture 16"/>
+                    <pic:cNvPicPr>
+                      <a:picLocks noChangeAspect="1" noChangeArrowheads="1"/>
+                    </pic:cNvPicPr>
+                  </pic:nvPicPr>
+                  <pic:blipFill>
+                    <a:blip r:embed="rId17">
+                      <a:extLst>
+                        <a:ext uri="{28A0092B-C50C-407E-A947-70E740481C1C}">
+                          <a14:useLocalDpi xmlns:a14="http://schemas.microsoft.com/office/drawing/2010/main" val="0"/>
+                        </a:ext>
+                      </a:extLst>
+                    </a:blip>
+                    <a:srcRect/>
+                    <a:stretch>
+                      <a:fillRect/>
+                    </a:stretch>
+                  </pic:blipFill>
+                  <pic:spPr bwMode="auto">
+                    <a:xfrm>
+                      <a:off x="0" y="0"/>
+                      <a:ext cx="5721350" cy="1092200"/>
+                    </a:xfrm>
+                    <a:prstGeom prst="rect">
+                      <a:avLst/>
+                    </a:prstGeom>
+                    <a:noFill/>
+                    <a:ln>
+                      <a:noFill/>
+                    </a:ln>
+                  </pic:spPr>
+                </pic:pic>
+              </a:graphicData>
+            </a:graphic>
+          </wp:inline>
+        </w:drawing>
+      </w:r>
+    </w:p>
+    <w:p>
+      <w:pPr>
+        <w:rPr>
+          <w:lang w:val="en-GB"/>
+        </w:rPr>
+      </w:pPr>
+    </w:p>
+    <w:p>
+      <w:pPr>
+        <w:rPr>
+          <w:lang w:val="en-GB"/>
+        </w:rPr>
+      </w:pPr>
+      <w:r>
+        <w:rPr>
+          <w:lang w:val="en-GB"/>
+        </w:rPr>
+        <w:t xml:space="preserve">In order to fix the error I need to remove the old container. </w:t>
+      </w:r>
+    </w:p>
+    <w:p>
+      <w:pPr>
+        <w:rPr>
+          <w:lang w:val="en-GB"/>
+        </w:rPr>
+      </w:pPr>
+      <w:r>
+        <w:rPr>
+          <w:lang w:val="en-GB"/>
+        </w:rPr>
+        <w:t xml:space="preserve">First I got the ID of the container </w:t>
+      </w:r>
+    </w:p>
+    <w:p>
+      <w:pPr>
+        <w:rPr>
+          <w:noProof/>
+          <w:lang w:val="en-GB"/>
+        </w:rPr>
+      </w:pPr>
+      <w:r>
+        <w:rPr>
+          <w:noProof/>
+          <w:lang w:val="en-GB"/>
+        </w:rPr>
+        <w:drawing>
+          <wp:inline distT="0" distB="0" distL="0" distR="0" wp14:anchorId="04192B35" wp14:editId="60466F3C">
+            <wp:extent cx="5727700" cy="660400"/>
+            <wp:effectExtent l="0" t="0" r="6350" b="6350"/>
+            <wp:docPr id="1392291264" name="Picture 22"/>
+            <wp:cNvGraphicFramePr>
+              <a:graphicFrameLocks xmlns:a="http://schemas.openxmlformats.org/drawingml/2006/main" noChangeAspect="1"/>
+            </wp:cNvGraphicFramePr>
+            <a:graphic xmlns:a="http://schemas.openxmlformats.org/drawingml/2006/main">
+              <a:graphicData uri="http://schemas.openxmlformats.org/drawingml/2006/picture">
+                <pic:pic xmlns:pic="http://schemas.openxmlformats.org/drawingml/2006/picture">
+                  <pic:nvPicPr>
+                    <pic:cNvPr id="0" name="Picture 17"/>
+                    <pic:cNvPicPr>
+                      <a:picLocks noChangeAspect="1" noChangeArrowheads="1"/>
+                    </pic:cNvPicPr>
+                  </pic:nvPicPr>
+                  <pic:blipFill>
+                    <a:blip r:embed="rId18">
+                      <a:extLst>
+                        <a:ext uri="{28A0092B-C50C-407E-A947-70E740481C1C}">
+                          <a14:useLocalDpi xmlns:a14="http://schemas.microsoft.com/office/drawing/2010/main" val="0"/>
+                        </a:ext>
+                      </a:extLst>
+                    </a:blip>
+                    <a:srcRect/>
+                    <a:stretch>
+                      <a:fillRect/>
+                    </a:stretch>
+                  </pic:blipFill>
+                  <pic:spPr bwMode="auto">
+                    <a:xfrm>
+                      <a:off x="0" y="0"/>
+                      <a:ext cx="5727700" cy="660400"/>
+                    </a:xfrm>
+                    <a:prstGeom prst="rect">
+                      <a:avLst/>
+                    </a:prstGeom>
+                    <a:noFill/>
+                    <a:ln>
+                      <a:noFill/>
+                    </a:ln>
+                  </pic:spPr>
+                </pic:pic>
+              </a:graphicData>
+            </a:graphic>
+          </wp:inline>
+        </w:drawing>
+      </w:r>
+    </w:p>
+    <w:p>
+      <w:pPr>
+        <w:rPr>
+          <w:lang w:val="en-GB"/>
+        </w:rPr>
+      </w:pPr>
+      <w:r>
+        <w:rPr>
+          <w:lang w:val="en-GB"/>
+        </w:rPr>
+        <w:t>And then I stopped it from running.</w:t>
+      </w:r>
+    </w:p>
+    <w:p>
+      <w:pPr>
+        <w:rPr>
+          <w:noProof/>
+          <w:lang w:val="en-GB"/>
+        </w:rPr>
+      </w:pPr>
+      <w:r>
+        <w:rPr>
+          <w:noProof/>
+          <w:lang w:val="en-GB"/>
+        </w:rPr>
+        <w:drawing>
+          <wp:inline distT="0" distB="0" distL="0" distR="0" wp14:anchorId="65CC144C" wp14:editId="0E36B1A6">
+            <wp:extent cx="5727700" cy="660400"/>
+            <wp:effectExtent l="0" t="0" r="6350" b="6350"/>
+            <wp:docPr id="2128512930" name="Picture 24"/>
+            <wp:cNvGraphicFramePr>
+              <a:graphicFrameLocks xmlns:a="http://schemas.openxmlformats.org/drawingml/2006/main" noChangeAspect="1"/>
+            </wp:cNvGraphicFramePr>
+            <a:graphic xmlns:a="http://schemas.openxmlformats.org/drawingml/2006/main">
+              <a:graphicData uri="http://schemas.openxmlformats.org/drawingml/2006/picture">
+                <pic:pic xmlns:pic="http://schemas.openxmlformats.org/drawingml/2006/picture">
+                  <pic:nvPicPr>
+                    <pic:cNvPr id="0" name="Picture 19"/>
+                    <pic:cNvPicPr>
+                      <a:picLocks noChangeAspect="1" noChangeArrowheads="1"/>
+                    </pic:cNvPicPr>
+                  </pic:nvPicPr>
+                  <pic:blipFill>
+                    <a:blip r:embed="rId18">
+                      <a:extLst>
+                        <a:ext uri="{28A0092B-C50C-407E-A947-70E740481C1C}">
+                          <a14:useLocalDpi xmlns:a14="http://schemas.microsoft.com/office/drawing/2010/main" val="0"/>
+                        </a:ext>
+                      </a:extLst>
+                    </a:blip>
+                    <a:srcRect/>
+                    <a:stretch>
+                      <a:fillRect/>
+                    </a:stretch>
+                  </pic:blipFill>
+                  <pic:spPr bwMode="auto">
+                    <a:xfrm>
+                      <a:off x="0" y="0"/>
+                      <a:ext cx="5727700" cy="660400"/>
+                    </a:xfrm>
+                    <a:prstGeom prst="rect">
+                      <a:avLst/>
+                    </a:prstGeom>
+                    <a:noFill/>
+                    <a:ln>
+                      <a:noFill/>
+                    </a:ln>
+                  </pic:spPr>
+                </pic:pic>
+              </a:graphicData>
+            </a:graphic>
+          </wp:inline>
+        </w:drawing>
+      </w:r>
+    </w:p>
+    <w:p>
+      <w:pPr>
+        <w:rPr>
+          <w:lang w:val="en-GB"/>
+        </w:rPr>
+      </w:pPr>
+    </w:p>
+    <w:p>
+      <w:pPr>
+        <w:rPr>
+          <w:lang w:val="en-GB"/>
+        </w:rPr>
+      </w:pPr>
+    </w:p>
+    <w:p>
+      <w:pPr>
+        <w:rPr>
+          <w:lang w:val="en-GB"/>
+        </w:rPr>
+      </w:pPr>
+      <w:r>
+        <w:rPr>
+          <w:lang w:val="en-GB"/>
+        </w:rPr>
+        <w:t>I then removed the container.</w:t>
+      </w:r>
+    </w:p>
+    <w:p>
+      <w:pPr>
+        <w:rPr>
+          <w:lang w:val="en-GB"/>
+        </w:rPr>
+      </w:pPr>
+      <w:r>
+        <w:rPr>
+          <w:noProof/>
+          <w:lang w:val="en-GB"/>
+        </w:rPr>
+        <w:drawing>
+          <wp:inline distT="0" distB="0" distL="0" distR="0" wp14:anchorId="1C7257F6" wp14:editId="7EC6F241">
+            <wp:extent cx="5727700" cy="1073150"/>
+            <wp:effectExtent l="0" t="0" r="6350" b="0"/>
+            <wp:docPr id="700333289" name="Picture 26"/>
+            <wp:cNvGraphicFramePr>
+              <a:graphicFrameLocks xmlns:a="http://schemas.openxmlformats.org/drawingml/2006/main" noChangeAspect="1"/>
+            </wp:cNvGraphicFramePr>
+            <a:graphic xmlns:a="http://schemas.openxmlformats.org/drawingml/2006/main">
+              <a:graphicData uri="http://schemas.openxmlformats.org/drawingml/2006/picture">
+                <pic:pic xmlns:pic="http://schemas.openxmlformats.org/drawingml/2006/picture">
+                  <pic:nvPicPr>
+                    <pic:cNvPr id="0" name="Picture 21"/>
+                    <pic:cNvPicPr>
+                      <a:picLocks noChangeAspect="1" noChangeArrowheads="1"/>
+                    </pic:cNvPicPr>
+                  </pic:nvPicPr>
+                  <pic:blipFill>
+                    <a:blip r:embed="rId19">
+                      <a:extLst>
+                        <a:ext uri="{28A0092B-C50C-407E-A947-70E740481C1C}">
+                          <a14:useLocalDpi xmlns:a14="http://schemas.microsoft.com/office/drawing/2010/main" val="0"/>
+                        </a:ext>
+                      </a:extLst>
+                    </a:blip>
+                    <a:srcRect/>
+                    <a:stretch>
+                      <a:fillRect/>
+                    </a:stretch>
+                  </pic:blipFill>
+                  <pic:spPr bwMode="auto">
+                    <a:xfrm>
+                      <a:off x="0" y="0"/>
+                      <a:ext cx="5727700" cy="1073150"/>
+                    </a:xfrm>
+                    <a:prstGeom prst="rect">
+                      <a:avLst/>
+                    </a:prstGeom>
+                    <a:noFill/>
+                    <a:ln>
+                      <a:noFill/>
+                    </a:ln>
+                  </pic:spPr>
+                </pic:pic>
+              </a:graphicData>
+            </a:graphic>
+          </wp:inline>
+        </w:drawing>
+      </w:r>
+    </w:p>
+    <w:p>
+      <w:pPr>
+        <w:rPr>
+          <w:lang w:val="en-GB"/>
+        </w:rPr>
+      </w:pPr>
+    </w:p>
+    <w:p>
+      <w:pPr>
+        <w:rPr>
+          <w:lang w:val="en-GB"/>
+        </w:rPr>
+      </w:pPr>
+      <w:r>
+        <w:rPr>
+          <w:lang w:val="en-GB"/>
+        </w:rPr>
+        <w:t xml:space="preserve">I ran this command to then start my updated app. </w:t>
+      </w:r>
+    </w:p>
+    <w:p>
+      <w:pPr>
+        <w:rPr>
+          <w:noProof/>
+          <w:lang w:val="en-GB"/>
+        </w:rPr>
+      </w:pPr>
+      <w:r>
+        <w:rPr>
+          <w:noProof/>
+          <w:lang w:val="en-GB"/>
+        </w:rPr>
+        <w:drawing>
+          <wp:inline distT="0" distB="0" distL="0" distR="0" wp14:anchorId="6D2BB074" wp14:editId="28372DCF">
+            <wp:extent cx="5727700" cy="622300"/>
+            <wp:effectExtent l="0" t="0" r="6350" b="6350"/>
+            <wp:docPr id="585088479" name="Picture 27"/>
+            <wp:cNvGraphicFramePr>
+              <a:graphicFrameLocks xmlns:a="http://schemas.openxmlformats.org/drawingml/2006/main" noChangeAspect="1"/>
+            </wp:cNvGraphicFramePr>
+            <a:graphic xmlns:a="http://schemas.openxmlformats.org/drawingml/2006/main">
+              <a:graphicData uri="http://schemas.openxmlformats.org/drawingml/2006/picture">
+                <pic:pic xmlns:pic="http://schemas.openxmlformats.org/drawingml/2006/picture">
+                  <pic:nvPicPr>
+                    <pic:cNvPr id="0" name="Picture 22"/>
+                    <pic:cNvPicPr>
+                      <a:picLocks noChangeAspect="1" noChangeArrowheads="1"/>
+                    </pic:cNvPicPr>
+                  </pic:nvPicPr>
+                  <pic:blipFill>
+                    <a:blip r:embed="rId20">
+                      <a:extLst>
+                        <a:ext uri="{28A0092B-C50C-407E-A947-70E740481C1C}">
+                          <a14:useLocalDpi xmlns:a14="http://schemas.microsoft.com/office/drawing/2010/main" val="0"/>
+                        </a:ext>
+                      </a:extLst>
+                    </a:blip>
+                    <a:srcRect/>
+                    <a:stretch>
+                      <a:fillRect/>
+                    </a:stretch>
+                  </pic:blipFill>
+                  <pic:spPr bwMode="auto">
+                    <a:xfrm>
+                      <a:off x="0" y="0"/>
+                      <a:ext cx="5727700" cy="622300"/>
+                    </a:xfrm>
+                    <a:prstGeom prst="rect">
+                      <a:avLst/>
+                    </a:prstGeom>
+                    <a:noFill/>
+                    <a:ln>
+                      <a:noFill/>
+                    </a:ln>
+                  </pic:spPr>
+                </pic:pic>
+              </a:graphicData>
+            </a:graphic>
+          </wp:inline>
+        </w:drawing>
+      </w:r>
+    </w:p>
+    <w:p>
+      <w:pPr>
+        <w:rPr>
+          <w:lang w:val="en-GB"/>
+        </w:rPr>
+      </w:pPr>
+    </w:p>
+    <w:p>
+      <w:pPr>
+        <w:rPr>
+          <w:lang w:val="en-GB"/>
+        </w:rPr>
+      </w:pPr>
+      <w:r>
+        <w:rPr>
+          <w:lang w:val="en-GB"/>
+        </w:rPr>
+        <w:t xml:space="preserve">My web browser </w:t>
+      </w:r>
+      <w:hyperlink r:id="rId21" w:history="1">
+        <w:r>
+          <w:rPr>
+            <w:rStyle w:val="Hyperlink"/>
+            <w:lang w:val="en-GB"/>
+          </w:rPr>
+          <w:t>http://localhost:3000</w:t>
+        </w:r>
+      </w:hyperlink>
+      <w:r>
+        <w:rPr>
+          <w:lang w:val="en-GB"/>
+        </w:rPr>
+        <w:t xml:space="preserve"> is now updated to this. </w:t>
+      </w:r>
+    </w:p>
+    <w:p>
+      <w:pPr>
+        <w:rPr>
+          <w:lang w:val="en-GB"/>
+        </w:rPr>
+      </w:pPr>
+      <w:r>
+        <w:rPr>
+          <w:noProof/>
+          <w:lang w:val="en-GB"/>
+        </w:rPr>
+        <w:lastRenderedPageBreak/>
+        <w:drawing>
+          <wp:inline distT="0" distB="0" distL="0" distR="0" wp14:anchorId="1B7CF74D" wp14:editId="434EDE50">
+            <wp:extent cx="5765800" cy="2336800"/>
+            <wp:effectExtent l="0" t="0" r="6350" b="6350"/>
+            <wp:docPr id="420886323" name="Picture 28"/>
+            <wp:cNvGraphicFramePr>
+              <a:graphicFrameLocks xmlns:a="http://schemas.openxmlformats.org/drawingml/2006/main" noChangeAspect="1"/>
+            </wp:cNvGraphicFramePr>
+            <a:graphic xmlns:a="http://schemas.openxmlformats.org/drawingml/2006/main">
+              <a:graphicData uri="http://schemas.openxmlformats.org/drawingml/2006/picture">
+                <pic:pic xmlns:pic="http://schemas.openxmlformats.org/drawingml/2006/picture">
+                  <pic:nvPicPr>
+                    <pic:cNvPr id="0" name="Picture 23"/>
+                    <pic:cNvPicPr>
+                      <a:picLocks noChangeAspect="1" noChangeArrowheads="1"/>
+                    </pic:cNvPicPr>
+                  </pic:nvPicPr>
+                  <pic:blipFill>
+                    <a:blip r:embed="rId22" cstate="print">
+                      <a:extLst>
+                        <a:ext uri="{28A0092B-C50C-407E-A947-70E740481C1C}">
+                          <a14:useLocalDpi xmlns:a14="http://schemas.microsoft.com/office/drawing/2010/main" val="0"/>
+                        </a:ext>
+                      </a:extLst>
+                    </a:blip>
+                    <a:srcRect/>
+                    <a:stretch>
+                      <a:fillRect/>
+                    </a:stretch>
+                  </pic:blipFill>
+                  <pic:spPr bwMode="auto">
+                    <a:xfrm>
+                      <a:off x="0" y="0"/>
+                      <a:ext cx="5765800" cy="2336800"/>
+                    </a:xfrm>
+                    <a:prstGeom prst="rect">
+                      <a:avLst/>
+                    </a:prstGeom>
+                    <a:noFill/>
+                    <a:ln>
+                      <a:noFill/>
+                    </a:ln>
+                  </pic:spPr>
+                </pic:pic>
+              </a:graphicData>
+            </a:graphic>
+          </wp:inline>
+        </w:drawing>
+      </w:r>
+    </w:p>
+    <w:p>
+      <w:pPr>
+        <w:rPr>
+          <w:lang w:val="en-GB"/>
+        </w:rPr>
+      </w:pPr>
+      <w:r>
+        <w:rPr>
+          <w:lang w:val="en-GB"/>
+        </w:rPr>
+        <w:t>And this is my now running container.</w:t>
+      </w:r>
+    </w:p>
+    <w:p>
+      <w:pPr>
+        <w:rPr>
+          <w:lang w:val="en-GB"/>
+        </w:rPr>
+      </w:pPr>
+      <w:r>
+        <w:rPr>
+          <w:noProof/>
+          <w:lang w:val="en-GB"/>
+        </w:rPr>
+        <w:drawing>
+          <wp:inline distT="0" distB="0" distL="0" distR="0" wp14:anchorId="51A63C26" wp14:editId="68C0A147">
+            <wp:extent cx="5727700" cy="876300"/>
+            <wp:effectExtent l="0" t="0" r="6350" b="0"/>
+            <wp:docPr id="83653106" name="Picture 29"/>
+            <wp:cNvGraphicFramePr>
+              <a:graphicFrameLocks xmlns:a="http://schemas.openxmlformats.org/drawingml/2006/main" noChangeAspect="1"/>
+            </wp:cNvGraphicFramePr>
+            <a:graphic xmlns:a="http://schemas.openxmlformats.org/drawingml/2006/main">
+              <a:graphicData uri="http://schemas.openxmlformats.org/drawingml/2006/picture">
+                <pic:pic xmlns:pic="http://schemas.openxmlformats.org/drawingml/2006/picture">
+                  <pic:nvPicPr>
+                    <pic:cNvPr id="0" name="Picture 24"/>
+                    <pic:cNvPicPr>
+                      <a:picLocks noChangeAspect="1" noChangeArrowheads="1"/>
+                    </pic:cNvPicPr>
+                  </pic:nvPicPr>
+                  <pic:blipFill>
+                    <a:blip r:embed="rId23" cstate="print">
+                      <a:extLst>
+                        <a:ext uri="{28A0092B-C50C-407E-A947-70E740481C1C}">
+                          <a14:useLocalDpi xmlns:a14="http://schemas.microsoft.com/office/drawing/2010/main" val="0"/>
+                        </a:ext>
+                      </a:extLst>
+                    </a:blip>
+                    <a:srcRect/>
+                    <a:stretch>
+                      <a:fillRect/>
+                    </a:stretch>
+                  </pic:blipFill>
+                  <pic:spPr bwMode="auto">
+                    <a:xfrm>
+                      <a:off x="0" y="0"/>
+                      <a:ext cx="5727700" cy="876300"/>
+                    </a:xfrm>
+                    <a:prstGeom prst="rect">
+                      <a:avLst/>
+                    </a:prstGeom>
+                    <a:noFill/>
+                    <a:ln>
+                      <a:noFill/>
+                    </a:ln>
+                  </pic:spPr>
+                </pic:pic>
+              </a:graphicData>
+            </a:graphic>
+          </wp:inline>
+        </w:drawing>
+      </w:r>
+    </w:p>
+    <w:p>
+      <w:pPr>
+        <w:rPr>
+          <w:lang w:val="en-GB"/>
+        </w:rPr>
+      </w:pPr>
+    </w:p>
+    <w:p>
+      <w:pPr>
+        <w:rPr>
+          <w:lang w:val="en-GB"/>
+        </w:rPr>
+      </w:pPr>
+    </w:p>
+    <w:p>
+      <w:pPr>
+        <w:rPr>
+          <w:lang w:val="en-GB"/>
+        </w:rPr>
+      </w:pPr>
+    </w:p>
+    <w:p>
+      <w:pPr>
+        <w:rPr>
+          <w:lang w:val="en-GB"/>
+        </w:rPr>
+      </w:pPr>
+    </w:p>
+    <w:p>
+      <w:pPr>
+        <w:rPr>
+          <w:lang w:val="en-GB"/>
+        </w:rPr>
+      </w:pPr>
+    </w:p>
+    <w:p>
+      <w:pPr>
+        <w:rPr>
+          <w:lang w:val="en-GB"/>
+        </w:rPr>
+      </w:pPr>
+    </w:p>
+    <w:p>
+      <w:pPr>
+        <w:pStyle w:val="Heading1"/>
+        <w:rPr>
+          <w:b/>
+          <w:bCs/>
+          <w:lang w:val="en-GB"/>
+        </w:rPr>
+      </w:pPr>
+    </w:p>
+    <w:p>
+      <w:pPr>
+        <w:pStyle w:val="Heading1"/>
+        <w:rPr>
+          <w:b/>
+          <w:bCs/>
+          <w:lang w:val="en-GB"/>
+        </w:rPr>
+      </w:pPr>
+      <w:r>
+        <w:rPr>
+          <w:b/>
+          <w:bCs/>
+          <w:lang w:val="en-GB"/>
+        </w:rPr>
+        <w:t xml:space="preserve">Part </w:t>
+      </w:r>
+      <w:r>
+        <w:rPr>
+          <w:b/>
+          <w:bCs/>
+          <w:lang w:val="en-GB"/>
+        </w:rPr>
+        <w:t>5</w:t>
+      </w:r>
+      <w:r>
+        <w:rPr>
+          <w:b/>
+          <w:bCs/>
+          <w:lang w:val="en-GB"/>
+        </w:rPr>
+        <w:t xml:space="preserve">: Persist the DB </w:t>
+      </w:r>
+    </w:p>
+    <w:p>
+      <w:pPr>
+        <w:rPr>
+          <w:lang w:val="en-GB"/>
+        </w:rPr>
+      </w:pPr>
+      <w:r>
+        <w:rPr>
+          <w:lang w:val="en-GB"/>
+        </w:rPr>
+        <w:t xml:space="preserve">I started a ubuntu container that created a file name and a number between 1 and </w:t>
+      </w:r>
+      <w:proofErr w:type="gramStart"/>
+      <w:r>
+        <w:rPr>
+          <w:lang w:val="en-GB"/>
+        </w:rPr>
+        <w:t>1000</w:t>
+      </w:r>
+      <w:proofErr w:type="gramEnd"/>
+    </w:p>
+    <w:p>
+      <w:pPr>
+        <w:pStyle w:val="NormalWeb"/>
+      </w:pPr>
+      <w:r>
+        <w:rPr>
+          <w:noProof/>
+        </w:rPr>
+        <w:drawing>
+          <wp:inline distT="0" distB="0" distL="0" distR="0" wp14:anchorId="29F68865" wp14:editId="0ECD205A">
+            <wp:extent cx="6067425" cy="451583"/>
+            <wp:effectExtent l="0" t="0" r="0" b="0"/>
+            <wp:docPr id="1" name="Picture 1"/>
+            <wp:cNvGraphicFramePr>
+              <a:graphicFrameLocks xmlns:a="http://schemas.openxmlformats.org/drawingml/2006/main" noChangeAspect="1"/>
+            </wp:cNvGraphicFramePr>
+            <a:graphic xmlns:a="http://schemas.openxmlformats.org/drawingml/2006/main">
+              <a:graphicData uri="http://schemas.openxmlformats.org/drawingml/2006/picture">
+                <pic:pic xmlns:pic="http://schemas.openxmlformats.org/drawingml/2006/picture">
+                  <pic:nvPicPr>
+                    <pic:cNvPr id="0" name="Picture 1"/>
+                    <pic:cNvPicPr>
+                      <a:picLocks noChangeAspect="1" noChangeArrowheads="1"/>
+                    </pic:cNvPicPr>
+                  </pic:nvPicPr>
+                  <pic:blipFill>
+                    <a:blip r:embed="rId24" cstate="print">
+                      <a:extLst>
+                        <a:ext uri="{28A0092B-C50C-407E-A947-70E740481C1C}">
+                          <a14:useLocalDpi xmlns:a14="http://schemas.microsoft.com/office/drawing/2010/main" val="0"/>
+                        </a:ext>
+                      </a:extLst>
+                    </a:blip>
+                    <a:srcRect/>
+                    <a:stretch>
+                      <a:fillRect/>
+                    </a:stretch>
+                  </pic:blipFill>
+                  <pic:spPr bwMode="auto">
+                    <a:xfrm>
+                      <a:off x="0" y="0"/>
+                      <a:ext cx="6308074" cy="469494"/>
+                    </a:xfrm>
+                    <a:prstGeom prst="rect">
+                      <a:avLst/>
+                    </a:prstGeom>
+                    <a:noFill/>
+                    <a:ln>
+                      <a:noFill/>
+                    </a:ln>
+                  </pic:spPr>
+                </pic:pic>
+              </a:graphicData>
+            </a:graphic>
+          </wp:inline>
+        </w:drawing>
+      </w:r>
+    </w:p>
+    <w:p>
+      <w:pPr>
+        <w:rPr>
+          <w:lang w:val="en-GB"/>
+        </w:rPr>
+      </w:pPr>
+    </w:p>
+    <w:p>
+      <w:pPr>
+        <w:rPr>
+          <w:lang w:val="en-GB"/>
+        </w:rPr>
+      </w:pPr>
+    </w:p>
+    <w:p>
+      <w:pPr>
+        <w:rPr>
+          <w:lang w:val="en-GB"/>
+        </w:rPr>
+      </w:pPr>
+    </w:p>
+    <w:p>
+      <w:pPr>
+        <w:rPr>
+          <w:lang w:val="en-GB"/>
+        </w:rPr>
+      </w:pPr>
+      <w:r>
+        <w:rPr>
+          <w:lang w:val="en-GB"/>
+        </w:rPr>
+        <w:t xml:space="preserve">Used the docker exec command to access the </w:t>
+      </w:r>
+      <w:proofErr w:type="gramStart"/>
+      <w:r>
+        <w:rPr>
+          <w:lang w:val="en-GB"/>
+        </w:rPr>
+        <w:t>container</w:t>
+      </w:r>
+      <w:proofErr w:type="gramEnd"/>
+      <w:r>
+        <w:rPr>
+          <w:lang w:val="en-GB"/>
+        </w:rPr>
+        <w:t xml:space="preserve"> </w:t>
+      </w:r>
+    </w:p>
+    <w:p>
+      <w:pPr>
+        <w:spacing w:before="100" w:beforeAutospacing="1" w:after="100" w:afterAutospacing="1" w:line="240" w:lineRule="auto"/>
+        <w:rPr>
+          <w:rFonts w:ascii="Times New Roman" w:eastAsia="Times New Roman" w:hAnsi="Times New Roman" w:cs="Times New Roman"/>
+          <w:kern w:val="0"/>
+          <w:sz w:val="24"/>
+          <w:szCs w:val="24"/>
+          <w:lang w:eastAsia="en-IE"/>
+          <w14:ligatures w14:val="none"/>
+        </w:rPr>
+      </w:pPr>
+      <w:r>
+        <w:rPr>
+          <w:rFonts w:ascii="Times New Roman" w:eastAsia="Times New Roman" w:hAnsi="Times New Roman" w:cs="Times New Roman"/>
+          <w:noProof/>
+          <w:kern w:val="0"/>
+          <w:sz w:val="24"/>
+          <w:szCs w:val="24"/>
+          <w:lang w:eastAsia="en-IE"/>
+          <w14:ligatures w14:val="none"/>
+        </w:rPr>
+        <w:drawing>
+          <wp:inline distT="0" distB="0" distL="0" distR="0" wp14:anchorId="5D20EB87" wp14:editId="2B001766">
+            <wp:extent cx="6320790" cy="444295"/>
+            <wp:effectExtent l="0" t="0" r="0" b="0"/>
+            <wp:docPr id="3" name="Picture 2"/>
+            <wp:cNvGraphicFramePr>
+              <a:graphicFrameLocks xmlns:a="http://schemas.openxmlformats.org/drawingml/2006/main" noChangeAspect="1"/>
+            </wp:cNvGraphicFramePr>
+            <a:graphic xmlns:a="http://schemas.openxmlformats.org/drawingml/2006/main">
+              <a:graphicData uri="http://schemas.openxmlformats.org/drawingml/2006/picture">
+                <pic:pic xmlns:pic="http://schemas.openxmlformats.org/drawingml/2006/picture">
+                  <pic:nvPicPr>
+                    <pic:cNvPr id="0" name="Picture 3"/>
+                    <pic:cNvPicPr>
+                      <a:picLocks noChangeAspect="1" noChangeArrowheads="1"/>
+                    </pic:cNvPicPr>
+                  </pic:nvPicPr>
+                  <pic:blipFill>
+                    <a:blip r:embed="rId25" cstate="print">
+                      <a:extLst>
+                        <a:ext uri="{28A0092B-C50C-407E-A947-70E740481C1C}">
+                          <a14:useLocalDpi xmlns:a14="http://schemas.microsoft.com/office/drawing/2010/main" val="0"/>
+                        </a:ext>
+                      </a:extLst>
+                    </a:blip>
+                    <a:srcRect/>
+                    <a:stretch>
+                      <a:fillRect/>
+                    </a:stretch>
+                  </pic:blipFill>
+                  <pic:spPr bwMode="auto">
+                    <a:xfrm>
+                      <a:off x="0" y="0"/>
+                      <a:ext cx="6626231" cy="465765"/>
+                    </a:xfrm>
+                    <a:prstGeom prst="rect">
+                      <a:avLst/>
+                    </a:prstGeom>
+                    <a:noFill/>
+                    <a:ln>
+                      <a:noFill/>
+                    </a:ln>
+                  </pic:spPr>
+                </pic:pic>
+              </a:graphicData>
+            </a:graphic>
+          </wp:inline>
+        </w:drawing>
+      </w:r>
+    </w:p>
+    <w:p>
+      <w:pPr>
+        <w:rPr>
+          <w:lang w:val="en-GB"/>
+        </w:rPr>
+      </w:pPr>
+    </w:p>
+    <w:p>
+      <w:pPr>
+        <w:rPr>
+          <w:lang w:val="en-GB"/>
+        </w:rPr>
+      </w:pPr>
+      <w:r>
+        <w:rPr>
+          <w:lang w:val="en-GB"/>
+        </w:rPr>
+        <w:t xml:space="preserve">Started a new ubuntu container and I don’t have the same file. I used this command to get the following content. </w:t>
+      </w:r>
+    </w:p>
+    <w:p>
+      <w:pPr>
+        <w:spacing w:before="100" w:beforeAutospacing="1" w:after="100" w:afterAutospacing="1" w:line="240" w:lineRule="auto"/>
+        <w:rPr>
+          <w:rFonts w:ascii="Times New Roman" w:eastAsia="Times New Roman" w:hAnsi="Times New Roman" w:cs="Times New Roman"/>
+          <w:kern w:val="0"/>
+          <w:sz w:val="24"/>
+          <w:szCs w:val="24"/>
+          <w:lang w:eastAsia="en-IE"/>
+          <w14:ligatures w14:val="none"/>
+        </w:rPr>
+      </w:pPr>
+      <w:r>
+        <w:rPr>
+          <w:rFonts w:ascii="Times New Roman" w:eastAsia="Times New Roman" w:hAnsi="Times New Roman" w:cs="Times New Roman"/>
+          <w:noProof/>
+          <w:kern w:val="0"/>
+          <w:sz w:val="24"/>
+          <w:szCs w:val="24"/>
+          <w:lang w:eastAsia="en-IE"/>
+          <w14:ligatures w14:val="none"/>
+        </w:rPr>
+        <w:drawing>
+          <wp:inline distT="0" distB="0" distL="0" distR="0" wp14:anchorId="21314BD3" wp14:editId="55EFA670">
+            <wp:extent cx="7031239" cy="495282"/>
+            <wp:effectExtent l="0" t="0" r="0" b="0"/>
+            <wp:docPr id="4" name="Picture 3"/>
+            <wp:cNvGraphicFramePr>
+              <a:graphicFrameLocks xmlns:a="http://schemas.openxmlformats.org/drawingml/2006/main" noChangeAspect="1"/>
+            </wp:cNvGraphicFramePr>
+            <a:graphic xmlns:a="http://schemas.openxmlformats.org/drawingml/2006/main">
+              <a:graphicData uri="http://schemas.openxmlformats.org/drawingml/2006/picture">
+                <pic:pic xmlns:pic="http://schemas.openxmlformats.org/drawingml/2006/picture">
+                  <pic:nvPicPr>
+                    <pic:cNvPr id="0" name="Picture 4"/>
+                    <pic:cNvPicPr>
+                      <a:picLocks noChangeAspect="1" noChangeArrowheads="1"/>
+                    </pic:cNvPicPr>
+                  </pic:nvPicPr>
+                  <pic:blipFill>
+                    <a:blip r:embed="rId26">
+                      <a:extLst>
+                        <a:ext uri="{28A0092B-C50C-407E-A947-70E740481C1C}">
+                          <a14:useLocalDpi xmlns:a14="http://schemas.microsoft.com/office/drawing/2010/main" val="0"/>
+                        </a:ext>
+                      </a:extLst>
+                    </a:blip>
+                    <a:srcRect/>
+                    <a:stretch>
+                      <a:fillRect/>
+                    </a:stretch>
+                  </pic:blipFill>
+                  <pic:spPr bwMode="auto">
+                    <a:xfrm>
+                      <a:off x="0" y="0"/>
+                      <a:ext cx="7185889" cy="506176"/>
+                    </a:xfrm>
+                    <a:prstGeom prst="rect">
+                      <a:avLst/>
+                    </a:prstGeom>
+                    <a:noFill/>
+                    <a:ln>
+                      <a:noFill/>
+                    </a:ln>
+                  </pic:spPr>
+                </pic:pic>
+              </a:graphicData>
+            </a:graphic>
+          </wp:inline>
+        </w:drawing>
+      </w:r>
+    </w:p>
+    <w:p>
+      <w:pPr>
+        <w:rPr>
+          <w:lang w:val="en-GB"/>
+        </w:rPr>
+      </w:pPr>
+    </w:p>
+    <w:p>
+      <w:pPr>
+        <w:rPr>
+          <w:lang w:val="en-GB"/>
+        </w:rPr>
+      </w:pPr>
+      <w:r>
+        <w:rPr>
+          <w:lang w:val="en-GB"/>
+        </w:rPr>
+        <w:t xml:space="preserve">Created a volume. </w:t>
+      </w:r>
+    </w:p>
+    <w:p>
+      <w:pPr>
+        <w:spacing w:before="100" w:beforeAutospacing="1" w:after="100" w:afterAutospacing="1" w:line="240" w:lineRule="auto"/>
+        <w:rPr>
+          <w:rFonts w:ascii="Times New Roman" w:eastAsia="Times New Roman" w:hAnsi="Times New Roman" w:cs="Times New Roman"/>
+          <w:kern w:val="0"/>
+          <w:sz w:val="24"/>
+          <w:szCs w:val="24"/>
+          <w:lang w:eastAsia="en-IE"/>
+          <w14:ligatures w14:val="none"/>
+        </w:rPr>
+      </w:pPr>
+      <w:r>
+        <w:rPr>
+          <w:rFonts w:ascii="Times New Roman" w:eastAsia="Times New Roman" w:hAnsi="Times New Roman" w:cs="Times New Roman"/>
+          <w:noProof/>
+          <w:kern w:val="0"/>
+          <w:sz w:val="24"/>
+          <w:szCs w:val="24"/>
+          <w:lang w:eastAsia="en-IE"/>
+          <w14:ligatures w14:val="none"/>
+        </w:rPr>
+        <w:drawing>
+          <wp:inline distT="0" distB="0" distL="0" distR="0" wp14:anchorId="4CD4FE4F" wp14:editId="11FC45FF">
+            <wp:extent cx="6607024" cy="904875"/>
+            <wp:effectExtent l="0" t="0" r="0" b="0"/>
+            <wp:docPr id="6" name="Picture 5"/>
+            <wp:cNvGraphicFramePr>
+              <a:graphicFrameLocks xmlns:a="http://schemas.openxmlformats.org/drawingml/2006/main" noChangeAspect="1"/>
+            </wp:cNvGraphicFramePr>
+            <a:graphic xmlns:a="http://schemas.openxmlformats.org/drawingml/2006/main">
+              <a:graphicData uri="http://schemas.openxmlformats.org/drawingml/2006/picture">
+                <pic:pic xmlns:pic="http://schemas.openxmlformats.org/drawingml/2006/picture">
+                  <pic:nvPicPr>
+                    <pic:cNvPr id="0" name="Picture 6"/>
+                    <pic:cNvPicPr>
+                      <a:picLocks noChangeAspect="1" noChangeArrowheads="1"/>
+                    </pic:cNvPicPr>
+                  </pic:nvPicPr>
+                  <pic:blipFill>
+                    <a:blip r:embed="rId27">
+                      <a:extLst>
+                        <a:ext uri="{28A0092B-C50C-407E-A947-70E740481C1C}">
+                          <a14:useLocalDpi xmlns:a14="http://schemas.microsoft.com/office/drawing/2010/main" val="0"/>
+                        </a:ext>
+                      </a:extLst>
+                    </a:blip>
+                    <a:srcRect/>
+                    <a:stretch>
+                      <a:fillRect/>
+                    </a:stretch>
+                  </pic:blipFill>
+                  <pic:spPr bwMode="auto">
+                    <a:xfrm>
+                      <a:off x="0" y="0"/>
+                      <a:ext cx="6624964" cy="907332"/>
+                    </a:xfrm>
+                    <a:prstGeom prst="rect">
+                      <a:avLst/>
+                    </a:prstGeom>
+                    <a:noFill/>
+                    <a:ln>
+                      <a:noFill/>
+                    </a:ln>
+                  </pic:spPr>
+                </pic:pic>
+              </a:graphicData>
+            </a:graphic>
+          </wp:inline>
+        </w:drawing>
+      </w:r>
+    </w:p>
+    <w:p>
+      <w:pPr>
+        <w:rPr>
+          <w:lang w:val="en-GB"/>
+        </w:rPr>
+      </w:pPr>
+    </w:p>
+    <w:p>
+      <w:pPr>
+        <w:rPr>
+          <w:lang w:val="en-GB"/>
+        </w:rPr>
+      </w:pPr>
+      <w:r>
+        <w:rPr>
+          <w:lang w:val="en-GB"/>
+        </w:rPr>
+        <w:t xml:space="preserve">Started the </w:t>
+      </w:r>
+      <w:proofErr w:type="spellStart"/>
+      <w:r>
+        <w:rPr>
+          <w:lang w:val="en-GB"/>
+        </w:rPr>
+        <w:t>todo</w:t>
+      </w:r>
+      <w:proofErr w:type="spellEnd"/>
+      <w:r>
+        <w:rPr>
+          <w:lang w:val="en-GB"/>
+        </w:rPr>
+        <w:t xml:space="preserve"> app container and specified a volume amount.</w:t>
+      </w:r>
+    </w:p>
+    <w:p>
+      <w:pPr>
+        <w:spacing w:before="100" w:beforeAutospacing="1" w:after="100" w:afterAutospacing="1" w:line="240" w:lineRule="auto"/>
+        <w:rPr>
+          <w:rFonts w:ascii="Times New Roman" w:eastAsia="Times New Roman" w:hAnsi="Times New Roman" w:cs="Times New Roman"/>
+          <w:kern w:val="0"/>
+          <w:sz w:val="24"/>
+          <w:szCs w:val="24"/>
+          <w:lang w:eastAsia="en-IE"/>
+          <w14:ligatures w14:val="none"/>
+        </w:rPr>
+      </w:pPr>
+      <w:r>
+        <w:rPr>
+          <w:rFonts w:ascii="Times New Roman" w:eastAsia="Times New Roman" w:hAnsi="Times New Roman" w:cs="Times New Roman"/>
+          <w:noProof/>
+          <w:kern w:val="0"/>
+          <w:sz w:val="24"/>
+          <w:szCs w:val="24"/>
+          <w:lang w:eastAsia="en-IE"/>
+          <w14:ligatures w14:val="none"/>
+        </w:rPr>
+        <w:drawing>
+          <wp:inline distT="0" distB="0" distL="0" distR="0" wp14:anchorId="50F8519C" wp14:editId="3592C999">
+            <wp:extent cx="6781517" cy="492207"/>
+            <wp:effectExtent l="0" t="0" r="0" b="0"/>
+            <wp:docPr id="8" name="Picture 7"/>
+            <wp:cNvGraphicFramePr>
+              <a:graphicFrameLocks xmlns:a="http://schemas.openxmlformats.org/drawingml/2006/main" noChangeAspect="1"/>
+            </wp:cNvGraphicFramePr>
+            <a:graphic xmlns:a="http://schemas.openxmlformats.org/drawingml/2006/main">
+              <a:graphicData uri="http://schemas.openxmlformats.org/drawingml/2006/picture">
+                <pic:pic xmlns:pic="http://schemas.openxmlformats.org/drawingml/2006/picture">
+                  <pic:nvPicPr>
+                    <pic:cNvPr id="0" name="Picture 8"/>
+                    <pic:cNvPicPr>
+                      <a:picLocks noChangeAspect="1" noChangeArrowheads="1"/>
+                    </pic:cNvPicPr>
+                  </pic:nvPicPr>
+                  <pic:blipFill>
+                    <a:blip r:embed="rId28">
+                      <a:extLst>
+                        <a:ext uri="{28A0092B-C50C-407E-A947-70E740481C1C}">
+                          <a14:useLocalDpi xmlns:a14="http://schemas.microsoft.com/office/drawing/2010/main" val="0"/>
+                        </a:ext>
+                      </a:extLst>
+                    </a:blip>
+                    <a:srcRect/>
+                    <a:stretch>
+                      <a:fillRect/>
+                    </a:stretch>
+                  </pic:blipFill>
+                  <pic:spPr bwMode="auto">
+                    <a:xfrm>
+                      <a:off x="0" y="0"/>
+                      <a:ext cx="7001557" cy="508178"/>
+                    </a:xfrm>
+                    <a:prstGeom prst="rect">
+                      <a:avLst/>
+                    </a:prstGeom>
+                    <a:noFill/>
+                    <a:ln>
+                      <a:noFill/>
+                    </a:ln>
+                  </pic:spPr>
+                </pic:pic>
+              </a:graphicData>
+            </a:graphic>
+          </wp:inline>
+        </w:drawing>
+      </w:r>
+    </w:p>
+    <w:p>
+      <w:pPr>
+        <w:rPr>
+          <w:lang w:val="en-GB"/>
+        </w:rPr>
+      </w:pPr>
+    </w:p>
+    <w:p>
+      <w:pPr>
+        <w:rPr>
+          <w:lang w:val="en-GB"/>
+        </w:rPr>
+      </w:pPr>
+      <w:r>
+        <w:rPr>
+          <w:lang w:val="en-GB"/>
+        </w:rPr>
+        <w:t xml:space="preserve">Added some items to the </w:t>
+      </w:r>
+      <w:proofErr w:type="spellStart"/>
+      <w:r>
+        <w:rPr>
+          <w:lang w:val="en-GB"/>
+        </w:rPr>
+        <w:t>todo</w:t>
+      </w:r>
+      <w:proofErr w:type="spellEnd"/>
+      <w:r>
+        <w:rPr>
+          <w:lang w:val="en-GB"/>
+        </w:rPr>
+        <w:t xml:space="preserve"> list.</w:t>
+      </w:r>
+    </w:p>
+    <w:p>
+      <w:pPr>
+        <w:rPr>
+          <w:lang w:val="en-GB"/>
+        </w:rPr>
+      </w:pPr>
+      <w:r>
+        <w:rPr>
+          <w:noProof/>
+          <w:lang w:val="en-GB"/>
+        </w:rPr>
+        <w:drawing>
+          <wp:inline distT="0" distB="0" distL="0" distR="0" wp14:anchorId="7400DC5C" wp14:editId="090F4CC0">
+            <wp:extent cx="5715000" cy="1933575"/>
+            <wp:effectExtent l="0" t="0" r="0" b="0"/>
+            <wp:docPr id="423193365" name="Picture 1"/>
+            <wp:cNvGraphicFramePr>
+              <a:graphicFrameLocks xmlns:a="http://schemas.openxmlformats.org/drawingml/2006/main" noChangeAspect="1"/>
+            </wp:cNvGraphicFramePr>
+            <a:graphic xmlns:a="http://schemas.openxmlformats.org/drawingml/2006/main">
+              <a:graphicData uri="http://schemas.openxmlformats.org/drawingml/2006/picture">
+                <pic:pic xmlns:pic="http://schemas.openxmlformats.org/drawingml/2006/picture">
+                  <pic:nvPicPr>
+                    <pic:cNvPr id="0" name="Picture 1"/>
+                    <pic:cNvPicPr>
+                      <a:picLocks noChangeAspect="1" noChangeArrowheads="1"/>
+                    </pic:cNvPicPr>
+                  </pic:nvPicPr>
+                  <pic:blipFill>
+                    <a:blip r:embed="rId29" cstate="print">
+                      <a:extLst>
+                        <a:ext uri="{28A0092B-C50C-407E-A947-70E740481C1C}">
+                          <a14:useLocalDpi xmlns:a14="http://schemas.microsoft.com/office/drawing/2010/main" val="0"/>
+                        </a:ext>
+                      </a:extLst>
+                    </a:blip>
+                    <a:srcRect/>
+                    <a:stretch>
+                      <a:fillRect/>
+                    </a:stretch>
+                  </pic:blipFill>
+                  <pic:spPr bwMode="auto">
+                    <a:xfrm>
+                      <a:off x="0" y="0"/>
+                      <a:ext cx="5715000" cy="1933575"/>
+                    </a:xfrm>
+                    <a:prstGeom prst="rect">
+                      <a:avLst/>
+                    </a:prstGeom>
+                    <a:noFill/>
+                    <a:ln>
+                      <a:noFill/>
+                    </a:ln>
+                  </pic:spPr>
+                </pic:pic>
+              </a:graphicData>
+            </a:graphic>
+          </wp:inline>
+        </w:drawing>
+      </w:r>
+    </w:p>
+    <w:p>
+      <w:pPr>
+        <w:rPr>
+          <w:lang w:val="en-GB"/>
+        </w:rPr>
+      </w:pPr>
+    </w:p>
+    <w:p>
+      <w:pPr>
+        <w:rPr>
+          <w:lang w:val="en-GB"/>
+        </w:rPr>
+      </w:pPr>
+    </w:p>
+    <w:p>
+      <w:pPr>
+        <w:rPr>
+          <w:lang w:val="en-GB"/>
+        </w:rPr>
+      </w:pPr>
+    </w:p>
+    <w:p>
+      <w:pPr>
+        <w:rPr>
+          <w:lang w:val="en-GB"/>
+        </w:rPr>
+      </w:pPr>
+    </w:p>
+    <w:p>
+      <w:pPr>
+        <w:rPr>
+          <w:lang w:val="en-GB"/>
+        </w:rPr>
+      </w:pPr>
+    </w:p>
+    <w:p>
+      <w:pPr>
+        <w:rPr>
+          <w:lang w:val="en-GB"/>
+        </w:rPr>
+      </w:pPr>
+    </w:p>
+    <w:p>
+      <w:pPr>
+        <w:rPr>
+          <w:lang w:val="en-GB"/>
+        </w:rPr>
+      </w:pPr>
+      <w:r>
+        <w:rPr>
+          <w:lang w:val="en-GB"/>
+        </w:rPr>
+        <w:lastRenderedPageBreak/>
+        <w:t xml:space="preserve">I used docker </w:t>
+      </w:r>
+      <w:proofErr w:type="spellStart"/>
+      <w:r>
+        <w:rPr>
+          <w:lang w:val="en-GB"/>
+        </w:rPr>
+        <w:t>ps</w:t>
+      </w:r>
+      <w:proofErr w:type="spellEnd"/>
+      <w:r>
+        <w:rPr>
+          <w:lang w:val="en-GB"/>
+        </w:rPr>
+        <w:t xml:space="preserve"> and then removed the container for the </w:t>
+      </w:r>
+      <w:proofErr w:type="spellStart"/>
+      <w:r>
+        <w:rPr>
+          <w:lang w:val="en-GB"/>
+        </w:rPr>
+        <w:t>todo</w:t>
+      </w:r>
+      <w:proofErr w:type="spellEnd"/>
+      <w:r>
+        <w:rPr>
+          <w:lang w:val="en-GB"/>
+        </w:rPr>
+        <w:t xml:space="preserve"> app. </w:t>
+      </w:r>
+    </w:p>
+    <w:p>
+      <w:pPr>
+        <w:spacing w:before="100" w:beforeAutospacing="1" w:after="100" w:afterAutospacing="1" w:line="240" w:lineRule="auto"/>
+        <w:rPr>
+          <w:rFonts w:ascii="Times New Roman" w:eastAsia="Times New Roman" w:hAnsi="Times New Roman" w:cs="Times New Roman"/>
+          <w:kern w:val="0"/>
+          <w:sz w:val="24"/>
+          <w:szCs w:val="24"/>
+          <w:lang w:eastAsia="en-IE"/>
+          <w14:ligatures w14:val="none"/>
+        </w:rPr>
+      </w:pPr>
+      <w:r>
+        <w:rPr>
+          <w:rFonts w:ascii="Times New Roman" w:eastAsia="Times New Roman" w:hAnsi="Times New Roman" w:cs="Times New Roman"/>
+          <w:noProof/>
+          <w:kern w:val="0"/>
+          <w:sz w:val="24"/>
+          <w:szCs w:val="24"/>
+          <w:lang w:eastAsia="en-IE"/>
+          <w14:ligatures w14:val="none"/>
+        </w:rPr>
+        <w:drawing>
+          <wp:inline distT="0" distB="0" distL="0" distR="0" wp14:anchorId="16FC7D63" wp14:editId="30E0D5D9">
+            <wp:extent cx="7885960" cy="1434198"/>
+            <wp:effectExtent l="0" t="0" r="0" b="0"/>
+            <wp:docPr id="10" name="Picture 9" descr="A black screen with white text&#10;&#10;Description automatically generated"/>
+            <wp:cNvGraphicFramePr>
+              <a:graphicFrameLocks xmlns:a="http://schemas.openxmlformats.org/drawingml/2006/main" noChangeAspect="1"/>
+            </wp:cNvGraphicFramePr>
+            <a:graphic xmlns:a="http://schemas.openxmlformats.org/drawingml/2006/main">
+              <a:graphicData uri="http://schemas.openxmlformats.org/drawingml/2006/picture">
+                <pic:pic xmlns:pic="http://schemas.openxmlformats.org/drawingml/2006/picture">
+                  <pic:nvPicPr>
+                    <pic:cNvPr id="10" name="Picture 9" descr="A black screen with white text&#10;&#10;Description automatically generated"/>
+                    <pic:cNvPicPr>
+                      <a:picLocks noChangeAspect="1" noChangeArrowheads="1"/>
+                    </pic:cNvPicPr>
+                  </pic:nvPicPr>
+                  <pic:blipFill>
+                    <a:blip r:embed="rId30">
+                      <a:extLst>
+                        <a:ext uri="{28A0092B-C50C-407E-A947-70E740481C1C}">
+                          <a14:useLocalDpi xmlns:a14="http://schemas.microsoft.com/office/drawing/2010/main" val="0"/>
+                        </a:ext>
+                      </a:extLst>
+                    </a:blip>
+                    <a:srcRect/>
+                    <a:stretch>
+                      <a:fillRect/>
+                    </a:stretch>
+                  </pic:blipFill>
+                  <pic:spPr bwMode="auto">
+                    <a:xfrm>
+                      <a:off x="0" y="0"/>
+                      <a:ext cx="7960138" cy="1447688"/>
+                    </a:xfrm>
+                    <a:prstGeom prst="rect">
+                      <a:avLst/>
+                    </a:prstGeom>
+                    <a:noFill/>
+                    <a:ln>
+                      <a:noFill/>
+                    </a:ln>
+                  </pic:spPr>
+                </pic:pic>
+              </a:graphicData>
+            </a:graphic>
+          </wp:inline>
+        </w:drawing>
+      </w:r>
+    </w:p>
+    <w:p>
+      <w:pPr>
+        <w:rPr>
+          <w:lang w:val="en-GB"/>
+        </w:rPr>
+      </w:pPr>
+    </w:p>
+    <w:p>
+      <w:pPr>
+        <w:rPr>
+          <w:lang w:val="en-GB"/>
+        </w:rPr>
+      </w:pPr>
+      <w:r>
+        <w:rPr>
+          <w:lang w:val="en-GB"/>
+        </w:rPr>
+        <w:t xml:space="preserve">I inspected the docker </w:t>
+      </w:r>
+      <w:proofErr w:type="gramStart"/>
+      <w:r>
+        <w:rPr>
+          <w:lang w:val="en-GB"/>
+        </w:rPr>
+        <w:t>data</w:t>
+      </w:r>
+      <w:proofErr w:type="gramEnd"/>
+    </w:p>
+    <w:p>
+      <w:pPr>
+        <w:spacing w:before="100" w:beforeAutospacing="1" w:after="100" w:afterAutospacing="1" w:line="240" w:lineRule="auto"/>
+        <w:rPr>
+          <w:rFonts w:ascii="Times New Roman" w:eastAsia="Times New Roman" w:hAnsi="Times New Roman" w:cs="Times New Roman"/>
+          <w:kern w:val="0"/>
+          <w:sz w:val="24"/>
+          <w:szCs w:val="24"/>
+          <w:lang w:eastAsia="en-IE"/>
+          <w14:ligatures w14:val="none"/>
+        </w:rPr>
+      </w:pPr>
+      <w:r>
+        <w:rPr>
+          <w:rFonts w:ascii="Times New Roman" w:eastAsia="Times New Roman" w:hAnsi="Times New Roman" w:cs="Times New Roman"/>
+          <w:noProof/>
+          <w:kern w:val="0"/>
+          <w:sz w:val="24"/>
+          <w:szCs w:val="24"/>
+          <w:lang w:eastAsia="en-IE"/>
+          <w14:ligatures w14:val="none"/>
+        </w:rPr>
+        <w:drawing>
+          <wp:inline distT="0" distB="0" distL="0" distR="0" wp14:anchorId="60985E8D" wp14:editId="100E20DC">
+            <wp:extent cx="8858997" cy="2466975"/>
+            <wp:effectExtent l="0" t="0" r="0" b="0"/>
+            <wp:docPr id="12" name="Picture 11" descr="A black screen with white text&#10;&#10;Description automatically generated"/>
+            <wp:cNvGraphicFramePr>
+              <a:graphicFrameLocks xmlns:a="http://schemas.openxmlformats.org/drawingml/2006/main" noChangeAspect="1"/>
+            </wp:cNvGraphicFramePr>
+            <a:graphic xmlns:a="http://schemas.openxmlformats.org/drawingml/2006/main">
+              <a:graphicData uri="http://schemas.openxmlformats.org/drawingml/2006/picture">
+                <pic:pic xmlns:pic="http://schemas.openxmlformats.org/drawingml/2006/picture">
+                  <pic:nvPicPr>
+                    <pic:cNvPr id="12" name="Picture 11" descr="A black screen with white text&#10;&#10;Description automatically generated"/>
+                    <pic:cNvPicPr>
+                      <a:picLocks noChangeAspect="1" noChangeArrowheads="1"/>
+                    </pic:cNvPicPr>
+                  </pic:nvPicPr>
+                  <pic:blipFill>
+                    <a:blip r:embed="rId31">
+                      <a:extLst>
+                        <a:ext uri="{28A0092B-C50C-407E-A947-70E740481C1C}">
+                          <a14:useLocalDpi xmlns:a14="http://schemas.microsoft.com/office/drawing/2010/main" val="0"/>
+                        </a:ext>
+                      </a:extLst>
+                    </a:blip>
+                    <a:srcRect/>
+                    <a:stretch>
+                      <a:fillRect/>
+                    </a:stretch>
+                  </pic:blipFill>
+                  <pic:spPr bwMode="auto">
+                    <a:xfrm>
+                      <a:off x="0" y="0"/>
+                      <a:ext cx="8868595" cy="2469648"/>
+                    </a:xfrm>
+                    <a:prstGeom prst="rect">
+                      <a:avLst/>
+                    </a:prstGeom>
+                    <a:noFill/>
+                    <a:ln>
+                      <a:noFill/>
+                    </a:ln>
+                  </pic:spPr>
+                </pic:pic>
+              </a:graphicData>
+            </a:graphic>
+          </wp:inline>
+        </w:drawing>
+      </w:r>
+    </w:p>
+    <w:p>
+      <w:pPr>
+        <w:rPr>
+          <w:lang w:val="en-GB"/>
+        </w:rPr>
+      </w:pPr>
+    </w:p>
+    <w:p>
+      <w:pPr>
+        <w:rPr>
+          <w:lang w:val="en-GB"/>
+        </w:rPr>
+      </w:pPr>
+    </w:p>
+    <w:p>
+      <w:pPr>
+        <w:pStyle w:val="Heading1"/>
+        <w:rPr>
+          <w:b/>
+          <w:bCs/>
+          <w:lang w:val="en-GB"/>
+        </w:rPr>
+      </w:pPr>
+      <w:r>
+        <w:rPr>
+          <w:b/>
+          <w:bCs/>
+          <w:lang w:val="en-GB"/>
+        </w:rPr>
+        <w:t>Part 6</w:t>
+      </w:r>
+      <w:r>
+        <w:rPr>
+          <w:b/>
+          <w:bCs/>
+          <w:lang w:val="en-GB"/>
+        </w:rPr>
+        <w:t xml:space="preserve">: Use Bind Mounts </w:t>
+      </w:r>
+    </w:p>
+    <w:p>
+      <w:pPr>
+        <w:rPr>
+          <w:lang w:val="en-GB"/>
+        </w:rPr>
+      </w:pPr>
+      <w:r>
+        <w:rPr>
+          <w:lang w:val="en-GB"/>
+        </w:rPr>
+        <w:t xml:space="preserve">Ran this command to start bash in an Ubuntu container with a bind amount. I then did </w:t>
+      </w:r>
+      <w:proofErr w:type="gramStart"/>
+      <w:r>
+        <w:rPr>
+          <w:lang w:val="en-GB"/>
+        </w:rPr>
+        <w:t>an</w:t>
+      </w:r>
+      <w:proofErr w:type="gramEnd"/>
+      <w:r>
+        <w:rPr>
+          <w:lang w:val="en-GB"/>
+        </w:rPr>
+        <w:t xml:space="preserve"> ls to list the containers file systems. I then changed to the </w:t>
+      </w:r>
+      <w:proofErr w:type="spellStart"/>
+      <w:r>
+        <w:rPr>
+          <w:lang w:val="en-GB"/>
+        </w:rPr>
+        <w:t>src</w:t>
+      </w:r>
+      <w:proofErr w:type="spellEnd"/>
+      <w:r>
+        <w:rPr>
+          <w:lang w:val="en-GB"/>
+        </w:rPr>
+        <w:t xml:space="preserve"> directory and created a file called “myfile.txt” here. </w:t>
+      </w:r>
+    </w:p>
+    <w:p>
+      <w:pPr>
+        <w:spacing w:before="100" w:beforeAutospacing="1" w:after="100" w:afterAutospacing="1" w:line="240" w:lineRule="auto"/>
+        <w:rPr>
+          <w:rFonts w:ascii="Times New Roman" w:eastAsia="Times New Roman" w:hAnsi="Times New Roman" w:cs="Times New Roman"/>
+          <w:kern w:val="0"/>
+          <w:sz w:val="24"/>
+          <w:szCs w:val="24"/>
+          <w:lang w:eastAsia="en-IE"/>
+          <w14:ligatures w14:val="none"/>
+        </w:rPr>
+      </w:pPr>
+      <w:r>
+        <w:rPr>
+          <w:rFonts w:ascii="Times New Roman" w:eastAsia="Times New Roman" w:hAnsi="Times New Roman" w:cs="Times New Roman"/>
+          <w:noProof/>
+          <w:kern w:val="0"/>
+          <w:sz w:val="24"/>
+          <w:szCs w:val="24"/>
+          <w:lang w:eastAsia="en-IE"/>
+          <w14:ligatures w14:val="none"/>
+        </w:rPr>
+        <w:drawing>
+          <wp:inline distT="0" distB="0" distL="0" distR="0" wp14:anchorId="5ECCB339" wp14:editId="1F1AF618">
+            <wp:extent cx="6562034" cy="1143612"/>
+            <wp:effectExtent l="0" t="0" r="0" b="0"/>
+            <wp:docPr id="14" name="Picture 13" descr="A screenshot of a computer&#10;&#10;Description automatically generated"/>
+            <wp:cNvGraphicFramePr>
+              <a:graphicFrameLocks xmlns:a="http://schemas.openxmlformats.org/drawingml/2006/main" noChangeAspect="1"/>
+            </wp:cNvGraphicFramePr>
+            <a:graphic xmlns:a="http://schemas.openxmlformats.org/drawingml/2006/main">
+              <a:graphicData uri="http://schemas.openxmlformats.org/drawingml/2006/picture">
+                <pic:pic xmlns:pic="http://schemas.openxmlformats.org/drawingml/2006/picture">
+                  <pic:nvPicPr>
+                    <pic:cNvPr id="14" name="Picture 13" descr="A screenshot of a computer&#10;&#10;Description automatically generated"/>
+                    <pic:cNvPicPr>
+                      <a:picLocks noChangeAspect="1" noChangeArrowheads="1"/>
+                    </pic:cNvPicPr>
+                  </pic:nvPicPr>
+                  <pic:blipFill>
+                    <a:blip r:embed="rId32">
+                      <a:extLst>
+                        <a:ext uri="{28A0092B-C50C-407E-A947-70E740481C1C}">
+                          <a14:useLocalDpi xmlns:a14="http://schemas.microsoft.com/office/drawing/2010/main" val="0"/>
+                        </a:ext>
+                      </a:extLst>
+                    </a:blip>
+                    <a:srcRect/>
+                    <a:stretch>
+                      <a:fillRect/>
+                    </a:stretch>
+                  </pic:blipFill>
+                  <pic:spPr bwMode="auto">
+                    <a:xfrm>
+                      <a:off x="0" y="0"/>
+                      <a:ext cx="6623320" cy="1154293"/>
+                    </a:xfrm>
+                    <a:prstGeom prst="rect">
+                      <a:avLst/>
+                    </a:prstGeom>
+                    <a:noFill/>
+                    <a:ln>
+                      <a:noFill/>
+                    </a:ln>
+                  </pic:spPr>
+                </pic:pic>
+              </a:graphicData>
+            </a:graphic>
+          </wp:inline>
+        </w:drawing>
+      </w:r>
+    </w:p>
+    <w:p>
+      <w:pPr>
+        <w:rPr>
+          <w:lang w:val="en-GB"/>
+        </w:rPr>
+      </w:pPr>
+    </w:p>
+    <w:p>
+      <w:pPr>
+        <w:rPr>
+          <w:lang w:val="en-GB"/>
+        </w:rPr>
+      </w:pPr>
+    </w:p>
+    <w:p>
+      <w:pPr>
+        <w:rPr>
+          <w:lang w:val="en-GB"/>
+        </w:rPr>
+      </w:pPr>
+      <w:r>
+        <w:rPr>
+          <w:lang w:val="en-GB"/>
+        </w:rPr>
+        <w:lastRenderedPageBreak/>
+        <w:t xml:space="preserve">I then observed that the myfile.txt was created in the getting-started-app directory. </w:t>
+      </w:r>
+    </w:p>
+    <w:p>
+      <w:pPr>
+        <w:spacing w:before="100" w:beforeAutospacing="1" w:after="100" w:afterAutospacing="1" w:line="240" w:lineRule="auto"/>
+        <w:rPr>
+          <w:rFonts w:ascii="Times New Roman" w:eastAsia="Times New Roman" w:hAnsi="Times New Roman" w:cs="Times New Roman"/>
+          <w:kern w:val="0"/>
+          <w:sz w:val="24"/>
+          <w:szCs w:val="24"/>
+          <w:lang w:eastAsia="en-IE"/>
+          <w14:ligatures w14:val="none"/>
+        </w:rPr>
+      </w:pPr>
+      <w:r>
+        <w:rPr>
+          <w:rFonts w:ascii="Times New Roman" w:eastAsia="Times New Roman" w:hAnsi="Times New Roman" w:cs="Times New Roman"/>
+          <w:noProof/>
+          <w:kern w:val="0"/>
+          <w:sz w:val="24"/>
+          <w:szCs w:val="24"/>
+          <w:lang w:eastAsia="en-IE"/>
+          <w14:ligatures w14:val="none"/>
+        </w:rPr>
+        <w:drawing>
+          <wp:inline distT="0" distB="0" distL="0" distR="0" wp14:anchorId="2C448FB1" wp14:editId="5D493D8F">
+            <wp:extent cx="12258675" cy="4295775"/>
+            <wp:effectExtent l="0" t="0" r="9525" b="9525"/>
+            <wp:docPr id="16" name="Picture 15" descr="A screenshot of a computer&#10;&#10;Description automatically generated"/>
+            <wp:cNvGraphicFramePr>
+              <a:graphicFrameLocks xmlns:a="http://schemas.openxmlformats.org/drawingml/2006/main" noChangeAspect="1"/>
+            </wp:cNvGraphicFramePr>
+            <a:graphic xmlns:a="http://schemas.openxmlformats.org/drawingml/2006/main">
+              <a:graphicData uri="http://schemas.openxmlformats.org/drawingml/2006/picture">
+                <pic:pic xmlns:pic="http://schemas.openxmlformats.org/drawingml/2006/picture">
+                  <pic:nvPicPr>
+                    <pic:cNvPr id="16" name="Picture 15" descr="A screenshot of a computer&#10;&#10;Description automatically generated"/>
+                    <pic:cNvPicPr>
+                      <a:picLocks noChangeAspect="1" noChangeArrowheads="1"/>
+                    </pic:cNvPicPr>
+                  </pic:nvPicPr>
+                  <pic:blipFill>
+                    <a:blip r:embed="rId33">
+                      <a:extLst>
+                        <a:ext uri="{28A0092B-C50C-407E-A947-70E740481C1C}">
+                          <a14:useLocalDpi xmlns:a14="http://schemas.microsoft.com/office/drawing/2010/main" val="0"/>
+                        </a:ext>
+                      </a:extLst>
+                    </a:blip>
+                    <a:srcRect/>
+                    <a:stretch>
+                      <a:fillRect/>
+                    </a:stretch>
+                  </pic:blipFill>
+                  <pic:spPr bwMode="auto">
+                    <a:xfrm>
+                      <a:off x="0" y="0"/>
+                      <a:ext cx="12258675" cy="4295775"/>
+                    </a:xfrm>
+                    <a:prstGeom prst="rect">
+                      <a:avLst/>
+                    </a:prstGeom>
+                    <a:noFill/>
+                    <a:ln>
+                      <a:noFill/>
+                    </a:ln>
+                  </pic:spPr>
+                </pic:pic>
+              </a:graphicData>
+            </a:graphic>
+          </wp:inline>
+        </w:drawing>
+      </w:r>
+    </w:p>
+    <w:p>
+      <w:pPr>
+        <w:rPr>
+          <w:lang w:val="en-GB"/>
+        </w:rPr>
+      </w:pPr>
+    </w:p>
+    <w:p>
+      <w:pPr>
+        <w:rPr>
+          <w:lang w:val="en-GB"/>
+        </w:rPr>
+      </w:pPr>
+      <w:r>
+        <w:rPr>
+          <w:lang w:val="en-GB"/>
+        </w:rPr>
+        <w:t xml:space="preserve">And then I proceeded to delete the myfile.txt file. </w:t>
+      </w:r>
+    </w:p>
+    <w:p>
+      <w:pPr>
+        <w:spacing w:before="100" w:beforeAutospacing="1" w:after="100" w:afterAutospacing="1" w:line="240" w:lineRule="auto"/>
+        <w:rPr>
+          <w:rFonts w:ascii="Times New Roman" w:eastAsia="Times New Roman" w:hAnsi="Times New Roman" w:cs="Times New Roman"/>
+          <w:kern w:val="0"/>
+          <w:sz w:val="24"/>
+          <w:szCs w:val="24"/>
+          <w:lang w:eastAsia="en-IE"/>
+          <w14:ligatures w14:val="none"/>
+        </w:rPr>
+      </w:pPr>
+      <w:r>
+        <w:rPr>
+          <w:rFonts w:ascii="Times New Roman" w:eastAsia="Times New Roman" w:hAnsi="Times New Roman" w:cs="Times New Roman"/>
+          <w:noProof/>
+          <w:kern w:val="0"/>
+          <w:sz w:val="24"/>
+          <w:szCs w:val="24"/>
+          <w:lang w:eastAsia="en-IE"/>
+          <w14:ligatures w14:val="none"/>
+        </w:rPr>
+        <w:drawing>
+          <wp:inline distT="0" distB="0" distL="0" distR="0" wp14:anchorId="20B35E7A" wp14:editId="6958D18D">
+            <wp:extent cx="7542414" cy="3138173"/>
+            <wp:effectExtent l="0" t="0" r="0" b="0"/>
+            <wp:docPr id="18" name="Picture 17" descr="A screenshot of a computer&#10;&#10;Description automatically generated"/>
+            <wp:cNvGraphicFramePr>
+              <a:graphicFrameLocks xmlns:a="http://schemas.openxmlformats.org/drawingml/2006/main" noChangeAspect="1"/>
+            </wp:cNvGraphicFramePr>
+            <a:graphic xmlns:a="http://schemas.openxmlformats.org/drawingml/2006/main">
+              <a:graphicData uri="http://schemas.openxmlformats.org/drawingml/2006/picture">
+                <pic:pic xmlns:pic="http://schemas.openxmlformats.org/drawingml/2006/picture">
+                  <pic:nvPicPr>
+                    <pic:cNvPr id="18" name="Picture 17" descr="A screenshot of a computer&#10;&#10;Description automatically generated"/>
+                    <pic:cNvPicPr>
+                      <a:picLocks noChangeAspect="1" noChangeArrowheads="1"/>
+                    </pic:cNvPicPr>
+                  </pic:nvPicPr>
+                  <pic:blipFill>
+                    <a:blip r:embed="rId34">
+                      <a:extLst>
+                        <a:ext uri="{28A0092B-C50C-407E-A947-70E740481C1C}">
+                          <a14:useLocalDpi xmlns:a14="http://schemas.microsoft.com/office/drawing/2010/main" val="0"/>
+                        </a:ext>
+                      </a:extLst>
+                    </a:blip>
+                    <a:srcRect/>
+                    <a:stretch>
+                      <a:fillRect/>
+                    </a:stretch>
+                  </pic:blipFill>
+                  <pic:spPr bwMode="auto">
+                    <a:xfrm>
+                      <a:off x="0" y="0"/>
+                      <a:ext cx="7542933" cy="3138389"/>
+                    </a:xfrm>
+                    <a:prstGeom prst="rect">
+                      <a:avLst/>
+                    </a:prstGeom>
+                    <a:noFill/>
+                    <a:ln>
+                      <a:noFill/>
+                    </a:ln>
+                  </pic:spPr>
+                </pic:pic>
+              </a:graphicData>
+            </a:graphic>
+          </wp:inline>
+        </w:drawing>
+      </w:r>
+    </w:p>
+    <w:p>
+      <w:pPr>
+        <w:rPr>
+          <w:lang w:val="en-GB"/>
+        </w:rPr>
+      </w:pPr>
+      <w:r>
+        <w:rPr>
+          <w:lang w:val="en-GB"/>
+        </w:rPr>
+        <w:lastRenderedPageBreak/>
+        <w:t>I then checked to confirm the file was deleted in the app directory.</w:t>
+      </w:r>
+    </w:p>
+    <w:p>
+      <w:pPr>
+        <w:spacing w:before="100" w:beforeAutospacing="1" w:after="100" w:afterAutospacing="1" w:line="240" w:lineRule="auto"/>
+        <w:rPr>
+          <w:rFonts w:ascii="Times New Roman" w:eastAsia="Times New Roman" w:hAnsi="Times New Roman" w:cs="Times New Roman"/>
+          <w:kern w:val="0"/>
+          <w:sz w:val="24"/>
+          <w:szCs w:val="24"/>
+          <w:lang w:eastAsia="en-IE"/>
+          <w14:ligatures w14:val="none"/>
+        </w:rPr>
+      </w:pPr>
+      <w:r>
+        <w:rPr>
+          <w:rFonts w:ascii="Times New Roman" w:eastAsia="Times New Roman" w:hAnsi="Times New Roman" w:cs="Times New Roman"/>
+          <w:noProof/>
+          <w:kern w:val="0"/>
+          <w:sz w:val="24"/>
+          <w:szCs w:val="24"/>
+          <w:lang w:eastAsia="en-IE"/>
+          <w14:ligatures w14:val="none"/>
+        </w:rPr>
+        <w:drawing>
+          <wp:inline distT="0" distB="0" distL="0" distR="0" wp14:anchorId="51106BBC" wp14:editId="19D5C824">
+            <wp:extent cx="5676900" cy="673424"/>
+            <wp:effectExtent l="0" t="0" r="0" b="0"/>
+            <wp:docPr id="19" name="Picture 18"/>
+            <wp:cNvGraphicFramePr>
+              <a:graphicFrameLocks xmlns:a="http://schemas.openxmlformats.org/drawingml/2006/main" noChangeAspect="1"/>
+            </wp:cNvGraphicFramePr>
+            <a:graphic xmlns:a="http://schemas.openxmlformats.org/drawingml/2006/main">
+              <a:graphicData uri="http://schemas.openxmlformats.org/drawingml/2006/picture">
+                <pic:pic xmlns:pic="http://schemas.openxmlformats.org/drawingml/2006/picture">
+                  <pic:nvPicPr>
+                    <pic:cNvPr id="0" name="Picture 19"/>
+                    <pic:cNvPicPr>
+                      <a:picLocks noChangeAspect="1" noChangeArrowheads="1"/>
+                    </pic:cNvPicPr>
+                  </pic:nvPicPr>
+                  <pic:blipFill>
+                    <a:blip r:embed="rId35">
+                      <a:extLst>
+                        <a:ext uri="{28A0092B-C50C-407E-A947-70E740481C1C}">
+                          <a14:useLocalDpi xmlns:a14="http://schemas.microsoft.com/office/drawing/2010/main" val="0"/>
+                        </a:ext>
+                      </a:extLst>
+                    </a:blip>
+                    <a:srcRect/>
+                    <a:stretch>
+                      <a:fillRect/>
+                    </a:stretch>
+                  </pic:blipFill>
+                  <pic:spPr bwMode="auto">
+                    <a:xfrm>
+                      <a:off x="0" y="0"/>
+                      <a:ext cx="5718066" cy="678307"/>
+                    </a:xfrm>
+                    <a:prstGeom prst="rect">
+                      <a:avLst/>
+                    </a:prstGeom>
+                    <a:noFill/>
+                    <a:ln>
+                      <a:noFill/>
+                    </a:ln>
+                  </pic:spPr>
+                </pic:pic>
+              </a:graphicData>
+            </a:graphic>
+          </wp:inline>
+        </w:drawing>
+      </w:r>
+    </w:p>
+    <w:p>
+      <w:pPr>
+        <w:rPr>
+          <w:lang w:val="en-GB"/>
+        </w:rPr>
+      </w:pPr>
+      <w:r>
+        <w:rPr>
+          <w:lang w:val="en-GB"/>
+        </w:rPr>
+        <w:t xml:space="preserve">I think stopped the container session with ctrl + D. </w:t>
+      </w:r>
+    </w:p>
+    <w:p>
+      <w:pPr>
+        <w:rPr>
+          <w:lang w:val="en-GB"/>
+        </w:rPr>
+      </w:pPr>
+    </w:p>
+    <w:p>
+      <w:pPr>
+        <w:rPr>
+          <w:lang w:val="en-GB"/>
+        </w:rPr>
+      </w:pPr>
+      <w:r>
+        <w:rPr>
+          <w:lang w:val="en-GB"/>
+        </w:rPr>
+        <w:t xml:space="preserve">I ran this command in </w:t>
+      </w:r>
+      <w:proofErr w:type="spellStart"/>
+      <w:r>
+        <w:rPr>
+          <w:lang w:val="en-GB"/>
+        </w:rPr>
+        <w:t>Powershell</w:t>
+      </w:r>
+      <w:proofErr w:type="spellEnd"/>
+      <w:r>
+        <w:rPr>
+          <w:lang w:val="en-GB"/>
+        </w:rPr>
+        <w:t xml:space="preserve">. </w:t>
+      </w:r>
+    </w:p>
+    <w:p>
+      <w:pPr>
+        <w:spacing w:before="100" w:beforeAutospacing="1" w:after="100" w:afterAutospacing="1" w:line="240" w:lineRule="auto"/>
+        <w:rPr>
+          <w:rFonts w:ascii="Times New Roman" w:eastAsia="Times New Roman" w:hAnsi="Times New Roman" w:cs="Times New Roman"/>
+          <w:kern w:val="0"/>
+          <w:sz w:val="24"/>
+          <w:szCs w:val="24"/>
+          <w:lang w:eastAsia="en-IE"/>
+          <w14:ligatures w14:val="none"/>
+        </w:rPr>
+      </w:pPr>
+      <w:r>
+        <w:rPr>
+          <w:rFonts w:ascii="Times New Roman" w:eastAsia="Times New Roman" w:hAnsi="Times New Roman" w:cs="Times New Roman"/>
+          <w:noProof/>
+          <w:kern w:val="0"/>
+          <w:sz w:val="24"/>
+          <w:szCs w:val="24"/>
+          <w:lang w:eastAsia="en-IE"/>
+          <w14:ligatures w14:val="none"/>
+        </w:rPr>
+        <w:drawing>
+          <wp:inline distT="0" distB="0" distL="0" distR="0" wp14:anchorId="1069D5C6" wp14:editId="12EEF61A">
+            <wp:extent cx="6276340" cy="2499667"/>
+            <wp:effectExtent l="0" t="0" r="0" b="0"/>
+            <wp:docPr id="20" name="Picture 19" descr="A computer screen with white text&#10;&#10;Description automatically generated"/>
+            <wp:cNvGraphicFramePr>
+              <a:graphicFrameLocks xmlns:a="http://schemas.openxmlformats.org/drawingml/2006/main" noChangeAspect="1"/>
+            </wp:cNvGraphicFramePr>
+            <a:graphic xmlns:a="http://schemas.openxmlformats.org/drawingml/2006/main">
+              <a:graphicData uri="http://schemas.openxmlformats.org/drawingml/2006/picture">
+                <pic:pic xmlns:pic="http://schemas.openxmlformats.org/drawingml/2006/picture">
+                  <pic:nvPicPr>
+                    <pic:cNvPr id="20" name="Picture 19" descr="A computer screen with white text&#10;&#10;Description automatically generated"/>
+                    <pic:cNvPicPr>
+                      <a:picLocks noChangeAspect="1" noChangeArrowheads="1"/>
+                    </pic:cNvPicPr>
+                  </pic:nvPicPr>
+                  <pic:blipFill>
+                    <a:blip r:embed="rId36">
+                      <a:extLst>
+                        <a:ext uri="{28A0092B-C50C-407E-A947-70E740481C1C}">
+                          <a14:useLocalDpi xmlns:a14="http://schemas.microsoft.com/office/drawing/2010/main" val="0"/>
+                        </a:ext>
+                      </a:extLst>
+                    </a:blip>
+                    <a:srcRect/>
+                    <a:stretch>
+                      <a:fillRect/>
+                    </a:stretch>
+                  </pic:blipFill>
+                  <pic:spPr bwMode="auto">
+                    <a:xfrm>
+                      <a:off x="0" y="0"/>
+                      <a:ext cx="6305859" cy="2511423"/>
+                    </a:xfrm>
+                    <a:prstGeom prst="rect">
+                      <a:avLst/>
+                    </a:prstGeom>
+                    <a:noFill/>
+                    <a:ln>
+                      <a:noFill/>
+                    </a:ln>
+                  </pic:spPr>
+                </pic:pic>
+              </a:graphicData>
+            </a:graphic>
+          </wp:inline>
+        </w:drawing>
+      </w:r>
+    </w:p>
+    <w:p>
+      <w:pPr>
+        <w:rPr>
+          <w:lang w:val="en-GB"/>
+        </w:rPr>
+      </w:pPr>
+    </w:p>
+    <w:p>
+      <w:pPr>
+        <w:rPr>
+          <w:lang w:val="en-GB"/>
+        </w:rPr>
+      </w:pPr>
+      <w:r>
+        <w:rPr>
+          <w:lang w:val="en-GB"/>
+        </w:rPr>
+        <w:t>I then checked the logs.</w:t>
+      </w:r>
+    </w:p>
+    <w:p>
+      <w:pPr>
+        <w:spacing w:before="100" w:beforeAutospacing="1" w:after="100" w:afterAutospacing="1" w:line="240" w:lineRule="auto"/>
+        <w:rPr>
+          <w:rFonts w:ascii="Times New Roman" w:eastAsia="Times New Roman" w:hAnsi="Times New Roman" w:cs="Times New Roman"/>
+          <w:kern w:val="0"/>
+          <w:sz w:val="24"/>
+          <w:szCs w:val="24"/>
+          <w:lang w:eastAsia="en-IE"/>
+          <w14:ligatures w14:val="none"/>
+        </w:rPr>
+      </w:pPr>
+      <w:r>
+        <w:rPr>
+          <w:rFonts w:ascii="Times New Roman" w:eastAsia="Times New Roman" w:hAnsi="Times New Roman" w:cs="Times New Roman"/>
+          <w:noProof/>
+          <w:kern w:val="0"/>
+          <w:sz w:val="24"/>
+          <w:szCs w:val="24"/>
+          <w:lang w:eastAsia="en-IE"/>
+          <w14:ligatures w14:val="none"/>
+        </w:rPr>
+        <w:drawing>
+          <wp:inline distT="0" distB="0" distL="0" distR="0" wp14:anchorId="73A22F53" wp14:editId="151C55BD">
+            <wp:extent cx="9810750" cy="3272799"/>
+            <wp:effectExtent l="0" t="0" r="0" b="0"/>
+            <wp:docPr id="22" name="Picture 21" descr="A screen shot of a computer&#10;&#10;Description automatically generated"/>
+            <wp:cNvGraphicFramePr>
+              <a:graphicFrameLocks xmlns:a="http://schemas.openxmlformats.org/drawingml/2006/main" noChangeAspect="1"/>
+            </wp:cNvGraphicFramePr>
+            <a:graphic xmlns:a="http://schemas.openxmlformats.org/drawingml/2006/main">
+              <a:graphicData uri="http://schemas.openxmlformats.org/drawingml/2006/picture">
+                <pic:pic xmlns:pic="http://schemas.openxmlformats.org/drawingml/2006/picture">
+                  <pic:nvPicPr>
+                    <pic:cNvPr id="22" name="Picture 21" descr="A screen shot of a computer&#10;&#10;Description automatically generated"/>
+                    <pic:cNvPicPr>
+                      <a:picLocks noChangeAspect="1" noChangeArrowheads="1"/>
+                    </pic:cNvPicPr>
+                  </pic:nvPicPr>
+                  <pic:blipFill>
+                    <a:blip r:embed="rId37">
+                      <a:extLst>
+                        <a:ext uri="{28A0092B-C50C-407E-A947-70E740481C1C}">
+                          <a14:useLocalDpi xmlns:a14="http://schemas.microsoft.com/office/drawing/2010/main" val="0"/>
+                        </a:ext>
+                      </a:extLst>
+                    </a:blip>
+                    <a:srcRect/>
+                    <a:stretch>
+                      <a:fillRect/>
+                    </a:stretch>
+                  </pic:blipFill>
+                  <pic:spPr bwMode="auto">
+                    <a:xfrm>
+                      <a:off x="0" y="0"/>
+                      <a:ext cx="9821572" cy="3276409"/>
+                    </a:xfrm>
+                    <a:prstGeom prst="rect">
+                      <a:avLst/>
+                    </a:prstGeom>
+                    <a:noFill/>
+                    <a:ln>
+                      <a:noFill/>
+                    </a:ln>
+                  </pic:spPr>
+                </pic:pic>
+              </a:graphicData>
+            </a:graphic>
+          </wp:inline>
+        </w:drawing>
+      </w:r>
+    </w:p>
+    <w:p>
+      <w:pPr>
+        <w:rPr>
+          <w:lang w:val="en-GB"/>
+        </w:rPr>
+      </w:pPr>
+      <w:r>
+        <w:rPr>
+          <w:lang w:val="en-GB"/>
+        </w:rPr>
+        <w:lastRenderedPageBreak/>
+        <w:t xml:space="preserve">I then changed the line in </w:t>
+      </w:r>
+      <w:proofErr w:type="spellStart"/>
+      <w:r>
+        <w:rPr>
+          <w:lang w:val="en-GB"/>
+        </w:rPr>
+        <w:t>src</w:t>
+      </w:r>
+      <w:proofErr w:type="spellEnd"/>
+      <w:r>
+        <w:rPr>
+          <w:lang w:val="en-GB"/>
+        </w:rPr>
+        <w:t>/static/</w:t>
+      </w:r>
+      <w:proofErr w:type="spellStart"/>
+      <w:r>
+        <w:rPr>
+          <w:lang w:val="en-GB"/>
+        </w:rPr>
+        <w:t>js</w:t>
+      </w:r>
+      <w:proofErr w:type="spellEnd"/>
+      <w:r>
+        <w:rPr>
+          <w:lang w:val="en-GB"/>
+        </w:rPr>
+        <w:t>/app.js on line 109. It changes the add item button to just a simple add.</w:t>
+      </w:r>
+    </w:p>
+    <w:p>
+      <w:pPr>
+        <w:spacing w:before="100" w:beforeAutospacing="1" w:after="100" w:afterAutospacing="1" w:line="240" w:lineRule="auto"/>
+        <w:rPr>
+          <w:rFonts w:ascii="Times New Roman" w:eastAsia="Times New Roman" w:hAnsi="Times New Roman" w:cs="Times New Roman"/>
+          <w:kern w:val="0"/>
+          <w:sz w:val="24"/>
+          <w:szCs w:val="24"/>
+          <w:lang w:eastAsia="en-IE"/>
+          <w14:ligatures w14:val="none"/>
+        </w:rPr>
+      </w:pPr>
+      <w:r>
+        <w:rPr>
+          <w:rFonts w:ascii="Times New Roman" w:eastAsia="Times New Roman" w:hAnsi="Times New Roman" w:cs="Times New Roman"/>
+          <w:noProof/>
+          <w:kern w:val="0"/>
+          <w:sz w:val="24"/>
+          <w:szCs w:val="24"/>
+          <w:lang w:eastAsia="en-IE"/>
+          <w14:ligatures w14:val="none"/>
+        </w:rPr>
+        <w:drawing>
+          <wp:inline distT="0" distB="0" distL="0" distR="0" wp14:anchorId="79CC59B3" wp14:editId="0F000FE7">
+            <wp:extent cx="8951343" cy="838200"/>
+            <wp:effectExtent l="0" t="0" r="0" b="0"/>
+            <wp:docPr id="24" name="Picture 23"/>
+            <wp:cNvGraphicFramePr>
+              <a:graphicFrameLocks xmlns:a="http://schemas.openxmlformats.org/drawingml/2006/main" noChangeAspect="1"/>
+            </wp:cNvGraphicFramePr>
+            <a:graphic xmlns:a="http://schemas.openxmlformats.org/drawingml/2006/main">
+              <a:graphicData uri="http://schemas.openxmlformats.org/drawingml/2006/picture">
+                <pic:pic xmlns:pic="http://schemas.openxmlformats.org/drawingml/2006/picture">
+                  <pic:nvPicPr>
+                    <pic:cNvPr id="0" name="Picture 24"/>
+                    <pic:cNvPicPr>
+                      <a:picLocks noChangeAspect="1" noChangeArrowheads="1"/>
+                    </pic:cNvPicPr>
+                  </pic:nvPicPr>
+                  <pic:blipFill>
+                    <a:blip r:embed="rId38">
+                      <a:extLst>
+                        <a:ext uri="{28A0092B-C50C-407E-A947-70E740481C1C}">
+                          <a14:useLocalDpi xmlns:a14="http://schemas.microsoft.com/office/drawing/2010/main" val="0"/>
+                        </a:ext>
+                      </a:extLst>
+                    </a:blip>
+                    <a:srcRect/>
+                    <a:stretch>
+                      <a:fillRect/>
+                    </a:stretch>
+                  </pic:blipFill>
+                  <pic:spPr bwMode="auto">
+                    <a:xfrm>
+                      <a:off x="0" y="0"/>
+                      <a:ext cx="8978686" cy="840760"/>
+                    </a:xfrm>
+                    <a:prstGeom prst="rect">
+                      <a:avLst/>
+                    </a:prstGeom>
+                    <a:noFill/>
+                    <a:ln>
+                      <a:noFill/>
+                    </a:ln>
+                  </pic:spPr>
+                </pic:pic>
+              </a:graphicData>
+            </a:graphic>
+          </wp:inline>
+        </w:drawing>
+      </w:r>
+    </w:p>
+    <w:p>
+      <w:pPr>
+        <w:rPr>
+          <w:lang w:val="en-GB"/>
+        </w:rPr>
+      </w:pPr>
+    </w:p>
+    <w:p>
+      <w:pPr>
+        <w:rPr>
+          <w:lang w:val="en-GB"/>
+        </w:rPr>
+      </w:pPr>
+      <w:r>
+        <w:rPr>
+          <w:lang w:val="en-GB"/>
+        </w:rPr>
+        <w:t xml:space="preserve">The new changes due to the bind amount. </w:t>
+      </w:r>
+    </w:p>
+    <w:p>
+      <w:pPr>
+        <w:spacing w:before="100" w:beforeAutospacing="1" w:after="100" w:afterAutospacing="1" w:line="240" w:lineRule="auto"/>
+        <w:rPr>
+          <w:rFonts w:ascii="Times New Roman" w:eastAsia="Times New Roman" w:hAnsi="Times New Roman" w:cs="Times New Roman"/>
+          <w:kern w:val="0"/>
+          <w:sz w:val="24"/>
+          <w:szCs w:val="24"/>
+          <w:lang w:eastAsia="en-IE"/>
+          <w14:ligatures w14:val="none"/>
+        </w:rPr>
+      </w:pPr>
+      <w:r>
+        <w:rPr>
+          <w:rFonts w:ascii="Times New Roman" w:eastAsia="Times New Roman" w:hAnsi="Times New Roman" w:cs="Times New Roman"/>
+          <w:noProof/>
+          <w:kern w:val="0"/>
+          <w:sz w:val="24"/>
+          <w:szCs w:val="24"/>
+          <w:lang w:eastAsia="en-IE"/>
+          <w14:ligatures w14:val="none"/>
+        </w:rPr>
+        <w:drawing>
+          <wp:inline distT="0" distB="0" distL="0" distR="0" wp14:anchorId="3ECC6A3B" wp14:editId="3E323B74">
+            <wp:extent cx="5721970" cy="1413379"/>
+            <wp:effectExtent l="0" t="0" r="0" b="0"/>
+            <wp:docPr id="25" name="Picture 24" descr="A screenshot of a computer&#10;&#10;Description automatically generated"/>
+            <wp:cNvGraphicFramePr>
+              <a:graphicFrameLocks xmlns:a="http://schemas.openxmlformats.org/drawingml/2006/main" noChangeAspect="1"/>
+            </wp:cNvGraphicFramePr>
+            <a:graphic xmlns:a="http://schemas.openxmlformats.org/drawingml/2006/main">
+              <a:graphicData uri="http://schemas.openxmlformats.org/drawingml/2006/picture">
+                <pic:pic xmlns:pic="http://schemas.openxmlformats.org/drawingml/2006/picture">
+                  <pic:nvPicPr>
+                    <pic:cNvPr id="25" name="Picture 24" descr="A screenshot of a computer&#10;&#10;Description automatically generated"/>
+                    <pic:cNvPicPr>
+                      <a:picLocks noChangeAspect="1" noChangeArrowheads="1"/>
+                    </pic:cNvPicPr>
+                  </pic:nvPicPr>
+                  <pic:blipFill>
+                    <a:blip r:embed="rId39" cstate="print">
+                      <a:extLst>
+                        <a:ext uri="{28A0092B-C50C-407E-A947-70E740481C1C}">
+                          <a14:useLocalDpi xmlns:a14="http://schemas.microsoft.com/office/drawing/2010/main" val="0"/>
+                        </a:ext>
+                      </a:extLst>
+                    </a:blip>
+                    <a:srcRect/>
+                    <a:stretch>
+                      <a:fillRect/>
+                    </a:stretch>
+                  </pic:blipFill>
+                  <pic:spPr bwMode="auto">
+                    <a:xfrm>
+                      <a:off x="0" y="0"/>
+                      <a:ext cx="5778369" cy="1427310"/>
+                    </a:xfrm>
+                    <a:prstGeom prst="rect">
+                      <a:avLst/>
+                    </a:prstGeom>
+                    <a:noFill/>
+                    <a:ln>
+                      <a:noFill/>
+                    </a:ln>
+                  </pic:spPr>
+                </pic:pic>
+              </a:graphicData>
+            </a:graphic>
+          </wp:inline>
+        </w:drawing>
+      </w:r>
+    </w:p>
+    <w:p>
+      <w:pPr>
+        <w:rPr>
+          <w:lang w:val="en-GB"/>
+        </w:rPr>
+      </w:pPr>
+    </w:p>
+    <w:p>
+      <w:pPr>
+        <w:rPr>
+          <w:lang w:val="en-GB"/>
+        </w:rPr>
+      </w:pPr>
+      <w:r>
+        <w:rPr>
+          <w:lang w:val="en-GB"/>
+        </w:rPr>
+        <w:t xml:space="preserve">I added in some new items to the list by adding two new items. </w:t>
+      </w:r>
+    </w:p>
+    <w:p>
+      <w:pPr>
+        <w:spacing w:before="100" w:beforeAutospacing="1" w:after="100" w:afterAutospacing="1" w:line="240" w:lineRule="auto"/>
+        <w:rPr>
+          <w:rFonts w:ascii="Times New Roman" w:eastAsia="Times New Roman" w:hAnsi="Times New Roman" w:cs="Times New Roman"/>
+          <w:kern w:val="0"/>
+          <w:sz w:val="24"/>
+          <w:szCs w:val="24"/>
+          <w:lang w:eastAsia="en-IE"/>
+          <w14:ligatures w14:val="none"/>
+        </w:rPr>
+      </w:pPr>
+      <w:r>
+        <w:rPr>
+          <w:rFonts w:ascii="Times New Roman" w:eastAsia="Times New Roman" w:hAnsi="Times New Roman" w:cs="Times New Roman"/>
+          <w:noProof/>
+          <w:kern w:val="0"/>
+          <w:sz w:val="24"/>
+          <w:szCs w:val="24"/>
+          <w:lang w:eastAsia="en-IE"/>
+          <w14:ligatures w14:val="none"/>
+        </w:rPr>
+        <w:drawing>
+          <wp:inline distT="0" distB="0" distL="0" distR="0" wp14:anchorId="716A8D1E" wp14:editId="15B5A7E0">
+            <wp:extent cx="6162823" cy="2298700"/>
+            <wp:effectExtent l="0" t="0" r="0" b="0"/>
+            <wp:docPr id="26" name="Picture 25" descr="A screenshot of a computer&#10;&#10;Description automatically generated"/>
+            <wp:cNvGraphicFramePr>
+              <a:graphicFrameLocks xmlns:a="http://schemas.openxmlformats.org/drawingml/2006/main" noChangeAspect="1"/>
+            </wp:cNvGraphicFramePr>
+            <a:graphic xmlns:a="http://schemas.openxmlformats.org/drawingml/2006/main">
+              <a:graphicData uri="http://schemas.openxmlformats.org/drawingml/2006/picture">
+                <pic:pic xmlns:pic="http://schemas.openxmlformats.org/drawingml/2006/picture">
+                  <pic:nvPicPr>
+                    <pic:cNvPr id="26" name="Picture 25" descr="A screenshot of a computer&#10;&#10;Description automatically generated"/>
+                    <pic:cNvPicPr>
+                      <a:picLocks noChangeAspect="1" noChangeArrowheads="1"/>
+                    </pic:cNvPicPr>
+                  </pic:nvPicPr>
+                  <pic:blipFill>
+                    <a:blip r:embed="rId40" cstate="print">
+                      <a:extLst>
+                        <a:ext uri="{28A0092B-C50C-407E-A947-70E740481C1C}">
+                          <a14:useLocalDpi xmlns:a14="http://schemas.microsoft.com/office/drawing/2010/main" val="0"/>
+                        </a:ext>
+                      </a:extLst>
+                    </a:blip>
+                    <a:srcRect/>
+                    <a:stretch>
+                      <a:fillRect/>
+                    </a:stretch>
+                  </pic:blipFill>
+                  <pic:spPr bwMode="auto">
+                    <a:xfrm>
+                      <a:off x="0" y="0"/>
+                      <a:ext cx="6173518" cy="2302689"/>
+                    </a:xfrm>
+                    <a:prstGeom prst="rect">
+                      <a:avLst/>
+                    </a:prstGeom>
+                    <a:noFill/>
+                    <a:ln>
+                      <a:noFill/>
+                    </a:ln>
+                  </pic:spPr>
+                </pic:pic>
+              </a:graphicData>
+            </a:graphic>
+          </wp:inline>
+        </w:drawing>
+      </w:r>
+    </w:p>
+    <w:p>
+      <w:pPr>
+        <w:rPr>
+          <w:lang w:val="en-GB"/>
+        </w:rPr>
+      </w:pPr>
+    </w:p>
+    <w:p>
+      <w:pPr>
+        <w:rPr>
+          <w:lang w:val="en-GB"/>
+        </w:rPr>
+      </w:pPr>
+    </w:p>
+    <w:p>
+      <w:pPr>
+        <w:rPr>
+          <w:lang w:val="en-GB"/>
+        </w:rPr>
+      </w:pPr>
+    </w:p>
+    <w:p>
+      <w:pPr>
+        <w:rPr>
+          <w:lang w:val="en-GB"/>
+        </w:rPr>
+      </w:pPr>
+    </w:p>
+    <w:p>
+      <w:pPr>
+        <w:rPr>
+          <w:lang w:val="en-GB"/>
+        </w:rPr>
+      </w:pPr>
+    </w:p>
+    <w:p>
+      <w:pPr>
+        <w:rPr>
+          <w:lang w:val="en-GB"/>
+        </w:rPr>
+      </w:pPr>
+    </w:p>
+    <w:p>
+      <w:pPr>
+        <w:rPr>
+          <w:lang w:val="en-GB"/>
+        </w:rPr>
+      </w:pPr>
+    </w:p>
+    <w:p>
+      <w:pPr>
+        <w:rPr>
+          <w:lang w:val="en-GB"/>
+        </w:rPr>
+      </w:pPr>
+      <w:r>
+        <w:rPr>
+          <w:lang w:val="en-GB"/>
+        </w:rPr>
+        <w:lastRenderedPageBreak/>
+        <w:t xml:space="preserve">I stopped the container. </w:t>
+      </w:r>
+    </w:p>
+    <w:p>
+      <w:pPr>
+        <w:spacing w:before="100" w:beforeAutospacing="1" w:after="100" w:afterAutospacing="1" w:line="240" w:lineRule="auto"/>
+        <w:rPr>
+          <w:rFonts w:ascii="Times New Roman" w:eastAsia="Times New Roman" w:hAnsi="Times New Roman" w:cs="Times New Roman"/>
+          <w:kern w:val="0"/>
+          <w:sz w:val="24"/>
+          <w:szCs w:val="24"/>
+          <w:lang w:eastAsia="en-IE"/>
+          <w14:ligatures w14:val="none"/>
+        </w:rPr>
+      </w:pPr>
+      <w:r>
+        <w:rPr>
+          <w:rFonts w:ascii="Times New Roman" w:eastAsia="Times New Roman" w:hAnsi="Times New Roman" w:cs="Times New Roman"/>
+          <w:noProof/>
+          <w:kern w:val="0"/>
+          <w:sz w:val="24"/>
+          <w:szCs w:val="24"/>
+          <w:lang w:eastAsia="en-IE"/>
+          <w14:ligatures w14:val="none"/>
+        </w:rPr>
+        <w:drawing>
+          <wp:inline distT="0" distB="0" distL="0" distR="0" wp14:anchorId="25BFF6BC" wp14:editId="66BBE8A7">
+            <wp:extent cx="6464607" cy="1819235"/>
+            <wp:effectExtent l="0" t="0" r="0" b="0"/>
+            <wp:docPr id="28" name="Picture 27" descr="A screen shot of a computer&#10;&#10;Description automatically generated"/>
+            <wp:cNvGraphicFramePr>
+              <a:graphicFrameLocks xmlns:a="http://schemas.openxmlformats.org/drawingml/2006/main" noChangeAspect="1"/>
+            </wp:cNvGraphicFramePr>
+            <a:graphic xmlns:a="http://schemas.openxmlformats.org/drawingml/2006/main">
+              <a:graphicData uri="http://schemas.openxmlformats.org/drawingml/2006/picture">
+                <pic:pic xmlns:pic="http://schemas.openxmlformats.org/drawingml/2006/picture">
+                  <pic:nvPicPr>
+                    <pic:cNvPr id="28" name="Picture 27" descr="A screen shot of a computer&#10;&#10;Description automatically generated"/>
+                    <pic:cNvPicPr>
+                      <a:picLocks noChangeAspect="1" noChangeArrowheads="1"/>
+                    </pic:cNvPicPr>
+                  </pic:nvPicPr>
+                  <pic:blipFill>
+                    <a:blip r:embed="rId41">
+                      <a:extLst>
+                        <a:ext uri="{28A0092B-C50C-407E-A947-70E740481C1C}">
+                          <a14:useLocalDpi xmlns:a14="http://schemas.microsoft.com/office/drawing/2010/main" val="0"/>
+                        </a:ext>
+                      </a:extLst>
+                    </a:blip>
+                    <a:srcRect/>
+                    <a:stretch>
+                      <a:fillRect/>
+                    </a:stretch>
+                  </pic:blipFill>
+                  <pic:spPr bwMode="auto">
+                    <a:xfrm>
+                      <a:off x="0" y="0"/>
+                      <a:ext cx="6509040" cy="1831739"/>
+                    </a:xfrm>
+                    <a:prstGeom prst="rect">
+                      <a:avLst/>
+                    </a:prstGeom>
+                    <a:noFill/>
+                    <a:ln>
+                      <a:noFill/>
+                    </a:ln>
+                  </pic:spPr>
+                </pic:pic>
+              </a:graphicData>
+            </a:graphic>
+          </wp:inline>
+        </w:drawing>
+      </w:r>
+    </w:p>
+    <w:p>
+      <w:pPr>
+        <w:rPr>
+          <w:lang w:val="en-GB"/>
+        </w:rPr>
+      </w:pPr>
+    </w:p>
+    <w:p>
+      <w:pPr>
+        <w:rPr>
+          <w:lang w:val="en-GB"/>
+        </w:rPr>
+      </w:pPr>
+      <w:r>
+        <w:rPr>
+          <w:lang w:val="en-GB"/>
+        </w:rPr>
+        <w:t>And then built my new image.</w:t>
+      </w:r>
+    </w:p>
+    <w:p>
+      <w:pPr>
+        <w:spacing w:before="100" w:beforeAutospacing="1" w:after="100" w:afterAutospacing="1" w:line="240" w:lineRule="auto"/>
+        <w:rPr>
+          <w:rFonts w:ascii="Times New Roman" w:eastAsia="Times New Roman" w:hAnsi="Times New Roman" w:cs="Times New Roman"/>
+          <w:kern w:val="0"/>
+          <w:sz w:val="24"/>
+          <w:szCs w:val="24"/>
+          <w:lang w:eastAsia="en-IE"/>
+          <w14:ligatures w14:val="none"/>
+        </w:rPr>
+      </w:pPr>
+      <w:r>
+        <w:rPr>
+          <w:rFonts w:ascii="Times New Roman" w:eastAsia="Times New Roman" w:hAnsi="Times New Roman" w:cs="Times New Roman"/>
+          <w:noProof/>
+          <w:kern w:val="0"/>
+          <w:sz w:val="24"/>
+          <w:szCs w:val="24"/>
+          <w:lang w:eastAsia="en-IE"/>
+          <w14:ligatures w14:val="none"/>
+        </w:rPr>
+        <w:drawing>
+          <wp:inline distT="0" distB="0" distL="0" distR="0" wp14:anchorId="3B3768EE" wp14:editId="4F428BCE">
+            <wp:extent cx="6124044" cy="2436888"/>
+            <wp:effectExtent l="0" t="0" r="0" b="0"/>
+            <wp:docPr id="29" name="Picture 28" descr="A screen shot of a computer&#10;&#10;Description automatically generated"/>
+            <wp:cNvGraphicFramePr>
+              <a:graphicFrameLocks xmlns:a="http://schemas.openxmlformats.org/drawingml/2006/main" noChangeAspect="1"/>
+            </wp:cNvGraphicFramePr>
+            <a:graphic xmlns:a="http://schemas.openxmlformats.org/drawingml/2006/main">
+              <a:graphicData uri="http://schemas.openxmlformats.org/drawingml/2006/picture">
+                <pic:pic xmlns:pic="http://schemas.openxmlformats.org/drawingml/2006/picture">
+                  <pic:nvPicPr>
+                    <pic:cNvPr id="29" name="Picture 28" descr="A screen shot of a computer&#10;&#10;Description automatically generated"/>
+                    <pic:cNvPicPr>
+                      <a:picLocks noChangeAspect="1" noChangeArrowheads="1"/>
+                    </pic:cNvPicPr>
+                  </pic:nvPicPr>
+                  <pic:blipFill>
+                    <a:blip r:embed="rId42">
+                      <a:extLst>
+                        <a:ext uri="{28A0092B-C50C-407E-A947-70E740481C1C}">
+                          <a14:useLocalDpi xmlns:a14="http://schemas.microsoft.com/office/drawing/2010/main" val="0"/>
+                        </a:ext>
+                      </a:extLst>
+                    </a:blip>
+                    <a:srcRect/>
+                    <a:stretch>
+                      <a:fillRect/>
+                    </a:stretch>
+                  </pic:blipFill>
+                  <pic:spPr bwMode="auto">
+                    <a:xfrm>
+                      <a:off x="0" y="0"/>
+                      <a:ext cx="6151582" cy="2447846"/>
+                    </a:xfrm>
+                    <a:prstGeom prst="rect">
+                      <a:avLst/>
+                    </a:prstGeom>
+                    <a:noFill/>
+                    <a:ln>
+                      <a:noFill/>
+                    </a:ln>
+                  </pic:spPr>
+                </pic:pic>
+              </a:graphicData>
+            </a:graphic>
+          </wp:inline>
+        </w:drawing>
+      </w:r>
+    </w:p>
+    <w:p>
+      <w:pPr>
+        <w:pStyle w:val="Heading1"/>
+        <w:rPr>
+          <w:b/>
+          <w:bCs/>
+          <w:lang w:val="en-GB"/>
+        </w:rPr>
+      </w:pPr>
+    </w:p>
+    <w:p>
+      <w:pPr>
+        <w:pStyle w:val="Heading1"/>
+        <w:rPr>
+          <w:b/>
+          <w:bCs/>
+          <w:lang w:val="en-GB"/>
+        </w:rPr>
+      </w:pPr>
+      <w:r>
+        <w:rPr>
+          <w:b/>
+          <w:bCs/>
+          <w:lang w:val="en-GB"/>
+        </w:rPr>
+        <w:t>Part 7: Multi Container Apps</w:t>
+      </w:r>
+    </w:p>
+    <w:p>
+      <w:pPr>
+        <w:rPr>
+          <w:lang w:val="en-GB"/>
+        </w:rPr>
+      </w:pPr>
+      <w:r>
+        <w:rPr>
+          <w:lang w:val="en-GB"/>
+        </w:rPr>
+        <w:t>Created the network.</w:t>
+      </w:r>
+    </w:p>
+    <w:p>
+      <w:pPr>
+        <w:spacing w:before="100" w:beforeAutospacing="1" w:after="100" w:afterAutospacing="1" w:line="240" w:lineRule="auto"/>
+        <w:rPr>
+          <w:rFonts w:ascii="Times New Roman" w:eastAsia="Times New Roman" w:hAnsi="Times New Roman" w:cs="Times New Roman"/>
+          <w:kern w:val="0"/>
+          <w:sz w:val="24"/>
+          <w:szCs w:val="24"/>
+          <w:lang w:eastAsia="en-IE"/>
+          <w14:ligatures w14:val="none"/>
+        </w:rPr>
+      </w:pPr>
+      <w:r>
+        <w:rPr>
+          <w:rFonts w:ascii="Times New Roman" w:eastAsia="Times New Roman" w:hAnsi="Times New Roman" w:cs="Times New Roman"/>
+          <w:noProof/>
+          <w:kern w:val="0"/>
+          <w:sz w:val="24"/>
+          <w:szCs w:val="24"/>
+          <w:lang w:eastAsia="en-IE"/>
+          <w14:ligatures w14:val="none"/>
+        </w:rPr>
+        <w:drawing>
+          <wp:inline distT="0" distB="0" distL="0" distR="0" wp14:anchorId="34BC0F71" wp14:editId="343E55F6">
+            <wp:extent cx="6457950" cy="829962"/>
+            <wp:effectExtent l="0" t="0" r="0" b="0"/>
+            <wp:docPr id="31" name="Picture 30" descr="A screen shot of a computer&#10;&#10;Description automatically generated"/>
+            <wp:cNvGraphicFramePr>
+              <a:graphicFrameLocks xmlns:a="http://schemas.openxmlformats.org/drawingml/2006/main" noChangeAspect="1"/>
+            </wp:cNvGraphicFramePr>
+            <a:graphic xmlns:a="http://schemas.openxmlformats.org/drawingml/2006/main">
+              <a:graphicData uri="http://schemas.openxmlformats.org/drawingml/2006/picture">
+                <pic:pic xmlns:pic="http://schemas.openxmlformats.org/drawingml/2006/picture">
+                  <pic:nvPicPr>
+                    <pic:cNvPr id="31" name="Picture 30" descr="A screen shot of a computer&#10;&#10;Description automatically generated"/>
+                    <pic:cNvPicPr>
+                      <a:picLocks noChangeAspect="1" noChangeArrowheads="1"/>
+                    </pic:cNvPicPr>
+                  </pic:nvPicPr>
+                  <pic:blipFill>
+                    <a:blip r:embed="rId43">
+                      <a:extLst>
+                        <a:ext uri="{28A0092B-C50C-407E-A947-70E740481C1C}">
+                          <a14:useLocalDpi xmlns:a14="http://schemas.microsoft.com/office/drawing/2010/main" val="0"/>
+                        </a:ext>
+                      </a:extLst>
+                    </a:blip>
+                    <a:srcRect/>
+                    <a:stretch>
+                      <a:fillRect/>
+                    </a:stretch>
+                  </pic:blipFill>
+                  <pic:spPr bwMode="auto">
+                    <a:xfrm>
+                      <a:off x="0" y="0"/>
+                      <a:ext cx="6526681" cy="838795"/>
+                    </a:xfrm>
+                    <a:prstGeom prst="rect">
+                      <a:avLst/>
+                    </a:prstGeom>
+                    <a:noFill/>
+                    <a:ln>
+                      <a:noFill/>
+                    </a:ln>
+                  </pic:spPr>
+                </pic:pic>
+              </a:graphicData>
+            </a:graphic>
+          </wp:inline>
+        </w:drawing>
+      </w:r>
+    </w:p>
+    <w:p>
+      <w:pPr>
+        <w:rPr>
+          <w:lang w:val="en-GB"/>
+        </w:rPr>
+      </w:pPr>
+    </w:p>
+    <w:p>
+      <w:pPr>
+        <w:rPr>
+          <w:lang w:val="en-GB"/>
+        </w:rPr>
+      </w:pPr>
+    </w:p>
+    <w:p>
+      <w:pPr>
+        <w:rPr>
+          <w:lang w:val="en-GB"/>
+        </w:rPr>
+      </w:pPr>
+    </w:p>
+    <w:p>
+      <w:pPr>
+        <w:rPr>
+          <w:lang w:val="en-GB"/>
+        </w:rPr>
+      </w:pPr>
+    </w:p>
+    <w:p>
+      <w:pPr>
+        <w:rPr>
+          <w:lang w:val="en-GB"/>
+        </w:rPr>
+      </w:pPr>
+      <w:r>
+        <w:rPr>
+          <w:lang w:val="en-GB"/>
+        </w:rPr>
+        <w:lastRenderedPageBreak/>
+        <w:t xml:space="preserve">I started a SQL container and attached it to the network. </w:t>
+      </w:r>
+    </w:p>
+    <w:p>
+      <w:pPr>
+        <w:spacing w:before="100" w:beforeAutospacing="1" w:after="100" w:afterAutospacing="1" w:line="240" w:lineRule="auto"/>
+        <w:rPr>
+          <w:rFonts w:ascii="Times New Roman" w:eastAsia="Times New Roman" w:hAnsi="Times New Roman" w:cs="Times New Roman"/>
+          <w:kern w:val="0"/>
+          <w:sz w:val="24"/>
+          <w:szCs w:val="24"/>
+          <w:lang w:eastAsia="en-IE"/>
+          <w14:ligatures w14:val="none"/>
+        </w:rPr>
+      </w:pPr>
+      <w:r>
+        <w:rPr>
+          <w:rFonts w:ascii="Times New Roman" w:eastAsia="Times New Roman" w:hAnsi="Times New Roman" w:cs="Times New Roman"/>
+          <w:noProof/>
+          <w:kern w:val="0"/>
+          <w:sz w:val="24"/>
+          <w:szCs w:val="24"/>
+          <w:lang w:eastAsia="en-IE"/>
+          <w14:ligatures w14:val="none"/>
+        </w:rPr>
+        <w:drawing>
+          <wp:inline distT="0" distB="0" distL="0" distR="0" wp14:anchorId="6E24F160" wp14:editId="014C0885">
+            <wp:extent cx="6219825" cy="3055002"/>
+            <wp:effectExtent l="0" t="0" r="0" b="0"/>
+            <wp:docPr id="32" name="Picture 31" descr="A computer screen with white text&#10;&#10;Description automatically generated"/>
+            <wp:cNvGraphicFramePr>
+              <a:graphicFrameLocks xmlns:a="http://schemas.openxmlformats.org/drawingml/2006/main" noChangeAspect="1"/>
+            </wp:cNvGraphicFramePr>
+            <a:graphic xmlns:a="http://schemas.openxmlformats.org/drawingml/2006/main">
+              <a:graphicData uri="http://schemas.openxmlformats.org/drawingml/2006/picture">
+                <pic:pic xmlns:pic="http://schemas.openxmlformats.org/drawingml/2006/picture">
+                  <pic:nvPicPr>
+                    <pic:cNvPr id="32" name="Picture 31" descr="A computer screen with white text&#10;&#10;Description automatically generated"/>
+                    <pic:cNvPicPr>
+                      <a:picLocks noChangeAspect="1" noChangeArrowheads="1"/>
+                    </pic:cNvPicPr>
+                  </pic:nvPicPr>
+                  <pic:blipFill>
+                    <a:blip r:embed="rId44">
+                      <a:extLst>
+                        <a:ext uri="{28A0092B-C50C-407E-A947-70E740481C1C}">
+                          <a14:useLocalDpi xmlns:a14="http://schemas.microsoft.com/office/drawing/2010/main" val="0"/>
+                        </a:ext>
+                      </a:extLst>
+                    </a:blip>
+                    <a:srcRect/>
+                    <a:stretch>
+                      <a:fillRect/>
+                    </a:stretch>
+                  </pic:blipFill>
+                  <pic:spPr bwMode="auto">
+                    <a:xfrm>
+                      <a:off x="0" y="0"/>
+                      <a:ext cx="6230471" cy="3060231"/>
+                    </a:xfrm>
+                    <a:prstGeom prst="rect">
+                      <a:avLst/>
+                    </a:prstGeom>
+                    <a:noFill/>
+                    <a:ln>
+                      <a:noFill/>
+                    </a:ln>
+                  </pic:spPr>
+                </pic:pic>
+              </a:graphicData>
+            </a:graphic>
+          </wp:inline>
+        </w:drawing>
+      </w:r>
+    </w:p>
+    <w:p>
+      <w:pPr>
+        <w:rPr>
+          <w:lang w:val="en-GB"/>
+        </w:rPr>
+      </w:pPr>
+    </w:p>
+    <w:p>
+      <w:pPr>
+        <w:rPr>
+          <w:lang w:val="en-GB"/>
+        </w:rPr>
+      </w:pPr>
+      <w:r>
+        <w:rPr>
+          <w:lang w:val="en-GB"/>
+        </w:rPr>
+        <w:t>I verified that my database was up and running.</w:t>
+      </w:r>
+    </w:p>
+    <w:p>
+      <w:pPr>
+        <w:spacing w:before="100" w:beforeAutospacing="1" w:after="100" w:afterAutospacing="1" w:line="240" w:lineRule="auto"/>
+        <w:rPr>
+          <w:rFonts w:ascii="Times New Roman" w:eastAsia="Times New Roman" w:hAnsi="Times New Roman" w:cs="Times New Roman"/>
+          <w:kern w:val="0"/>
+          <w:sz w:val="24"/>
+          <w:szCs w:val="24"/>
+          <w:lang w:eastAsia="en-IE"/>
+          <w14:ligatures w14:val="none"/>
+        </w:rPr>
+      </w:pPr>
+      <w:r>
+        <w:rPr>
+          <w:rFonts w:ascii="Times New Roman" w:eastAsia="Times New Roman" w:hAnsi="Times New Roman" w:cs="Times New Roman"/>
+          <w:noProof/>
+          <w:kern w:val="0"/>
+          <w:sz w:val="24"/>
+          <w:szCs w:val="24"/>
+          <w:lang w:eastAsia="en-IE"/>
+          <w14:ligatures w14:val="none"/>
+        </w:rPr>
+        <w:drawing>
+          <wp:inline distT="0" distB="0" distL="0" distR="0" wp14:anchorId="7B642FE7" wp14:editId="230DAC14">
+            <wp:extent cx="6442128" cy="1923959"/>
+            <wp:effectExtent l="0" t="0" r="0" b="0"/>
+            <wp:docPr id="33" name="Picture 32" descr="A black screen with white text&#10;&#10;Description automatically generated"/>
+            <wp:cNvGraphicFramePr>
+              <a:graphicFrameLocks xmlns:a="http://schemas.openxmlformats.org/drawingml/2006/main" noChangeAspect="1"/>
+            </wp:cNvGraphicFramePr>
+            <a:graphic xmlns:a="http://schemas.openxmlformats.org/drawingml/2006/main">
+              <a:graphicData uri="http://schemas.openxmlformats.org/drawingml/2006/picture">
+                <pic:pic xmlns:pic="http://schemas.openxmlformats.org/drawingml/2006/picture">
+                  <pic:nvPicPr>
+                    <pic:cNvPr id="33" name="Picture 32" descr="A black screen with white text&#10;&#10;Description automatically generated"/>
+                    <pic:cNvPicPr>
+                      <a:picLocks noChangeAspect="1" noChangeArrowheads="1"/>
+                    </pic:cNvPicPr>
+                  </pic:nvPicPr>
+                  <pic:blipFill>
+                    <a:blip r:embed="rId45">
+                      <a:extLst>
+                        <a:ext uri="{28A0092B-C50C-407E-A947-70E740481C1C}">
+                          <a14:useLocalDpi xmlns:a14="http://schemas.microsoft.com/office/drawing/2010/main" val="0"/>
+                        </a:ext>
+                      </a:extLst>
+                    </a:blip>
+                    <a:srcRect/>
+                    <a:stretch>
+                      <a:fillRect/>
+                    </a:stretch>
+                  </pic:blipFill>
+                  <pic:spPr bwMode="auto">
+                    <a:xfrm>
+                      <a:off x="0" y="0"/>
+                      <a:ext cx="6483931" cy="1936444"/>
+                    </a:xfrm>
+                    <a:prstGeom prst="rect">
+                      <a:avLst/>
+                    </a:prstGeom>
+                    <a:noFill/>
+                    <a:ln>
+                      <a:noFill/>
+                    </a:ln>
+                  </pic:spPr>
+                </pic:pic>
+              </a:graphicData>
+            </a:graphic>
+          </wp:inline>
+        </w:drawing>
+      </w:r>
+    </w:p>
+    <w:p>
+      <w:pPr>
+        <w:rPr>
+          <w:lang w:val="en-GB"/>
+        </w:rPr>
+      </w:pPr>
+    </w:p>
+    <w:p>
+      <w:pPr>
+        <w:rPr>
+          <w:lang w:val="en-GB"/>
+        </w:rPr>
+      </w:pPr>
+      <w:r>
+        <w:rPr>
+          <w:lang w:val="en-GB"/>
+        </w:rPr>
+        <w:t>I used the show databases command.</w:t>
+      </w:r>
+    </w:p>
+    <w:p>
+      <w:pPr>
+        <w:spacing w:before="100" w:beforeAutospacing="1" w:after="100" w:afterAutospacing="1" w:line="240" w:lineRule="auto"/>
+        <w:rPr>
+          <w:rFonts w:ascii="Times New Roman" w:eastAsia="Times New Roman" w:hAnsi="Times New Roman" w:cs="Times New Roman"/>
+          <w:kern w:val="0"/>
+          <w:sz w:val="24"/>
+          <w:szCs w:val="24"/>
+          <w:lang w:eastAsia="en-IE"/>
+          <w14:ligatures w14:val="none"/>
+        </w:rPr>
+      </w:pPr>
+      <w:r>
+        <w:rPr>
+          <w:rFonts w:ascii="Times New Roman" w:eastAsia="Times New Roman" w:hAnsi="Times New Roman" w:cs="Times New Roman"/>
+          <w:noProof/>
+          <w:kern w:val="0"/>
+          <w:sz w:val="24"/>
+          <w:szCs w:val="24"/>
+          <w:lang w:eastAsia="en-IE"/>
+          <w14:ligatures w14:val="none"/>
+        </w:rPr>
+        <w:drawing>
+          <wp:inline distT="0" distB="0" distL="0" distR="0" wp14:anchorId="437DEE48" wp14:editId="021FA9BD">
+            <wp:extent cx="5572125" cy="1824884"/>
+            <wp:effectExtent l="0" t="0" r="0" b="0"/>
+            <wp:docPr id="34" name="Picture 33" descr="A black screen with white text&#10;&#10;Description automatically generated"/>
+            <wp:cNvGraphicFramePr>
+              <a:graphicFrameLocks xmlns:a="http://schemas.openxmlformats.org/drawingml/2006/main" noChangeAspect="1"/>
+            </wp:cNvGraphicFramePr>
+            <a:graphic xmlns:a="http://schemas.openxmlformats.org/drawingml/2006/main">
+              <a:graphicData uri="http://schemas.openxmlformats.org/drawingml/2006/picture">
+                <pic:pic xmlns:pic="http://schemas.openxmlformats.org/drawingml/2006/picture">
+                  <pic:nvPicPr>
+                    <pic:cNvPr id="34" name="Picture 33" descr="A black screen with white text&#10;&#10;Description automatically generated"/>
+                    <pic:cNvPicPr>
+                      <a:picLocks noChangeAspect="1" noChangeArrowheads="1"/>
+                    </pic:cNvPicPr>
+                  </pic:nvPicPr>
+                  <pic:blipFill>
+                    <a:blip r:embed="rId46">
+                      <a:extLst>
+                        <a:ext uri="{28A0092B-C50C-407E-A947-70E740481C1C}">
+                          <a14:useLocalDpi xmlns:a14="http://schemas.microsoft.com/office/drawing/2010/main" val="0"/>
+                        </a:ext>
+                      </a:extLst>
+                    </a:blip>
+                    <a:srcRect/>
+                    <a:stretch>
+                      <a:fillRect/>
+                    </a:stretch>
+                  </pic:blipFill>
+                  <pic:spPr bwMode="auto">
+                    <a:xfrm>
+                      <a:off x="0" y="0"/>
+                      <a:ext cx="5572125" cy="1824884"/>
+                    </a:xfrm>
+                    <a:prstGeom prst="rect">
+                      <a:avLst/>
+                    </a:prstGeom>
+                    <a:noFill/>
+                    <a:ln>
+                      <a:noFill/>
+                    </a:ln>
+                  </pic:spPr>
+                </pic:pic>
+              </a:graphicData>
+            </a:graphic>
+          </wp:inline>
+        </w:drawing>
+      </w:r>
+    </w:p>
+    <w:p>
+      <w:pPr>
+        <w:rPr>
+          <w:lang w:val="en-GB"/>
+        </w:rPr>
+      </w:pPr>
+      <w:r>
+        <w:rPr>
+          <w:lang w:val="en-GB"/>
+        </w:rPr>
+        <w:lastRenderedPageBreak/>
+        <w:t>And the exited SQL.</w:t>
+      </w:r>
+    </w:p>
+    <w:p>
+      <w:pPr>
+        <w:spacing w:before="100" w:beforeAutospacing="1" w:after="100" w:afterAutospacing="1" w:line="240" w:lineRule="auto"/>
+        <w:rPr>
+          <w:rFonts w:ascii="Times New Roman" w:eastAsia="Times New Roman" w:hAnsi="Times New Roman" w:cs="Times New Roman"/>
+          <w:kern w:val="0"/>
+          <w:sz w:val="24"/>
+          <w:szCs w:val="24"/>
+          <w:lang w:eastAsia="en-IE"/>
+          <w14:ligatures w14:val="none"/>
+        </w:rPr>
+      </w:pPr>
+      <w:r>
+        <w:rPr>
+          <w:rFonts w:ascii="Times New Roman" w:eastAsia="Times New Roman" w:hAnsi="Times New Roman" w:cs="Times New Roman"/>
+          <w:noProof/>
+          <w:kern w:val="0"/>
+          <w:sz w:val="24"/>
+          <w:szCs w:val="24"/>
+          <w:lang w:eastAsia="en-IE"/>
+          <w14:ligatures w14:val="none"/>
+        </w:rPr>
+        <w:drawing>
+          <wp:inline distT="0" distB="0" distL="0" distR="0" wp14:anchorId="3BF82625" wp14:editId="101F4AAA">
+            <wp:extent cx="6410325" cy="449489"/>
+            <wp:effectExtent l="0" t="0" r="0" b="0"/>
+            <wp:docPr id="35" name="Picture 34"/>
+            <wp:cNvGraphicFramePr>
+              <a:graphicFrameLocks xmlns:a="http://schemas.openxmlformats.org/drawingml/2006/main" noChangeAspect="1"/>
+            </wp:cNvGraphicFramePr>
+            <a:graphic xmlns:a="http://schemas.openxmlformats.org/drawingml/2006/main">
+              <a:graphicData uri="http://schemas.openxmlformats.org/drawingml/2006/picture">
+                <pic:pic xmlns:pic="http://schemas.openxmlformats.org/drawingml/2006/picture">
+                  <pic:nvPicPr>
+                    <pic:cNvPr id="0" name="Picture 35"/>
+                    <pic:cNvPicPr>
+                      <a:picLocks noChangeAspect="1" noChangeArrowheads="1"/>
+                    </pic:cNvPicPr>
+                  </pic:nvPicPr>
+                  <pic:blipFill>
+                    <a:blip r:embed="rId47">
+                      <a:extLst>
+                        <a:ext uri="{28A0092B-C50C-407E-A947-70E740481C1C}">
+                          <a14:useLocalDpi xmlns:a14="http://schemas.microsoft.com/office/drawing/2010/main" val="0"/>
+                        </a:ext>
+                      </a:extLst>
+                    </a:blip>
+                    <a:srcRect/>
+                    <a:stretch>
+                      <a:fillRect/>
+                    </a:stretch>
+                  </pic:blipFill>
+                  <pic:spPr bwMode="auto">
+                    <a:xfrm>
+                      <a:off x="0" y="0"/>
+                      <a:ext cx="6504193" cy="456071"/>
+                    </a:xfrm>
+                    <a:prstGeom prst="rect">
+                      <a:avLst/>
+                    </a:prstGeom>
+                    <a:noFill/>
+                    <a:ln>
+                      <a:noFill/>
+                    </a:ln>
+                  </pic:spPr>
+                </pic:pic>
+              </a:graphicData>
+            </a:graphic>
+          </wp:inline>
+        </w:drawing>
+      </w:r>
+    </w:p>
+    <w:p>
+      <w:pPr>
+        <w:rPr>
+          <w:lang w:val="en-GB"/>
+        </w:rPr>
+      </w:pPr>
+    </w:p>
+    <w:p>
+      <w:pPr>
+        <w:rPr>
+          <w:lang w:val="en-GB"/>
+        </w:rPr>
+      </w:pPr>
+      <w:r>
+        <w:rPr>
+          <w:lang w:val="en-GB"/>
+        </w:rPr>
+        <w:t xml:space="preserve">I then started a new container using the </w:t>
+      </w:r>
+      <w:proofErr w:type="spellStart"/>
+      <w:r>
+        <w:rPr>
+          <w:lang w:val="en-GB"/>
+        </w:rPr>
+        <w:t>nicolaka</w:t>
+      </w:r>
+      <w:proofErr w:type="spellEnd"/>
+      <w:r>
+        <w:rPr>
+          <w:lang w:val="en-GB"/>
+        </w:rPr>
+        <w:t>/</w:t>
+      </w:r>
+      <w:proofErr w:type="spellStart"/>
+      <w:r>
+        <w:rPr>
+          <w:lang w:val="en-GB"/>
+        </w:rPr>
+        <w:t>netshoot</w:t>
+      </w:r>
+      <w:proofErr w:type="spellEnd"/>
+      <w:r>
+        <w:rPr>
+          <w:lang w:val="en-GB"/>
+        </w:rPr>
+        <w:t xml:space="preserve"> image. I then used dig </w:t>
+      </w:r>
+      <w:proofErr w:type="spellStart"/>
+      <w:r>
+        <w:rPr>
+          <w:lang w:val="en-GB"/>
+        </w:rPr>
+        <w:t>mysql</w:t>
+      </w:r>
+      <w:proofErr w:type="spellEnd"/>
+      <w:r>
+        <w:rPr>
+          <w:lang w:val="en-GB"/>
+        </w:rPr>
+        <w:t xml:space="preserve"> to look up the IP address for the hostname </w:t>
+      </w:r>
+      <w:proofErr w:type="spellStart"/>
+      <w:r>
+        <w:rPr>
+          <w:lang w:val="en-GB"/>
+        </w:rPr>
+        <w:t>mysql</w:t>
+      </w:r>
+      <w:proofErr w:type="spellEnd"/>
+      <w:r>
+        <w:rPr>
+          <w:lang w:val="en-GB"/>
+        </w:rPr>
+        <w:t xml:space="preserve">. </w:t>
+      </w:r>
+    </w:p>
+    <w:p>
+      <w:pPr>
+        <w:spacing w:before="100" w:beforeAutospacing="1" w:after="100" w:afterAutospacing="1" w:line="240" w:lineRule="auto"/>
+        <w:rPr>
+          <w:rFonts w:ascii="Times New Roman" w:eastAsia="Times New Roman" w:hAnsi="Times New Roman" w:cs="Times New Roman"/>
+          <w:kern w:val="0"/>
+          <w:sz w:val="24"/>
+          <w:szCs w:val="24"/>
+          <w:lang w:eastAsia="en-IE"/>
+          <w14:ligatures w14:val="none"/>
+        </w:rPr>
+      </w:pPr>
+      <w:r>
+        <w:rPr>
+          <w:rFonts w:ascii="Times New Roman" w:eastAsia="Times New Roman" w:hAnsi="Times New Roman" w:cs="Times New Roman"/>
+          <w:noProof/>
+          <w:kern w:val="0"/>
+          <w:sz w:val="24"/>
+          <w:szCs w:val="24"/>
+          <w:lang w:eastAsia="en-IE"/>
+          <w14:ligatures w14:val="none"/>
+        </w:rPr>
+        <w:drawing>
+          <wp:inline distT="0" distB="0" distL="0" distR="0" wp14:anchorId="2B4C756C" wp14:editId="45EEF235">
+            <wp:extent cx="5913547" cy="2866915"/>
+            <wp:effectExtent l="0" t="0" r="0" b="0"/>
+            <wp:docPr id="36" name="Picture 35" descr="A screenshot of a computer&#10;&#10;Description automatically generated"/>
+            <wp:cNvGraphicFramePr>
+              <a:graphicFrameLocks xmlns:a="http://schemas.openxmlformats.org/drawingml/2006/main" noChangeAspect="1"/>
+            </wp:cNvGraphicFramePr>
+            <a:graphic xmlns:a="http://schemas.openxmlformats.org/drawingml/2006/main">
+              <a:graphicData uri="http://schemas.openxmlformats.org/drawingml/2006/picture">
+                <pic:pic xmlns:pic="http://schemas.openxmlformats.org/drawingml/2006/picture">
+                  <pic:nvPicPr>
+                    <pic:cNvPr id="36" name="Picture 35" descr="A screenshot of a computer&#10;&#10;Description automatically generated"/>
+                    <pic:cNvPicPr>
+                      <a:picLocks noChangeAspect="1" noChangeArrowheads="1"/>
+                    </pic:cNvPicPr>
+                  </pic:nvPicPr>
+                  <pic:blipFill>
+                    <a:blip r:embed="rId48">
+                      <a:extLst>
+                        <a:ext uri="{28A0092B-C50C-407E-A947-70E740481C1C}">
+                          <a14:useLocalDpi xmlns:a14="http://schemas.microsoft.com/office/drawing/2010/main" val="0"/>
+                        </a:ext>
+                      </a:extLst>
+                    </a:blip>
+                    <a:srcRect/>
+                    <a:stretch>
+                      <a:fillRect/>
+                    </a:stretch>
+                  </pic:blipFill>
+                  <pic:spPr bwMode="auto">
+                    <a:xfrm>
+                      <a:off x="0" y="0"/>
+                      <a:ext cx="5929193" cy="2874500"/>
+                    </a:xfrm>
+                    <a:prstGeom prst="rect">
+                      <a:avLst/>
+                    </a:prstGeom>
+                    <a:noFill/>
+                    <a:ln>
+                      <a:noFill/>
+                    </a:ln>
+                  </pic:spPr>
+                </pic:pic>
+              </a:graphicData>
+            </a:graphic>
+          </wp:inline>
+        </w:drawing>
+      </w:r>
+    </w:p>
+    <w:p>
+      <w:pPr>
+        <w:rPr>
+          <w:lang w:val="en-GB"/>
+        </w:rPr>
+      </w:pPr>
+    </w:p>
+    <w:p>
+      <w:pPr>
+        <w:rPr>
+          <w:lang w:val="en-GB"/>
+        </w:rPr>
+      </w:pPr>
+      <w:r>
+        <w:rPr>
+          <w:lang w:val="en-GB"/>
+        </w:rPr>
+        <w:t>I then started the container</w:t>
+      </w:r>
+      <w:r>
+        <w:rPr>
+          <w:lang w:val="en-GB"/>
+        </w:rPr>
+        <w:t xml:space="preserve"> and connected the container to the app network. </w:t>
+      </w:r>
+    </w:p>
+    <w:p>
+      <w:pPr>
+        <w:spacing w:before="100" w:beforeAutospacing="1" w:after="100" w:afterAutospacing="1" w:line="240" w:lineRule="auto"/>
+        <w:rPr>
+          <w:rFonts w:ascii="Times New Roman" w:eastAsia="Times New Roman" w:hAnsi="Times New Roman" w:cs="Times New Roman"/>
+          <w:kern w:val="0"/>
+          <w:sz w:val="24"/>
+          <w:szCs w:val="24"/>
+          <w:lang w:eastAsia="en-IE"/>
+          <w14:ligatures w14:val="none"/>
+        </w:rPr>
+      </w:pPr>
+      <w:r>
+        <w:rPr>
+          <w:rFonts w:ascii="Times New Roman" w:eastAsia="Times New Roman" w:hAnsi="Times New Roman" w:cs="Times New Roman"/>
+          <w:noProof/>
+          <w:kern w:val="0"/>
+          <w:sz w:val="24"/>
+          <w:szCs w:val="24"/>
+          <w:lang w:eastAsia="en-IE"/>
+          <w14:ligatures w14:val="none"/>
+        </w:rPr>
+        <w:drawing>
+          <wp:inline distT="0" distB="0" distL="0" distR="0" wp14:anchorId="276C8C88" wp14:editId="3B4A2F85">
+            <wp:extent cx="6085937" cy="1419142"/>
+            <wp:effectExtent l="0" t="0" r="0" b="0"/>
+            <wp:docPr id="37" name="Picture 36" descr="A black screen with white text&#10;&#10;Description automatically generated"/>
+            <wp:cNvGraphicFramePr>
+              <a:graphicFrameLocks xmlns:a="http://schemas.openxmlformats.org/drawingml/2006/main" noChangeAspect="1"/>
+            </wp:cNvGraphicFramePr>
+            <a:graphic xmlns:a="http://schemas.openxmlformats.org/drawingml/2006/main">
+              <a:graphicData uri="http://schemas.openxmlformats.org/drawingml/2006/picture">
+                <pic:pic xmlns:pic="http://schemas.openxmlformats.org/drawingml/2006/picture">
+                  <pic:nvPicPr>
+                    <pic:cNvPr id="37" name="Picture 36" descr="A black screen with white text&#10;&#10;Description automatically generated"/>
+                    <pic:cNvPicPr>
+                      <a:picLocks noChangeAspect="1" noChangeArrowheads="1"/>
+                    </pic:cNvPicPr>
+                  </pic:nvPicPr>
+                  <pic:blipFill>
+                    <a:blip r:embed="rId49">
+                      <a:extLst>
+                        <a:ext uri="{28A0092B-C50C-407E-A947-70E740481C1C}">
+                          <a14:useLocalDpi xmlns:a14="http://schemas.microsoft.com/office/drawing/2010/main" val="0"/>
+                        </a:ext>
+                      </a:extLst>
+                    </a:blip>
+                    <a:srcRect/>
+                    <a:stretch>
+                      <a:fillRect/>
+                    </a:stretch>
+                  </pic:blipFill>
+                  <pic:spPr bwMode="auto">
+                    <a:xfrm>
+                      <a:off x="0" y="0"/>
+                      <a:ext cx="6128482" cy="1429063"/>
+                    </a:xfrm>
+                    <a:prstGeom prst="rect">
+                      <a:avLst/>
+                    </a:prstGeom>
+                    <a:noFill/>
+                    <a:ln>
+                      <a:noFill/>
+                    </a:ln>
+                  </pic:spPr>
+                </pic:pic>
+              </a:graphicData>
+            </a:graphic>
+          </wp:inline>
+        </w:drawing>
+      </w:r>
+    </w:p>
+    <w:p>
+      <w:pPr>
+        <w:rPr>
+          <w:lang w:val="en-GB"/>
+        </w:rPr>
+      </w:pPr>
+    </w:p>
+    <w:p>
+      <w:pPr>
+        <w:rPr>
+          <w:lang w:val="en-GB"/>
+        </w:rPr>
+      </w:pPr>
+    </w:p>
+    <w:p>
+      <w:pPr>
+        <w:rPr>
+          <w:lang w:val="en-GB"/>
+        </w:rPr>
+      </w:pPr>
+    </w:p>
+    <w:p>
+      <w:pPr>
+        <w:rPr>
+          <w:lang w:val="en-GB"/>
+        </w:rPr>
+      </w:pPr>
+    </w:p>
+    <w:p>
+      <w:pPr>
+        <w:rPr>
+          <w:lang w:val="en-GB"/>
+        </w:rPr>
+      </w:pPr>
+    </w:p>
+    <w:p>
+      <w:pPr>
+        <w:rPr>
+          <w:lang w:val="en-GB"/>
+        </w:rPr>
+      </w:pPr>
+    </w:p>
+    <w:p>
+      <w:pPr>
+        <w:rPr>
+          <w:lang w:val="en-GB"/>
+        </w:rPr>
+      </w:pPr>
+      <w:r>
+        <w:rPr>
+          <w:lang w:val="en-GB"/>
+        </w:rPr>
+        <w:lastRenderedPageBreak/>
+        <w:t xml:space="preserve">I then added a few items to the </w:t>
+      </w:r>
+      <w:proofErr w:type="spellStart"/>
+      <w:r>
+        <w:rPr>
+          <w:lang w:val="en-GB"/>
+        </w:rPr>
+        <w:t>todo</w:t>
+      </w:r>
+      <w:proofErr w:type="spellEnd"/>
+      <w:r>
+        <w:rPr>
+          <w:lang w:val="en-GB"/>
+        </w:rPr>
+        <w:t xml:space="preserve"> list.</w:t>
+      </w:r>
+    </w:p>
+    <w:p>
+      <w:pPr>
+        <w:spacing w:before="100" w:beforeAutospacing="1" w:after="100" w:afterAutospacing="1" w:line="240" w:lineRule="auto"/>
+        <w:rPr>
+          <w:rFonts w:ascii="Times New Roman" w:eastAsia="Times New Roman" w:hAnsi="Times New Roman" w:cs="Times New Roman"/>
+          <w:kern w:val="0"/>
+          <w:sz w:val="24"/>
+          <w:szCs w:val="24"/>
+          <w:lang w:eastAsia="en-IE"/>
+          <w14:ligatures w14:val="none"/>
+        </w:rPr>
+      </w:pPr>
+      <w:r>
+        <w:rPr>
+          <w:rFonts w:ascii="Times New Roman" w:eastAsia="Times New Roman" w:hAnsi="Times New Roman" w:cs="Times New Roman"/>
+          <w:noProof/>
+          <w:kern w:val="0"/>
+          <w:sz w:val="24"/>
+          <w:szCs w:val="24"/>
+          <w:lang w:eastAsia="en-IE"/>
+          <w14:ligatures w14:val="none"/>
+        </w:rPr>
+        <w:drawing>
+          <wp:inline distT="0" distB="0" distL="0" distR="0" wp14:anchorId="2914067C" wp14:editId="4A6D56F6">
+            <wp:extent cx="4361488" cy="1603375"/>
+            <wp:effectExtent l="0" t="0" r="0" b="0"/>
+            <wp:docPr id="40" name="Picture 39" descr="A screenshot of a computer&#10;&#10;Description automatically generated"/>
+            <wp:cNvGraphicFramePr>
+              <a:graphicFrameLocks xmlns:a="http://schemas.openxmlformats.org/drawingml/2006/main" noChangeAspect="1"/>
+            </wp:cNvGraphicFramePr>
+            <a:graphic xmlns:a="http://schemas.openxmlformats.org/drawingml/2006/main">
+              <a:graphicData uri="http://schemas.openxmlformats.org/drawingml/2006/picture">
+                <pic:pic xmlns:pic="http://schemas.openxmlformats.org/drawingml/2006/picture">
+                  <pic:nvPicPr>
+                    <pic:cNvPr id="40" name="Picture 39" descr="A screenshot of a computer&#10;&#10;Description automatically generated"/>
+                    <pic:cNvPicPr>
+                      <a:picLocks noChangeAspect="1" noChangeArrowheads="1"/>
+                    </pic:cNvPicPr>
+                  </pic:nvPicPr>
+                  <pic:blipFill>
+                    <a:blip r:embed="rId50" cstate="print">
+                      <a:extLst>
+                        <a:ext uri="{28A0092B-C50C-407E-A947-70E740481C1C}">
+                          <a14:useLocalDpi xmlns:a14="http://schemas.microsoft.com/office/drawing/2010/main" val="0"/>
+                        </a:ext>
+                      </a:extLst>
+                    </a:blip>
+                    <a:srcRect/>
+                    <a:stretch>
+                      <a:fillRect/>
+                    </a:stretch>
+                  </pic:blipFill>
+                  <pic:spPr bwMode="auto">
+                    <a:xfrm>
+                      <a:off x="0" y="0"/>
+                      <a:ext cx="4376420" cy="1608864"/>
+                    </a:xfrm>
+                    <a:prstGeom prst="rect">
+                      <a:avLst/>
+                    </a:prstGeom>
+                    <a:noFill/>
+                    <a:ln>
+                      <a:noFill/>
+                    </a:ln>
+                  </pic:spPr>
+                </pic:pic>
+              </a:graphicData>
+            </a:graphic>
+          </wp:inline>
+        </w:drawing>
+      </w:r>
+    </w:p>
+    <w:p>
+      <w:pPr>
+        <w:rPr>
+          <w:lang w:val="en-GB"/>
+        </w:rPr>
+      </w:pPr>
+    </w:p>
+    <w:p>
+      <w:pPr>
+        <w:rPr>
+          <w:lang w:val="en-GB"/>
+        </w:rPr>
+      </w:pPr>
+      <w:r>
+        <w:rPr>
+          <w:lang w:val="en-GB"/>
+        </w:rPr>
+        <w:t xml:space="preserve">I then connected to the </w:t>
+      </w:r>
+      <w:proofErr w:type="spellStart"/>
+      <w:r>
+        <w:rPr>
+          <w:lang w:val="en-GB"/>
+        </w:rPr>
+        <w:t>mysql</w:t>
+      </w:r>
+      <w:proofErr w:type="spellEnd"/>
+      <w:r>
+        <w:rPr>
+          <w:lang w:val="en-GB"/>
+        </w:rPr>
+        <w:t xml:space="preserve"> database to see the items being written to the database.</w:t>
+      </w:r>
+    </w:p>
+    <w:p>
+      <w:pPr>
+        <w:spacing w:before="100" w:beforeAutospacing="1" w:after="100" w:afterAutospacing="1" w:line="240" w:lineRule="auto"/>
+        <w:rPr>
+          <w:rFonts w:ascii="Times New Roman" w:eastAsia="Times New Roman" w:hAnsi="Times New Roman" w:cs="Times New Roman"/>
+          <w:kern w:val="0"/>
+          <w:sz w:val="24"/>
+          <w:szCs w:val="24"/>
+          <w:lang w:eastAsia="en-IE"/>
+          <w14:ligatures w14:val="none"/>
+        </w:rPr>
+      </w:pPr>
+      <w:r>
+        <w:rPr>
+          <w:rFonts w:ascii="Times New Roman" w:eastAsia="Times New Roman" w:hAnsi="Times New Roman" w:cs="Times New Roman"/>
+          <w:noProof/>
+          <w:kern w:val="0"/>
+          <w:sz w:val="24"/>
+          <w:szCs w:val="24"/>
+          <w:lang w:eastAsia="en-IE"/>
+          <w14:ligatures w14:val="none"/>
+        </w:rPr>
+        <w:drawing>
+          <wp:inline distT="0" distB="0" distL="0" distR="0" wp14:anchorId="43C0E717" wp14:editId="3AADAEBF">
+            <wp:extent cx="6276975" cy="3557866"/>
+            <wp:effectExtent l="0" t="0" r="0" b="0"/>
+            <wp:docPr id="42" name="Picture 41" descr="A screenshot of a computer program&#10;&#10;Description automatically generated"/>
+            <wp:cNvGraphicFramePr>
+              <a:graphicFrameLocks xmlns:a="http://schemas.openxmlformats.org/drawingml/2006/main" noChangeAspect="1"/>
+            </wp:cNvGraphicFramePr>
+            <a:graphic xmlns:a="http://schemas.openxmlformats.org/drawingml/2006/main">
+              <a:graphicData uri="http://schemas.openxmlformats.org/drawingml/2006/picture">
+                <pic:pic xmlns:pic="http://schemas.openxmlformats.org/drawingml/2006/picture">
+                  <pic:nvPicPr>
+                    <pic:cNvPr id="42" name="Picture 41" descr="A screenshot of a computer program&#10;&#10;Description automatically generated"/>
+                    <pic:cNvPicPr>
+                      <a:picLocks noChangeAspect="1" noChangeArrowheads="1"/>
+                    </pic:cNvPicPr>
+                  </pic:nvPicPr>
+                  <pic:blipFill>
+                    <a:blip r:embed="rId51">
+                      <a:extLst>
+                        <a:ext uri="{28A0092B-C50C-407E-A947-70E740481C1C}">
+                          <a14:useLocalDpi xmlns:a14="http://schemas.microsoft.com/office/drawing/2010/main" val="0"/>
+                        </a:ext>
+                      </a:extLst>
+                    </a:blip>
+                    <a:srcRect/>
+                    <a:stretch>
+                      <a:fillRect/>
+                    </a:stretch>
+                  </pic:blipFill>
+                  <pic:spPr bwMode="auto">
+                    <a:xfrm>
+                      <a:off x="0" y="0"/>
+                      <a:ext cx="6281986" cy="3560706"/>
+                    </a:xfrm>
+                    <a:prstGeom prst="rect">
+                      <a:avLst/>
+                    </a:prstGeom>
+                    <a:noFill/>
+                    <a:ln>
+                      <a:noFill/>
+                    </a:ln>
+                  </pic:spPr>
+                </pic:pic>
+              </a:graphicData>
+            </a:graphic>
+          </wp:inline>
+        </w:drawing>
+      </w:r>
+    </w:p>
+    <w:p>
+      <w:pPr>
+        <w:rPr>
+          <w:lang w:val="en-GB"/>
+        </w:rPr>
+      </w:pPr>
+    </w:p>
+    <w:p>
+      <w:pPr>
+        <w:pStyle w:val="Heading1"/>
+        <w:rPr>
+          <w:b/>
+          <w:bCs/>
+          <w:lang w:val="en-GB"/>
+        </w:rPr>
+      </w:pPr>
+    </w:p>
+    <w:p>
+      <w:pPr>
+        <w:pStyle w:val="Heading1"/>
+        <w:rPr>
+          <w:b/>
+          <w:bCs/>
+          <w:lang w:val="en-GB"/>
+        </w:rPr>
+      </w:pPr>
+    </w:p>
+    <w:p>
+      <w:pPr>
+        <w:pStyle w:val="Heading1"/>
+        <w:rPr>
+          <w:b/>
+          <w:bCs/>
+          <w:lang w:val="en-GB"/>
+        </w:rPr>
+      </w:pPr>
+    </w:p>
+    <w:p>
+      <w:pPr>
+        <w:rPr>
+          <w:lang w:val="en-GB"/>
+        </w:rPr>
+      </w:pPr>
+    </w:p>
+    <w:p>
+      <w:pPr>
+        <w:rPr>
+          <w:lang w:val="en-GB"/>
+        </w:rPr>
+      </w:pPr>
+    </w:p>
+    <w:p>
+      <w:pPr>
+        <w:rPr>
+          <w:lang w:val="en-GB"/>
+        </w:rPr>
+      </w:pPr>
+    </w:p>
+    <w:p>
+      <w:pPr>
+        <w:pStyle w:val="Heading1"/>
+        <w:rPr>
+          <w:b/>
+          <w:bCs/>
+          <w:lang w:val="en-GB"/>
+        </w:rPr>
+      </w:pPr>
+      <w:r>
+        <w:rPr>
+          <w:b/>
+          <w:bCs/>
+          <w:lang w:val="en-GB"/>
+        </w:rPr>
+        <w:lastRenderedPageBreak/>
+        <w:t xml:space="preserve">Part 8: Use Docker Compose </w:t>
+      </w:r>
+    </w:p>
+    <w:p>
+      <w:pPr>
+        <w:rPr>
+          <w:lang w:val="en-GB"/>
+        </w:rPr>
+      </w:pPr>
+      <w:r>
+        <w:rPr>
+          <w:lang w:val="en-GB"/>
+        </w:rPr>
+        <w:t xml:space="preserve">I created a file called </w:t>
+      </w:r>
+      <w:proofErr w:type="spellStart"/>
+      <w:proofErr w:type="gramStart"/>
+      <w:r>
+        <w:rPr>
+          <w:lang w:val="en-GB"/>
+        </w:rPr>
+        <w:t>compose.yaml</w:t>
+      </w:r>
+      <w:proofErr w:type="spellEnd"/>
+      <w:proofErr w:type="gramEnd"/>
+      <w:r>
+        <w:rPr>
+          <w:lang w:val="en-GB"/>
+        </w:rPr>
+        <w:t xml:space="preserve"> inside the getting-started-app and added all of the code to it. </w:t>
+      </w:r>
+    </w:p>
+    <w:p>
+      <w:pPr>
+        <w:spacing w:before="100" w:beforeAutospacing="1" w:after="100" w:afterAutospacing="1" w:line="240" w:lineRule="auto"/>
+        <w:rPr>
+          <w:rFonts w:ascii="Times New Roman" w:eastAsia="Times New Roman" w:hAnsi="Times New Roman" w:cs="Times New Roman"/>
+          <w:kern w:val="0"/>
+          <w:sz w:val="24"/>
+          <w:szCs w:val="24"/>
+          <w:lang w:eastAsia="en-IE"/>
+          <w14:ligatures w14:val="none"/>
+        </w:rPr>
+      </w:pPr>
+      <w:r>
+        <w:rPr>
+          <w:rFonts w:ascii="Times New Roman" w:eastAsia="Times New Roman" w:hAnsi="Times New Roman" w:cs="Times New Roman"/>
+          <w:noProof/>
+          <w:kern w:val="0"/>
+          <w:sz w:val="24"/>
+          <w:szCs w:val="24"/>
+          <w:lang w:eastAsia="en-IE"/>
+          <w14:ligatures w14:val="none"/>
+        </w:rPr>
+        <w:drawing>
+          <wp:inline distT="0" distB="0" distL="0" distR="0" wp14:anchorId="29217A4F" wp14:editId="70320817">
+            <wp:extent cx="6248012" cy="3815765"/>
+            <wp:effectExtent l="0" t="0" r="0" b="0"/>
+            <wp:docPr id="44" name="Picture 43" descr="A screenshot of a computer&#10;&#10;Description automatically generated"/>
+            <wp:cNvGraphicFramePr>
+              <a:graphicFrameLocks xmlns:a="http://schemas.openxmlformats.org/drawingml/2006/main" noChangeAspect="1"/>
+            </wp:cNvGraphicFramePr>
+            <a:graphic xmlns:a="http://schemas.openxmlformats.org/drawingml/2006/main">
+              <a:graphicData uri="http://schemas.openxmlformats.org/drawingml/2006/picture">
+                <pic:pic xmlns:pic="http://schemas.openxmlformats.org/drawingml/2006/picture">
+                  <pic:nvPicPr>
+                    <pic:cNvPr id="44" name="Picture 43" descr="A screenshot of a computer&#10;&#10;Description automatically generated"/>
+                    <pic:cNvPicPr>
+                      <a:picLocks noChangeAspect="1" noChangeArrowheads="1"/>
+                    </pic:cNvPicPr>
+                  </pic:nvPicPr>
+                  <pic:blipFill>
+                    <a:blip r:embed="rId52" cstate="print">
+                      <a:extLst>
+                        <a:ext uri="{28A0092B-C50C-407E-A947-70E740481C1C}">
+                          <a14:useLocalDpi xmlns:a14="http://schemas.microsoft.com/office/drawing/2010/main" val="0"/>
+                        </a:ext>
+                      </a:extLst>
+                    </a:blip>
+                    <a:srcRect/>
+                    <a:stretch>
+                      <a:fillRect/>
+                    </a:stretch>
+                  </pic:blipFill>
+                  <pic:spPr bwMode="auto">
+                    <a:xfrm>
+                      <a:off x="0" y="0"/>
+                      <a:ext cx="6258469" cy="3822152"/>
+                    </a:xfrm>
+                    <a:prstGeom prst="rect">
+                      <a:avLst/>
+                    </a:prstGeom>
+                    <a:noFill/>
+                    <a:ln>
+                      <a:noFill/>
+                    </a:ln>
+                  </pic:spPr>
+                </pic:pic>
+              </a:graphicData>
+            </a:graphic>
+          </wp:inline>
+        </w:drawing>
+      </w:r>
+    </w:p>
+    <w:p>
+      <w:pPr>
+        <w:rPr>
+          <w:lang w:val="en-GB"/>
+        </w:rPr>
+      </w:pPr>
+    </w:p>
+    <w:p>
+      <w:pPr>
+        <w:rPr>
+          <w:lang w:val="en-GB"/>
+        </w:rPr>
+      </w:pPr>
+      <w:r>
+        <w:rPr>
+          <w:lang w:val="en-GB"/>
+        </w:rPr>
+        <w:t xml:space="preserve">Now that I have all the code in the </w:t>
+      </w:r>
+      <w:proofErr w:type="spellStart"/>
+      <w:r>
+        <w:rPr>
+          <w:lang w:val="en-GB"/>
+        </w:rPr>
+        <w:t>compose.yaml</w:t>
+      </w:r>
+      <w:proofErr w:type="spellEnd"/>
+      <w:r>
+        <w:rPr>
+          <w:lang w:val="en-GB"/>
+        </w:rPr>
+        <w:t xml:space="preserve"> file I can now start the application.</w:t>
+      </w:r>
+    </w:p>
+    <w:p>
+      <w:pPr>
+        <w:spacing w:before="100" w:beforeAutospacing="1" w:after="100" w:afterAutospacing="1" w:line="240" w:lineRule="auto"/>
+        <w:rPr>
+          <w:rFonts w:ascii="Times New Roman" w:eastAsia="Times New Roman" w:hAnsi="Times New Roman" w:cs="Times New Roman"/>
+          <w:kern w:val="0"/>
+          <w:sz w:val="24"/>
+          <w:szCs w:val="24"/>
+          <w:lang w:eastAsia="en-IE"/>
+          <w14:ligatures w14:val="none"/>
+        </w:rPr>
+      </w:pPr>
+      <w:r>
+        <w:rPr>
+          <w:rFonts w:ascii="Times New Roman" w:eastAsia="Times New Roman" w:hAnsi="Times New Roman" w:cs="Times New Roman"/>
+          <w:noProof/>
+          <w:kern w:val="0"/>
+          <w:sz w:val="24"/>
+          <w:szCs w:val="24"/>
+          <w:lang w:eastAsia="en-IE"/>
+          <w14:ligatures w14:val="none"/>
+        </w:rPr>
+        <w:drawing>
+          <wp:inline distT="0" distB="0" distL="0" distR="0" wp14:anchorId="35FCC43D" wp14:editId="13A26042">
+            <wp:extent cx="5990226" cy="1254402"/>
+            <wp:effectExtent l="0" t="0" r="0" b="0"/>
+            <wp:docPr id="45" name="Picture 44" descr="A screen shot of a computer&#10;&#10;Description automatically generated"/>
+            <wp:cNvGraphicFramePr>
+              <a:graphicFrameLocks xmlns:a="http://schemas.openxmlformats.org/drawingml/2006/main" noChangeAspect="1"/>
+            </wp:cNvGraphicFramePr>
+            <a:graphic xmlns:a="http://schemas.openxmlformats.org/drawingml/2006/main">
+              <a:graphicData uri="http://schemas.openxmlformats.org/drawingml/2006/picture">
+                <pic:pic xmlns:pic="http://schemas.openxmlformats.org/drawingml/2006/picture">
+                  <pic:nvPicPr>
+                    <pic:cNvPr id="45" name="Picture 44" descr="A screen shot of a computer&#10;&#10;Description automatically generated"/>
+                    <pic:cNvPicPr>
+                      <a:picLocks noChangeAspect="1" noChangeArrowheads="1"/>
+                    </pic:cNvPicPr>
+                  </pic:nvPicPr>
+                  <pic:blipFill>
+                    <a:blip r:embed="rId53">
+                      <a:extLst>
+                        <a:ext uri="{28A0092B-C50C-407E-A947-70E740481C1C}">
+                          <a14:useLocalDpi xmlns:a14="http://schemas.microsoft.com/office/drawing/2010/main" val="0"/>
+                        </a:ext>
+                      </a:extLst>
+                    </a:blip>
+                    <a:srcRect/>
+                    <a:stretch>
+                      <a:fillRect/>
+                    </a:stretch>
+                  </pic:blipFill>
+                  <pic:spPr bwMode="auto">
+                    <a:xfrm>
+                      <a:off x="0" y="0"/>
+                      <a:ext cx="6034890" cy="1263755"/>
+                    </a:xfrm>
+                    <a:prstGeom prst="rect">
+                      <a:avLst/>
+                    </a:prstGeom>
+                    <a:noFill/>
+                    <a:ln>
+                      <a:noFill/>
+                    </a:ln>
+                  </pic:spPr>
+                </pic:pic>
+              </a:graphicData>
+            </a:graphic>
+          </wp:inline>
+        </w:drawing>
+      </w:r>
+    </w:p>
+    <w:p>
+      <w:pPr>
+        <w:rPr>
+          <w:lang w:val="en-GB"/>
+        </w:rPr>
+      </w:pPr>
+    </w:p>
+    <w:p>
+      <w:pPr>
+        <w:rPr>
+          <w:lang w:val="en-GB"/>
+        </w:rPr>
+      </w:pPr>
+    </w:p>
+    <w:p>
+      <w:pPr>
+        <w:rPr>
+          <w:lang w:val="en-GB"/>
+        </w:rPr>
+      </w:pPr>
+    </w:p>
+    <w:p>
+      <w:pPr>
+        <w:rPr>
+          <w:lang w:val="en-GB"/>
+        </w:rPr>
+      </w:pPr>
+    </w:p>
+    <w:p>
+      <w:pPr>
+        <w:rPr>
+          <w:lang w:val="en-GB"/>
+        </w:rPr>
+      </w:pPr>
+    </w:p>
+    <w:p>
+      <w:pPr>
+        <w:rPr>
+          <w:lang w:val="en-GB"/>
+        </w:rPr>
+      </w:pPr>
+    </w:p>
+    <w:p>
+      <w:pPr>
+        <w:rPr>
+          <w:lang w:val="en-GB"/>
+        </w:rPr>
+      </w:pPr>
+    </w:p>
+    <w:p>
+      <w:pPr>
+        <w:rPr>
+          <w:lang w:val="en-GB"/>
+        </w:rPr>
+      </w:pPr>
+      <w:r>
+        <w:rPr>
+          <w:lang w:val="en-GB"/>
+        </w:rPr>
+        <w:lastRenderedPageBreak/>
+        <w:t xml:space="preserve">I then looked at the logs to see the logs from each </w:t>
+      </w:r>
+      <w:proofErr w:type="gramStart"/>
+      <w:r>
+        <w:rPr>
+          <w:lang w:val="en-GB"/>
+        </w:rPr>
+        <w:t>services</w:t>
+      </w:r>
+      <w:proofErr w:type="gramEnd"/>
+      <w:r>
+        <w:rPr>
+          <w:lang w:val="en-GB"/>
+        </w:rPr>
+        <w:t xml:space="preserve"> interleaved into a single stream.</w:t>
+      </w:r>
+    </w:p>
+    <w:p>
+      <w:pPr>
+        <w:spacing w:before="100" w:beforeAutospacing="1" w:after="100" w:afterAutospacing="1" w:line="240" w:lineRule="auto"/>
+        <w:rPr>
+          <w:rFonts w:ascii="Times New Roman" w:eastAsia="Times New Roman" w:hAnsi="Times New Roman" w:cs="Times New Roman"/>
+          <w:kern w:val="0"/>
+          <w:sz w:val="24"/>
+          <w:szCs w:val="24"/>
+          <w:lang w:eastAsia="en-IE"/>
+          <w14:ligatures w14:val="none"/>
+        </w:rPr>
+      </w:pPr>
+      <w:r>
+        <w:rPr>
+          <w:rFonts w:ascii="Times New Roman" w:eastAsia="Times New Roman" w:hAnsi="Times New Roman" w:cs="Times New Roman"/>
+          <w:noProof/>
+          <w:kern w:val="0"/>
+          <w:sz w:val="24"/>
+          <w:szCs w:val="24"/>
+          <w:lang w:eastAsia="en-IE"/>
+          <w14:ligatures w14:val="none"/>
+        </w:rPr>
+        <w:drawing>
+          <wp:inline distT="0" distB="0" distL="0" distR="0" wp14:anchorId="1E28CDD4" wp14:editId="30A2CA27">
+            <wp:extent cx="5942591" cy="2724215"/>
+            <wp:effectExtent l="0" t="0" r="0" b="0"/>
+            <wp:docPr id="47" name="Picture 46" descr="A screenshot of a computer&#10;&#10;Description automatically generated"/>
+            <wp:cNvGraphicFramePr>
+              <a:graphicFrameLocks xmlns:a="http://schemas.openxmlformats.org/drawingml/2006/main" noChangeAspect="1"/>
+            </wp:cNvGraphicFramePr>
+            <a:graphic xmlns:a="http://schemas.openxmlformats.org/drawingml/2006/main">
+              <a:graphicData uri="http://schemas.openxmlformats.org/drawingml/2006/picture">
+                <pic:pic xmlns:pic="http://schemas.openxmlformats.org/drawingml/2006/picture">
+                  <pic:nvPicPr>
+                    <pic:cNvPr id="47" name="Picture 46" descr="A screenshot of a computer&#10;&#10;Description automatically generated"/>
+                    <pic:cNvPicPr>
+                      <a:picLocks noChangeAspect="1" noChangeArrowheads="1"/>
+                    </pic:cNvPicPr>
+                  </pic:nvPicPr>
+                  <pic:blipFill>
+                    <a:blip r:embed="rId54" cstate="print">
+                      <a:extLst>
+                        <a:ext uri="{28A0092B-C50C-407E-A947-70E740481C1C}">
+                          <a14:useLocalDpi xmlns:a14="http://schemas.microsoft.com/office/drawing/2010/main" val="0"/>
+                        </a:ext>
+                      </a:extLst>
+                    </a:blip>
+                    <a:srcRect/>
+                    <a:stretch>
+                      <a:fillRect/>
+                    </a:stretch>
+                  </pic:blipFill>
+                  <pic:spPr bwMode="auto">
+                    <a:xfrm>
+                      <a:off x="0" y="0"/>
+                      <a:ext cx="5955935" cy="2730332"/>
+                    </a:xfrm>
+                    <a:prstGeom prst="rect">
+                      <a:avLst/>
+                    </a:prstGeom>
+                    <a:noFill/>
+                    <a:ln>
+                      <a:noFill/>
+                    </a:ln>
+                  </pic:spPr>
+                </pic:pic>
+              </a:graphicData>
+            </a:graphic>
+          </wp:inline>
+        </w:drawing>
+      </w:r>
+    </w:p>
+    <w:p>
+      <w:pPr>
+        <w:rPr>
+          <w:lang w:val="en-GB"/>
+        </w:rPr>
+      </w:pPr>
+    </w:p>
+    <w:p>
+      <w:pPr>
+        <w:rPr>
+          <w:lang w:val="en-GB"/>
+        </w:rPr>
+      </w:pPr>
+      <w:r>
+        <w:rPr>
+          <w:lang w:val="en-GB"/>
+        </w:rPr>
+        <w:t xml:space="preserve">I then used this command to tear it all down. The containers will </w:t>
+      </w:r>
+      <w:r>
+        <w:rPr>
+          <w:lang w:val="en-GB"/>
+        </w:rPr>
+        <w:t>stop,</w:t>
+      </w:r>
+      <w:r>
+        <w:rPr>
+          <w:lang w:val="en-GB"/>
+        </w:rPr>
+        <w:t xml:space="preserve"> and the network will be removed. </w:t>
+      </w:r>
+    </w:p>
+    <w:p>
+      <w:pPr>
+        <w:spacing w:before="100" w:beforeAutospacing="1" w:after="100" w:afterAutospacing="1" w:line="240" w:lineRule="auto"/>
+        <w:rPr>
+          <w:rFonts w:ascii="Times New Roman" w:eastAsia="Times New Roman" w:hAnsi="Times New Roman" w:cs="Times New Roman"/>
+          <w:kern w:val="0"/>
+          <w:sz w:val="24"/>
+          <w:szCs w:val="24"/>
+          <w:lang w:eastAsia="en-IE"/>
+          <w14:ligatures w14:val="none"/>
+        </w:rPr>
+      </w:pPr>
+      <w:r>
+        <w:rPr>
+          <w:rFonts w:ascii="Times New Roman" w:eastAsia="Times New Roman" w:hAnsi="Times New Roman" w:cs="Times New Roman"/>
+          <w:noProof/>
+          <w:kern w:val="0"/>
+          <w:sz w:val="24"/>
+          <w:szCs w:val="24"/>
+          <w:lang w:eastAsia="en-IE"/>
+          <w14:ligatures w14:val="none"/>
+        </w:rPr>
+        <w:drawing>
+          <wp:inline distT="0" distB="0" distL="0" distR="0" wp14:anchorId="3A10E322" wp14:editId="47CA74C0">
+            <wp:extent cx="5898136" cy="1438275"/>
+            <wp:effectExtent l="0" t="0" r="0" b="0"/>
+            <wp:docPr id="48" name="Picture 47" descr="A screenshot of a computer program&#10;&#10;Description automatically generated"/>
+            <wp:cNvGraphicFramePr>
+              <a:graphicFrameLocks xmlns:a="http://schemas.openxmlformats.org/drawingml/2006/main" noChangeAspect="1"/>
+            </wp:cNvGraphicFramePr>
+            <a:graphic xmlns:a="http://schemas.openxmlformats.org/drawingml/2006/main">
+              <a:graphicData uri="http://schemas.openxmlformats.org/drawingml/2006/picture">
+                <pic:pic xmlns:pic="http://schemas.openxmlformats.org/drawingml/2006/picture">
+                  <pic:nvPicPr>
+                    <pic:cNvPr id="48" name="Picture 47" descr="A screenshot of a computer program&#10;&#10;Description automatically generated"/>
+                    <pic:cNvPicPr>
+                      <a:picLocks noChangeAspect="1" noChangeArrowheads="1"/>
+                    </pic:cNvPicPr>
+                  </pic:nvPicPr>
+                  <pic:blipFill>
+                    <a:blip r:embed="rId55">
+                      <a:extLst>
+                        <a:ext uri="{28A0092B-C50C-407E-A947-70E740481C1C}">
+                          <a14:useLocalDpi xmlns:a14="http://schemas.microsoft.com/office/drawing/2010/main" val="0"/>
+                        </a:ext>
+                      </a:extLst>
+                    </a:blip>
+                    <a:srcRect/>
+                    <a:stretch>
+                      <a:fillRect/>
+                    </a:stretch>
+                  </pic:blipFill>
+                  <pic:spPr bwMode="auto">
+                    <a:xfrm>
+                      <a:off x="0" y="0"/>
+                      <a:ext cx="5904113" cy="1439733"/>
+                    </a:xfrm>
+                    <a:prstGeom prst="rect">
+                      <a:avLst/>
+                    </a:prstGeom>
+                    <a:noFill/>
+                    <a:ln>
+                      <a:noFill/>
+                    </a:ln>
+                  </pic:spPr>
+                </pic:pic>
+              </a:graphicData>
+            </a:graphic>
+          </wp:inline>
+        </w:drawing>
+      </w:r>
+    </w:p>
+    <w:p>
+      <w:pPr>
         <w:rPr>
           <w:lang w:val="en-GB"/>
         </w:rPr>
@@ -1995,92 +6171,25 @@
       <w:shd w:val="clear" w:color="auto" w:fill="E1DFDD"/>
     </w:rPr>
   </w:style>
+  <w:style w:type="paragraph" w:styleId="NormalWeb">
+    <w:name w:val="Normal (Web)"/>
+    <w:basedOn w:val="Normal"/>
+    <w:uiPriority w:val="99"/>
+    <w:semiHidden/>
+    <w:unhideWhenUsed/>
+    <w:rsid w:val="00BA61AC"/>
+    <w:pPr>
+      <w:spacing w:before="100" w:beforeAutospacing="1" w:after="100" w:afterAutospacing="1" w:line="240" w:lineRule="auto"/>
+    </w:pPr>
+    <w:rPr>
+      <w:rFonts w:ascii="Times New Roman" w:eastAsia="Times New Roman" w:hAnsi="Times New Roman" w:cs="Times New Roman"/>
+      <w:kern w:val="0"/>
+      <w:sz w:val="24"/>
+      <w:szCs w:val="24"/>
+      <w:lang w:eastAsia="en-IE"/>
+    </w:rPr>
+  </w:style>
 </w:styles>
-</file>
-
-<file path=word/ink/ink1.xml><?xml version="1.0" encoding="utf-8"?>
-<inkml:ink xmlns:inkml="http://www.w3.org/2003/InkML">
-  <inkml:definitions>
-    <inkml:context xml:id="ctx0">
-      <inkml:inkSource xml:id="inkSrc0">
-        <inkml:traceFormat>
-          <inkml:channel name="X" type="integer" min="-2.14748E9" max="2.14748E9" units="cm"/>
-          <inkml:channel name="Y" type="integer" min="-2.14748E9" max="2.14748E9" units="cm"/>
-          <inkml:channel name="F" type="integer" max="32767" units="dev"/>
-        </inkml:traceFormat>
-        <inkml:channelProperties>
-          <inkml:channelProperty channel="X" name="resolution" value="1000" units="1/cm"/>
-          <inkml:channelProperty channel="Y" name="resolution" value="1000" units="1/cm"/>
-          <inkml:channelProperty channel="F" name="resolution" value="0" units="1/dev"/>
-        </inkml:channelProperties>
-      </inkml:inkSource>
-      <inkml:timestamp xml:id="ts0" timeString="2024-01-26T16:23:10.678"/>
-    </inkml:context>
-    <inkml:brush xml:id="br0">
-      <inkml:brushProperty name="width" value="0.035" units="cm"/>
-      <inkml:brushProperty name="height" value="0.035" units="cm"/>
-      <inkml:brushProperty name="color" value="#E71224"/>
-    </inkml:brush>
-  </inkml:definitions>
-  <inkml:trace contextRef="#ctx0" brushRef="#br0">1 109 24575,'144'0'0,"183"24"0,-244-17 0,112-3 0,47 3 0,-211-3 0,0 0 0,-1 2 0,0 2 0,0 0 0,49 22 0,-65-23 0,1-1 0,1 0 0,-1-1 0,1 0 0,0-1 0,0-1 0,0-1 0,32 1 0,187-18 0,-215 13 0,-4 1 0,0 0 0,0-2 0,-1 0 0,26-8 0,-25 6 0,0 0 0,0 1 0,1 1 0,-1 1 0,19-1 0,87 4 0,-47 1 0,69 0 0,167-4 0,-94-16 0,-191 15 0,42-11 0,-46 9 0,1 0 0,35-2 0,296 6 0,-174 2 0,550-1 0,-722 0-227,1 1-1,-1 0 1,0 0-1,0 0 1,15 6-1,-15-4-6598</inkml:trace>
-  <inkml:trace contextRef="#ctx0" brushRef="#br0" timeOffset="2466.67">4270 162 24575,'8'0'0,"0"-1"0,0-1 0,0 0 0,0 0 0,0 0 0,14-7 0,3-1 0,38-10 0,1 3 0,0 3 0,2 2 0,-1 4 0,97-1 0,206 12 0,-341-5 0,0-1 0,47-10 0,-44 6 0,55-4 0,6 11 0,-55 1 0,-1-1 0,54-8 0,-44 2 0,0 1 0,1 2 0,90 7 0,-112 0 0,1 0 0,23 9 0,2 0 0,120 34 0,-40-25 0,-91-14 0,0-2 0,0-1 0,1-3 0,51-2 0,-81 0 0,-4-1 0,-1 1 0,0 1 0,0-1 0,1 1 0,-1 0 0,0 0 0,0 1 0,8 3 0,-10-4 0,-1 0 0,0 1 0,0-1 0,0 1 0,0 0 0,0-1 0,0 1 0,0 0 0,-1 0 0,1 0 0,0 0 0,-1 0 0,0 1 0,0-1 0,1 0 0,-1 1 0,-1-1 0,1 1 0,1 3 0,8 32 0,16 39 0,-1-2 0,3 17 0,22 138 0,-47-210 0,-2 0 0,0 1 0,-1-1 0,-4 23 0,4-40 0,-1-1 0,1 0 0,-1 0 0,0 0 0,0 0 0,0 0 0,0 0 0,0-1 0,0 1 0,-1 0 0,1 0 0,-1-1 0,1 1 0,-1-1 0,1 1 0,-1-1 0,-2 2 0,-38 19 0,9-5 0,20-8 0,1-1 0,-1 0 0,0-1 0,0-1 0,-1 0 0,0-1 0,0 0 0,0-1 0,-1-1 0,1 0 0,-1-1 0,0-1 0,-27 0 0,-134-3-1365,161 2-5461</inkml:trace>
-</inkml:ink>
-</file>
-
-<file path=word/ink/ink2.xml><?xml version="1.0" encoding="utf-8"?>
-<inkml:ink xmlns:inkml="http://www.w3.org/2003/InkML">
-  <inkml:definitions>
-    <inkml:context xml:id="ctx0">
-      <inkml:inkSource xml:id="inkSrc0">
-        <inkml:traceFormat>
-          <inkml:channel name="X" type="integer" min="-2.14748E9" max="2.14748E9" units="cm"/>
-          <inkml:channel name="Y" type="integer" min="-2.14748E9" max="2.14748E9" units="cm"/>
-          <inkml:channel name="F" type="integer" max="32767" units="dev"/>
-        </inkml:traceFormat>
-        <inkml:channelProperties>
-          <inkml:channelProperty channel="X" name="resolution" value="1000" units="1/cm"/>
-          <inkml:channelProperty channel="Y" name="resolution" value="1000" units="1/cm"/>
-          <inkml:channelProperty channel="F" name="resolution" value="0" units="1/dev"/>
-        </inkml:channelProperties>
-      </inkml:inkSource>
-      <inkml:timestamp xml:id="ts0" timeString="2024-01-26T16:23:07.439"/>
-    </inkml:context>
-    <inkml:brush xml:id="br0">
-      <inkml:brushProperty name="width" value="0.035" units="cm"/>
-      <inkml:brushProperty name="height" value="0.035" units="cm"/>
-      <inkml:brushProperty name="color" value="#E71224"/>
-    </inkml:brush>
-  </inkml:definitions>
-  <inkml:trace contextRef="#ctx0" brushRef="#br0">1 0 24575,'120'19'0,"185"51"0,-134-27 0,-155-39 0,157 32 0,-140-32 0,-1-1 0,1-1 0,46-4 0,3-1 0,-61 4 0,0-1 0,0-2 0,0 0 0,0-1 0,0-1 0,36-12 0,-24 3 0,102-37 0,-117 45 0,1 0 0,-1 2 0,1 0 0,0 2 0,33 0 0,-22 2 0,-21-2 0,1 2 0,0-1 0,0 1 0,-1 0 0,1 1 0,-1 0 0,1 1 0,8 3 0,-7-1 0,0-1 0,1 0 0,-1-1 0,0 0 0,1-1 0,19 1 0,74-4 0,-44-1 0,-43 3 0,0-1 0,0-1 0,-1-1 0,1 0 0,-1-1 0,30-10 0,-23 5 0,2 1 0,-1 1 0,1 1 0,0 1 0,0 2 0,49 1 0,1302 3 0,-706-4 0,-34 2 0,-595 3 0,80 13 0,-80-9 0,82 5 0,-118-12 0,26-1 0,0 1 0,0 2 0,0 2 0,48 10 0,-37-3 0,2-3 0,-1-1 0,1-3 0,76-1 0,-100-2-110,-13-1 169,-1 0 0,1 0 1,13-2-1,-19 2-130,0-1 0,0 1 0,-1-1 0,1 1 0,0-1 0,-1 0 0,1 0 0,0 1-1,-1-1 1,1 0 0,-1-1 0,1 1 0,-1 0 0,0 0 0,0-1 0,1 1 0,-1 0 0,0-1 0,0 1 0,1-3 0,5-16-6755</inkml:trace>
-</inkml:ink>
-</file>
-
-<file path=word/ink/ink3.xml><?xml version="1.0" encoding="utf-8"?>
-<inkml:ink xmlns:inkml="http://www.w3.org/2003/InkML">
-  <inkml:definitions>
-    <inkml:context xml:id="ctx0">
-      <inkml:inkSource xml:id="inkSrc0">
-        <inkml:traceFormat>
-          <inkml:channel name="X" type="integer" min="-2.14748E9" max="2.14748E9" units="cm"/>
-          <inkml:channel name="Y" type="integer" min="-2.14748E9" max="2.14748E9" units="cm"/>
-          <inkml:channel name="F" type="integer" max="32767" units="dev"/>
-        </inkml:traceFormat>
-        <inkml:channelProperties>
-          <inkml:channelProperty channel="X" name="resolution" value="1000" units="1/cm"/>
-          <inkml:channelProperty channel="Y" name="resolution" value="1000" units="1/cm"/>
-          <inkml:channelProperty channel="F" name="resolution" value="0" units="1/dev"/>
-        </inkml:channelProperties>
-      </inkml:inkSource>
-      <inkml:timestamp xml:id="ts0" timeString="2024-01-26T16:23:03.073"/>
-    </inkml:context>
-    <inkml:brush xml:id="br0">
-      <inkml:brushProperty name="width" value="0.035" units="cm"/>
-      <inkml:brushProperty name="height" value="0.035" units="cm"/>
-      <inkml:brushProperty name="color" value="#E71224"/>
-    </inkml:brush>
-  </inkml:definitions>
-  <inkml:trace contextRef="#ctx0" brushRef="#br0">92 0 24575,'-2'30'0,"-1"0"0,-10 47 0,2-20 0,1-1 0,-11 70 0,-10 201 0,60 126 0,-24-413 0,1 77 0,-6-117 0,-1 1 0,1-1 0,0 1 0,0-1 0,0 1 0,0 0 0,0-1 0,0 1 0,0-1 0,1 1 0,-1-1 0,0 1 0,0-1 0,0 1 0,0-1 0,1 1 0,-1-1 0,0 1 0,1-1 0,-1 0 0,0 1 0,1-1 0,-1 1 0,0-1 0,1 0 0,-1 1 0,1-1 0,-1 0 0,0 1 0,1-1 0,-1 0 0,1 0 0,-1 1 0,1-1 0,1 0 0,17-8 0,3-2 0,63-10 0,178-33 0,573-37-2084,27 37 1566,-816 52 1019,-1 2 1,0 3-1,1 1 0,49 12 0,-24-2-466,0-3 0,92 3 1,149-12-54,-217-3 26,-44-1-8,-1-2 0,1-2 0,-1-2 0,89-24 0,216-98 0,-271 97 0,0 3 0,2 4 0,172-25 0,-196 44 0,117 5 0,-83 2 0,47-1 0,248 4 0,-297 2 0,0 4 0,102 25 0,-196-35 0,58 13 0,-1 3 0,71 29 0,-80-23 0,-22-9 0,0-1 0,0-1 0,48 11 0,4-14 0,-6-1 0,25 11 0,39 6 0,-90-17 0,-22-3 0,39 2 0,309-7 0,324 13 0,-470 16 0,-131-14 0,-15-1 0,62 6 0,750 1 0,-877-20 0,310-13 0,76-30 0,64-8 0,-25-1 0,4 34 0,304 21 0,-396-5 0,-333 3-89,19 0 294,-37-1-328,1 0-1,-1 0 1,0 0 0,1-1-1,-1 1 1,0-1-1,0 1 1,1-1-1,-1 0 1,0 0-1,4-3 1</inkml:trace>
-</inkml:ink>
 </file>
 
 <file path=word/theme/theme1.xml><?xml version="1.0" encoding="utf-8"?>
